--- a/fuentes/22420183_CF01_DU.docx
+++ b/fuentes/22420183_CF01_DU.docx
@@ -1,6 +1,6 @@
 
 <file path=word/document.xml><?xml version="1.0" encoding="utf-8"?>
-<w:document xmlns:wpc="http://schemas.microsoft.com/office/word/2010/wordprocessingCanvas" xmlns:cx="http://schemas.microsoft.com/office/drawing/2014/chartex" xmlns:cx1="http://schemas.microsoft.com/office/drawing/2015/9/8/chartex" xmlns:cx2="http://schemas.microsoft.com/office/drawing/2015/10/21/chartex" xmlns:cx3="http://schemas.microsoft.com/office/drawing/2016/5/9/chartex" xmlns:cx4="http://schemas.microsoft.com/office/drawing/2016/5/10/chartex" xmlns:cx5="http://schemas.microsoft.com/office/drawing/2016/5/11/chartex" xmlns:cx6="http://schemas.microsoft.com/office/drawing/2016/5/12/chartex" xmlns:cx7="http://schemas.microsoft.com/office/drawing/2016/5/13/chartex" xmlns:cx8="http://schemas.microsoft.com/office/drawing/2016/5/14/chartex" xmlns:mc="http://schemas.openxmlformats.org/markup-compatibility/2006" xmlns:aink="http://schemas.microsoft.com/office/drawing/2016/ink" xmlns:am3d="http://schemas.microsoft.com/office/drawing/2017/model3d" xmlns:o="urn:schemas-microsoft-com:office:office" xmlns:r="http://schemas.openxmlformats.org/officeDocument/2006/relationships" xmlns:m="http://schemas.openxmlformats.org/officeDocument/2006/math" xmlns:v="urn:schemas-microsoft-com:vml" xmlns:wp14="http://schemas.microsoft.com/office/word/2010/wordprocessingDrawing" xmlns:wp="http://schemas.openxmlformats.org/drawingml/2006/wordprocessingDrawing" xmlns:w10="urn:schemas-microsoft-com:office:word" xmlns:w="http://schemas.openxmlformats.org/wordprocessingml/2006/main" xmlns:w14="http://schemas.microsoft.com/office/word/2010/wordml" xmlns:w15="http://schemas.microsoft.com/office/word/2012/wordml" xmlns:w16cex="http://schemas.microsoft.com/office/word/2018/wordml/cex" xmlns:w16cid="http://schemas.microsoft.com/office/word/2016/wordml/cid" xmlns:w16="http://schemas.microsoft.com/office/word/2018/wordml" xmlns:w16sdtdh="http://schemas.microsoft.com/office/word/2020/wordml/sdtdatahash" xmlns:w16se="http://schemas.microsoft.com/office/word/2015/wordml/symex" xmlns:wpg="http://schemas.microsoft.com/office/word/2010/wordprocessingGroup" xmlns:wpi="http://schemas.microsoft.com/office/word/2010/wordprocessingInk" xmlns:wne="http://schemas.microsoft.com/office/word/2006/wordml" xmlns:wps="http://schemas.microsoft.com/office/word/2010/wordprocessingShape" mc:Ignorable="w14 w15 w16se w16cid w16 w16cex w16sdtdh wp14">
+<w:document xmlns:wpc="http://schemas.microsoft.com/office/word/2010/wordprocessingCanvas" xmlns:cx="http://schemas.microsoft.com/office/drawing/2014/chartex" xmlns:cx1="http://schemas.microsoft.com/office/drawing/2015/9/8/chartex" xmlns:cx2="http://schemas.microsoft.com/office/drawing/2015/10/21/chartex" xmlns:cx3="http://schemas.microsoft.com/office/drawing/2016/5/9/chartex" xmlns:cx4="http://schemas.microsoft.com/office/drawing/2016/5/10/chartex" xmlns:cx5="http://schemas.microsoft.com/office/drawing/2016/5/11/chartex" xmlns:cx6="http://schemas.microsoft.com/office/drawing/2016/5/12/chartex" xmlns:cx7="http://schemas.microsoft.com/office/drawing/2016/5/13/chartex" xmlns:cx8="http://schemas.microsoft.com/office/drawing/2016/5/14/chartex" xmlns:mc="http://schemas.openxmlformats.org/markup-compatibility/2006" xmlns:aink="http://schemas.microsoft.com/office/drawing/2016/ink" xmlns:am3d="http://schemas.microsoft.com/office/drawing/2017/model3d" xmlns:o="urn:schemas-microsoft-com:office:office" xmlns:oel="http://schemas.microsoft.com/office/2019/extlst" xmlns:r="http://schemas.openxmlformats.org/officeDocument/2006/relationships" xmlns:m="http://schemas.openxmlformats.org/officeDocument/2006/math" xmlns:v="urn:schemas-microsoft-com:vml" xmlns:wp14="http://schemas.microsoft.com/office/word/2010/wordprocessingDrawing" xmlns:wp="http://schemas.openxmlformats.org/drawingml/2006/wordprocessingDrawing" xmlns:w10="urn:schemas-microsoft-com:office:word" xmlns:w="http://schemas.openxmlformats.org/wordprocessingml/2006/main" xmlns:w14="http://schemas.microsoft.com/office/word/2010/wordml" xmlns:w15="http://schemas.microsoft.com/office/word/2012/wordml" xmlns:w16cex="http://schemas.microsoft.com/office/word/2018/wordml/cex" xmlns:w16cid="http://schemas.microsoft.com/office/word/2016/wordml/cid" xmlns:w16="http://schemas.microsoft.com/office/word/2018/wordml" xmlns:w16du="http://schemas.microsoft.com/office/word/2023/wordml/word16du" xmlns:w16sdtdh="http://schemas.microsoft.com/office/word/2020/wordml/sdtdatahash" xmlns:w16sdtfl="http://schemas.microsoft.com/office/word/2024/wordml/sdtformatlock" xmlns:w16se="http://schemas.microsoft.com/office/word/2015/wordml/symex" xmlns:wpg="http://schemas.microsoft.com/office/word/2010/wordprocessingGroup" xmlns:wpi="http://schemas.microsoft.com/office/word/2010/wordprocessingInk" xmlns:wne="http://schemas.microsoft.com/office/word/2006/wordml" xmlns:wps="http://schemas.microsoft.com/office/word/2010/wordprocessingShape" xmlns:a="http://schemas.openxmlformats.org/drawingml/2006/main" xmlns:adec="http://schemas.microsoft.com/office/drawing/2017/decorative" xmlns:pic="http://schemas.openxmlformats.org/drawingml/2006/picture" xmlns:a14="http://schemas.microsoft.com/office/drawing/2010/main" xmlns:asvg="http://schemas.microsoft.com/office/drawing/2016/SVG/main" mc:Ignorable="w14 w15 w16se w16cid w16 w16cex w16sdtdh w16sdtfl w16du wp14">
   <w:body>
     <w:p>
       <w:r>
@@ -43,7 +43,7 @@
                     <pic:cNvPicPr/>
                   </pic:nvPicPr>
                   <pic:blipFill>
-                    <a:blip r:embed="rId8">
+                    <a:blip r:embed="rId11">
                       <a:extLst>
                         <a:ext uri="{28A0092B-C50C-407E-A947-70E740481C1C}">
                           <a14:useLocalDpi xmlns:a14="http://schemas.microsoft.com/office/drawing/2010/main" val="0"/>
@@ -199,9 +199,9 @@
               </wp:anchor>
             </w:drawing>
           </mc:Choice>
-          <mc:Fallback xmlns:w16du="http://schemas.microsoft.com/office/word/2023/wordml/word16du" xmlns:oel="http://schemas.microsoft.com/office/2019/extlst">
+          <mc:Fallback xmlns:asvg="http://schemas.microsoft.com/office/drawing/2016/SVG/main" xmlns:a14="http://schemas.microsoft.com/office/drawing/2010/main" xmlns:pic="http://schemas.openxmlformats.org/drawingml/2006/picture" xmlns:adec="http://schemas.microsoft.com/office/drawing/2017/decorative" xmlns:a="http://schemas.openxmlformats.org/drawingml/2006/main">
             <w:pict>
-              <v:rect w14:anchorId="04BF2410" id="Rectángulo 3" o:spid="_x0000_s1026" alt="&quot;&quot;" style="position:absolute;margin-left:-55.7pt;margin-top:26.5pt;width:613.85pt;height:204pt;z-index:-251655168;visibility:visible;mso-wrap-style:square;mso-height-percent:0;mso-wrap-distance-left:9pt;mso-wrap-distance-top:0;mso-wrap-distance-right:9pt;mso-wrap-distance-bottom:0;mso-position-horizontal:absolute;mso-position-horizontal-relative:text;mso-position-vertical:absolute;mso-position-vertical-relative:text;mso-height-percent:0;mso-height-relative:margin;v-text-anchor:middle" o:gfxdata="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" fillcolor="#00314d" stroked="f" strokeweight="1pt"/>
+              <v:rect id="Rectángulo 3" style="position:absolute;margin-left:-55.7pt;margin-top:26.5pt;width:613.85pt;height:204pt;z-index:-251655168;visibility:visible;mso-wrap-style:square;mso-height-percent:0;mso-wrap-distance-left:9pt;mso-wrap-distance-top:0;mso-wrap-distance-right:9pt;mso-wrap-distance-bottom:0;mso-position-horizontal:absolute;mso-position-horizontal-relative:text;mso-position-vertical:absolute;mso-position-vertical-relative:text;mso-height-percent:0;mso-height-relative:margin;v-text-anchor:middle" alt="&quot;&quot;" o:spid="_x0000_s1026" fillcolor="#00314d" stroked="f" strokeweight="1pt" w14:anchorId="04BF2410" o:gfxdata="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"/>
             </w:pict>
           </mc:Fallback>
         </mc:AlternateContent>
@@ -306,13 +306,13 @@
               </wp:anchor>
             </w:drawing>
           </mc:Choice>
-          <mc:Fallback>
+          <mc:Fallback xmlns:asvg="http://schemas.microsoft.com/office/drawing/2016/SVG/main" xmlns:a14="http://schemas.microsoft.com/office/drawing/2010/main" xmlns:pic="http://schemas.openxmlformats.org/drawingml/2006/picture" xmlns:adec="http://schemas.microsoft.com/office/drawing/2017/decorative" xmlns:a="http://schemas.openxmlformats.org/drawingml/2006/main">
             <w:pict>
-              <v:shapetype w14:anchorId="2E2DABF6" id="_x0000_t202" coordsize="21600,21600" o:spt="202" path="m,l,21600r21600,l21600,xe">
+              <v:shapetype id="_x0000_t202" coordsize="21600,21600" o:spt="202" path="m,l,21600r21600,l21600,xe" w14:anchorId="2E2DABF6">
                 <v:stroke joinstyle="miter"/>
                 <v:path gradientshapeok="t" o:connecttype="rect"/>
               </v:shapetype>
-              <v:shape id="Cuadro de texto 2" o:spid="_x0000_s1026" type="#_x0000_t202" alt="&quot;&quot;" style="position:absolute;left:0;text-align:left;margin-left:-20pt;margin-top:33.9pt;width:488.95pt;height:100.4pt;z-index:251663360;visibility:visible;mso-wrap-style:square;mso-width-percent:0;mso-height-percent:0;mso-wrap-distance-left:9pt;mso-wrap-distance-top:3.6pt;mso-wrap-distance-right:9pt;mso-wrap-distance-bottom:3.6pt;mso-position-horizontal:absolute;mso-position-horizontal-relative:text;mso-position-vertical:absolute;mso-position-vertical-relative:text;mso-width-percent:0;mso-height-percent:0;mso-width-relative:margin;mso-height-relative:margin;v-text-anchor:top" o:gfxdata="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" filled="f" stroked="f">
+              <v:shape id="Cuadro de texto 2" style="position:absolute;left:0;text-align:left;margin-left:-20pt;margin-top:33.9pt;width:488.95pt;height:100.4pt;z-index:251663360;visibility:visible;mso-wrap-style:square;mso-width-percent:0;mso-height-percent:0;mso-wrap-distance-left:9pt;mso-wrap-distance-top:3.6pt;mso-wrap-distance-right:9pt;mso-wrap-distance-bottom:3.6pt;mso-position-horizontal:absolute;mso-position-horizontal-relative:text;mso-position-vertical:absolute;mso-position-vertical-relative:text;mso-width-percent:0;mso-height-percent:0;mso-width-relative:margin;mso-height-relative:margin;v-text-anchor:top" alt="&quot;&quot;" o:spid="_x0000_s1026" filled="f" stroked="f" type="#_x0000_t202" o:gfxdata="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">
                 <v:textbox>
                   <w:txbxContent>
                     <w:p>
@@ -418,7 +418,7 @@
     <w:p>
       <w:pPr>
         <w:pBdr>
-          <w:bottom w:val="single" w:sz="12" w:space="1" w:color="auto"/>
+          <w:bottom w:val="single" w:color="auto" w:sz="12" w:space="1"/>
         </w:pBdr>
         <w:rPr>
           <w:rFonts w:ascii="Calibri" w:hAnsi="Calibri"/>
@@ -440,7 +440,7 @@
     <w:p>
       <w:pPr>
         <w:pBdr>
-          <w:bottom w:val="single" w:sz="12" w:space="1" w:color="auto"/>
+          <w:bottom w:val="single" w:color="auto" w:sz="12" w:space="1"/>
         </w:pBdr>
         <w:rPr>
           <w:rFonts w:ascii="Calibri" w:hAnsi="Calibri"/>
@@ -494,25 +494,32 @@
     </w:p>
     <w:sdt>
       <w:sdtPr>
-        <w:rPr>
-          <w:rFonts w:asciiTheme="minorHAnsi" w:eastAsiaTheme="minorHAnsi" w:hAnsiTheme="minorHAnsi" w:cstheme="minorBidi"/>
-          <w:b w:val="0"/>
-          <w:color w:val="auto"/>
-          <w:kern w:val="2"/>
-          <w:sz w:val="28"/>
-          <w:szCs w:val="22"/>
-          <w:lang w:val="es-ES" w:eastAsia="en-US"/>
-          <w14:ligatures w14:val="standardContextual"/>
-        </w:rPr>
         <w:id w:val="-1852639233"/>
         <w:docPartObj>
           <w:docPartGallery w:val="Table of Contents"/>
           <w:docPartUnique/>
         </w:docPartObj>
+        <w:rPr>
+          <w:rFonts w:ascii="Calibri" w:hAnsi="Calibri" w:eastAsia="游明朝" w:cs="Arial" w:asciiTheme="minorAscii" w:hAnsiTheme="minorAscii" w:eastAsiaTheme="minorEastAsia" w:cstheme="minorBidi"/>
+          <w:b w:val="0"/>
+          <w:bCs w:val="0"/>
+          <w:color w:val="auto"/>
+          <w:kern w:val="2"/>
+          <w:sz w:val="28"/>
+          <w:szCs w:val="28"/>
+          <w:lang w:val="es-ES" w:eastAsia="en-US"/>
+          <w14:ligatures w14:val="standardContextual"/>
+        </w:rPr>
       </w:sdtPr>
       <w:sdtEndPr>
         <w:rPr>
-          <w:bCs/>
+          <w:rFonts w:ascii="Calibri" w:hAnsi="Calibri" w:eastAsia="游明朝" w:cs="Arial" w:asciiTheme="minorAscii" w:hAnsiTheme="minorAscii" w:eastAsiaTheme="minorEastAsia" w:cstheme="minorBidi"/>
+          <w:b w:val="0"/>
+          <w:bCs w:val="0"/>
+          <w:color w:val="auto"/>
+          <w:sz w:val="28"/>
+          <w:szCs w:val="28"/>
+          <w:lang w:val="es-ES" w:eastAsia="en-US"/>
         </w:rPr>
       </w:sdtEndPr>
       <w:sdtContent>
@@ -557,7 +564,7 @@
           <w:r>
             <w:fldChar w:fldCharType="separate"/>
           </w:r>
-          <w:hyperlink w:anchor="_Toc185257605" w:history="1">
+          <w:hyperlink w:history="1" w:anchor="_Toc185257605">
             <w:r>
               <w:rPr>
                 <w:rStyle w:val="Hipervnculo"/>
@@ -631,7 +638,7 @@
               <w14:ligatures w14:val="none"/>
             </w:rPr>
           </w:pPr>
-          <w:hyperlink w:anchor="_Toc185257606" w:history="1">
+          <w:hyperlink w:history="1" w:anchor="_Toc185257606">
             <w:r>
               <w:rPr>
                 <w:rStyle w:val="Hipervnculo"/>
@@ -722,7 +729,7 @@
               <w14:ligatures w14:val="none"/>
             </w:rPr>
           </w:pPr>
-          <w:hyperlink w:anchor="_Toc185257607" w:history="1">
+          <w:hyperlink w:history="1" w:anchor="_Toc185257607">
             <w:r>
               <w:rPr>
                 <w:rStyle w:val="Hipervnculo"/>
@@ -795,7 +802,7 @@
               <w14:ligatures w14:val="none"/>
             </w:rPr>
           </w:pPr>
-          <w:hyperlink w:anchor="_Toc185257608" w:history="1">
+          <w:hyperlink w:history="1" w:anchor="_Toc185257608">
             <w:r>
               <w:rPr>
                 <w:rStyle w:val="Hipervnculo"/>
@@ -869,7 +876,7 @@
               <w14:ligatures w14:val="none"/>
             </w:rPr>
           </w:pPr>
-          <w:hyperlink w:anchor="_Toc185257609" w:history="1">
+          <w:hyperlink w:history="1" w:anchor="_Toc185257609">
             <w:r>
               <w:rPr>
                 <w:rStyle w:val="Hipervnculo"/>
@@ -960,7 +967,7 @@
               <w14:ligatures w14:val="none"/>
             </w:rPr>
           </w:pPr>
-          <w:hyperlink w:anchor="_Toc185257610" w:history="1">
+          <w:hyperlink w:history="1" w:anchor="_Toc185257610">
             <w:r>
               <w:rPr>
                 <w:rStyle w:val="Hipervnculo"/>
@@ -1033,7 +1040,7 @@
               <w14:ligatures w14:val="none"/>
             </w:rPr>
           </w:pPr>
-          <w:hyperlink w:anchor="_Toc185257611" w:history="1">
+          <w:hyperlink w:history="1" w:anchor="_Toc185257611">
             <w:r>
               <w:rPr>
                 <w:rStyle w:val="Hipervnculo"/>
@@ -1106,7 +1113,7 @@
               <w14:ligatures w14:val="none"/>
             </w:rPr>
           </w:pPr>
-          <w:hyperlink w:anchor="_Toc185257612" w:history="1">
+          <w:hyperlink w:history="1" w:anchor="_Toc185257612">
             <w:r>
               <w:rPr>
                 <w:rStyle w:val="Hipervnculo"/>
@@ -1179,7 +1186,7 @@
               <w14:ligatures w14:val="none"/>
             </w:rPr>
           </w:pPr>
-          <w:hyperlink w:anchor="_Toc185257613" w:history="1">
+          <w:hyperlink w:history="1" w:anchor="_Toc185257613">
             <w:r>
               <w:rPr>
                 <w:rStyle w:val="Hipervnculo"/>
@@ -1252,7 +1259,7 @@
               <w14:ligatures w14:val="none"/>
             </w:rPr>
           </w:pPr>
-          <w:hyperlink w:anchor="_Toc185257614" w:history="1">
+          <w:hyperlink w:history="1" w:anchor="_Toc185257614">
             <w:r>
               <w:rPr>
                 <w:rStyle w:val="Hipervnculo"/>
@@ -1325,7 +1332,7 @@
               <w14:ligatures w14:val="none"/>
             </w:rPr>
           </w:pPr>
-          <w:hyperlink w:anchor="_Toc185257615" w:history="1">
+          <w:hyperlink w:history="1" w:anchor="_Toc185257615">
             <w:r>
               <w:rPr>
                 <w:rStyle w:val="Hipervnculo"/>
@@ -1398,7 +1405,7 @@
               <w14:ligatures w14:val="none"/>
             </w:rPr>
           </w:pPr>
-          <w:hyperlink w:anchor="_Toc185257616" w:history="1">
+          <w:hyperlink w:history="1" w:anchor="_Toc185257616">
             <w:r>
               <w:rPr>
                 <w:rStyle w:val="Hipervnculo"/>
@@ -1471,8 +1478,8 @@
     <w:p>
       <w:pPr>
         <w:sectPr>
-          <w:footerReference w:type="default" r:id="rId9"/>
-          <w:pgSz w:w="12240" w:h="15840"/>
+          <w:footerReference w:type="default" r:id="rId12"/>
+          <w:pgSz w:w="12240" w:h="15840" w:orient="portrait"/>
           <w:pgMar w:top="1701" w:right="1134" w:bottom="1134" w:left="1134" w:header="709" w:footer="709" w:gutter="0"/>
           <w:cols w:space="708"/>
           <w:docGrid w:linePitch="360"/>
@@ -1483,9 +1490,8 @@
       <w:pPr>
         <w:pStyle w:val="Titulosgenerales"/>
       </w:pPr>
-      <w:bookmarkStart w:id="0" w:name="_Toc185257605"/>
-      <w:r>
-        <w:lastRenderedPageBreak/>
+      <w:bookmarkStart w:name="_Toc185257605" w:id="0"/>
+      <w:r>
         <w:t>Introducción</w:t>
       </w:r>
       <w:bookmarkEnd w:id="0"/>
@@ -1512,9 +1518,8 @@
       <w:pPr>
         <w:pStyle w:val="Ttulo1"/>
       </w:pPr>
-      <w:bookmarkStart w:id="1" w:name="_Toc185257606"/>
-      <w:r>
-        <w:lastRenderedPageBreak/>
+      <w:bookmarkStart w:name="_Toc185257606" w:id="1"/>
+      <w:r>
         <w:t>Electrónica digital y analógica</w:t>
       </w:r>
       <w:bookmarkEnd w:id="1"/>
@@ -1528,7 +1533,7 @@
       <w:pPr>
         <w:pStyle w:val="Ttulo3"/>
       </w:pPr>
-      <w:bookmarkStart w:id="2" w:name="_Toc185257607"/>
+      <w:bookmarkStart w:name="_Toc185257607" w:id="2"/>
       <w:r>
         <w:t>Electrónica analógica</w:t>
       </w:r>
@@ -1606,7 +1611,6 @@
         <w:rPr>
           <w:lang w:val="es-419"/>
         </w:rPr>
-        <w:lastRenderedPageBreak/>
         <w:t>Señal analógica</w:t>
       </w:r>
     </w:p>
@@ -1634,13 +1638,13 @@
                     <pic:cNvPicPr/>
                   </pic:nvPicPr>
                   <pic:blipFill>
-                    <a:blip r:embed="rId10">
+                    <a:blip r:embed="rId13">
                       <a:extLst>
                         <a:ext uri="{28A0092B-C50C-407E-A947-70E740481C1C}">
                           <a14:useLocalDpi xmlns:a14="http://schemas.microsoft.com/office/drawing/2010/main" val="0"/>
                         </a:ext>
                         <a:ext uri="{96DAC541-7B7A-43D3-8B79-37D633B846F1}">
-                          <asvg:svgBlip xmlns:asvg="http://schemas.microsoft.com/office/drawing/2016/SVG/main" r:embed="rId11"/>
+                          <asvg:svgBlip xmlns:asvg="http://schemas.microsoft.com/office/drawing/2016/SVG/main" r:embed="rId14"/>
                         </a:ext>
                       </a:extLst>
                     </a:blip>
@@ -1669,7 +1673,7 @@
       <w:pPr>
         <w:pStyle w:val="Ttulo3"/>
       </w:pPr>
-      <w:bookmarkStart w:id="3" w:name="_Toc185257608"/>
+      <w:bookmarkStart w:name="_Toc185257608" w:id="3"/>
       <w:r>
         <w:t>Electrónica digital</w:t>
       </w:r>
@@ -1743,7 +1747,6 @@
         <w:rPr>
           <w:lang w:val="es-419"/>
         </w:rPr>
-        <w:lastRenderedPageBreak/>
         <w:t xml:space="preserve">Señal </w:t>
       </w:r>
       <w:r>
@@ -1778,13 +1781,13 @@
                     <pic:cNvPicPr/>
                   </pic:nvPicPr>
                   <pic:blipFill>
-                    <a:blip r:embed="rId12">
+                    <a:blip r:embed="rId15">
                       <a:extLst>
                         <a:ext uri="{28A0092B-C50C-407E-A947-70E740481C1C}">
                           <a14:useLocalDpi xmlns:a14="http://schemas.microsoft.com/office/drawing/2010/main" val="0"/>
                         </a:ext>
                         <a:ext uri="{96DAC541-7B7A-43D3-8B79-37D633B846F1}">
-                          <asvg:svgBlip xmlns:asvg="http://schemas.microsoft.com/office/drawing/2016/SVG/main" r:embed="rId13"/>
+                          <asvg:svgBlip xmlns:asvg="http://schemas.microsoft.com/office/drawing/2016/SVG/main" r:embed="rId16"/>
                         </a:ext>
                       </a:extLst>
                     </a:blip>
@@ -1813,7 +1816,7 @@
         <w:spacing w:before="0" w:after="160" w:line="259" w:lineRule="auto"/>
         <w:ind w:firstLine="0"/>
         <w:rPr>
-          <w:rFonts w:ascii="Calibri" w:eastAsia="Times New Roman" w:hAnsi="Calibri" w:cs="Times New Roman (Títulos en alf"/>
+          <w:rFonts w:ascii="Calibri" w:hAnsi="Calibri" w:eastAsia="Times New Roman" w:cs="Times New Roman (Títulos en alf"/>
           <w:b/>
           <w:color w:val="000000" w:themeColor="text1"/>
           <w:spacing w:val="-10"/>
@@ -1832,9 +1835,8 @@
       <w:pPr>
         <w:pStyle w:val="Ttulo1"/>
       </w:pPr>
-      <w:bookmarkStart w:id="4" w:name="_Toc185257609"/>
-      <w:r>
-        <w:lastRenderedPageBreak/>
+      <w:bookmarkStart w:name="_Toc185257609" w:id="4"/>
+      <w:r>
         <w:t>Circuito integrado</w:t>
       </w:r>
       <w:bookmarkEnd w:id="4"/>
@@ -2058,7 +2060,6 @@
         <w:rPr>
           <w:lang w:val="es-419" w:eastAsia="es-CO"/>
         </w:rPr>
-        <w:lastRenderedPageBreak/>
         <w:t>Reducen la cantidad de conexiones externas necesarias.</w:t>
       </w:r>
     </w:p>
@@ -2461,9 +2462,8 @@
       <w:pPr>
         <w:pStyle w:val="Ttulo3"/>
       </w:pPr>
-      <w:bookmarkStart w:id="5" w:name="_Toc185257610"/>
-      <w:r>
-        <w:lastRenderedPageBreak/>
+      <w:bookmarkStart w:name="_Toc185257610" w:id="5"/>
+      <w:r>
         <w:t>Niveles o escalas de integración en los que se puede clasificar un CI</w:t>
       </w:r>
       <w:bookmarkEnd w:id="5"/>
@@ -2533,6 +2533,2059 @@
         </w:rPr>
         <w:t>Niveles o escalas de integración en los que se puede clasificar un CI</w:t>
       </w:r>
+    </w:p>
+    <w:tbl>
+      <w:tblPr>
+        <w:tblStyle w:val="SENA"/>
+        <w:tblW w:w="0" w:type="auto"/>
+        <w:tblLayout w:type="fixed"/>
+        <w:tblLook w:val="04A0" w:firstRow="1" w:lastRow="0" w:firstColumn="1" w:lastColumn="0" w:noHBand="0" w:noVBand="1"/>
+      </w:tblPr>
+      <w:tblGrid>
+        <w:gridCol w:w="1980"/>
+        <w:gridCol w:w="2977"/>
+        <w:gridCol w:w="2126"/>
+        <w:gridCol w:w="2879"/>
+      </w:tblGrid>
+      <w:tr>
+        <w:trPr>
+          <w:cnfStyle w:val="100000000000" w:firstRow="1" w:lastRow="0" w:firstColumn="0" w:lastColumn="0" w:oddVBand="0" w:evenVBand="0" w:oddHBand="0" w:evenHBand="0" w:firstRowFirstColumn="0" w:firstRowLastColumn="0" w:lastRowFirstColumn="0" w:lastRowLastColumn="0"/>
+          <w:cantSplit/>
+          <w:tblHeader/>
+        </w:trPr>
+        <w:tc>
+          <w:tcPr>
+            <w:cnfStyle w:val="000000000000" w:firstRow="0" w:lastRow="0" w:firstColumn="0" w:lastColumn="0" w:oddVBand="0" w:evenVBand="0" w:oddHBand="0" w:evenHBand="0" w:firstRowFirstColumn="0" w:firstRowLastColumn="0" w:lastRowFirstColumn="0" w:lastRowLastColumn="0"/>
+            <w:tcW w:w="1980" w:type="dxa"/>
+            <w:tcMar/>
+          </w:tcPr>
+          <w:p>
+            <w:pPr>
+              <w:pStyle w:val="TextoTablas"/>
+              <w:jc w:val="center"/>
+            </w:pPr>
+            <w:r>
+              <w:t>Escala de integración</w:t>
+            </w:r>
+          </w:p>
+        </w:tc>
+        <w:tc>
+          <w:tcPr>
+            <w:cnfStyle w:val="000000000000" w:firstRow="0" w:lastRow="0" w:firstColumn="0" w:lastColumn="0" w:oddVBand="0" w:evenVBand="0" w:oddHBand="0" w:evenHBand="0" w:firstRowFirstColumn="0" w:firstRowLastColumn="0" w:lastRowFirstColumn="0" w:lastRowLastColumn="0"/>
+            <w:tcW w:w="2977" w:type="dxa"/>
+            <w:tcMar/>
+          </w:tcPr>
+          <w:p>
+            <w:pPr>
+              <w:pStyle w:val="TextoTablas"/>
+              <w:jc w:val="center"/>
+            </w:pPr>
+            <w:r>
+              <w:t>Significado</w:t>
+            </w:r>
+          </w:p>
+        </w:tc>
+        <w:tc>
+          <w:tcPr>
+            <w:cnfStyle w:val="000000000000" w:firstRow="0" w:lastRow="0" w:firstColumn="0" w:lastColumn="0" w:oddVBand="0" w:evenVBand="0" w:oddHBand="0" w:evenHBand="0" w:firstRowFirstColumn="0" w:firstRowLastColumn="0" w:lastRowFirstColumn="0" w:lastRowLastColumn="0"/>
+            <w:tcW w:w="2126" w:type="dxa"/>
+            <w:tcMar/>
+          </w:tcPr>
+          <w:p>
+            <w:pPr>
+              <w:pStyle w:val="TextoTablas"/>
+              <w:jc w:val="center"/>
+            </w:pPr>
+            <w:r>
+              <w:t>Capacidad de integración</w:t>
+            </w:r>
+          </w:p>
+        </w:tc>
+        <w:tc>
+          <w:tcPr>
+            <w:cnfStyle w:val="000000000000" w:firstRow="0" w:lastRow="0" w:firstColumn="0" w:lastColumn="0" w:oddVBand="0" w:evenVBand="0" w:oddHBand="0" w:evenHBand="0" w:firstRowFirstColumn="0" w:firstRowLastColumn="0" w:lastRowFirstColumn="0" w:lastRowLastColumn="0"/>
+            <w:tcW w:w="2879" w:type="dxa"/>
+            <w:tcMar/>
+          </w:tcPr>
+          <w:p>
+            <w:pPr>
+              <w:pStyle w:val="TextoTablas"/>
+              <w:jc w:val="center"/>
+            </w:pPr>
+            <w:r>
+              <w:t>Aplicaciones</w:t>
+            </w:r>
+          </w:p>
+        </w:tc>
+      </w:tr>
+      <w:tr>
+        <w:trPr>
+          <w:cnfStyle w:val="000000100000" w:firstRow="0" w:lastRow="0" w:firstColumn="0" w:lastColumn="0" w:oddVBand="0" w:evenVBand="0" w:oddHBand="1" w:evenHBand="0" w:firstRowFirstColumn="0" w:firstRowLastColumn="0" w:lastRowFirstColumn="0" w:lastRowLastColumn="0"/>
+        </w:trPr>
+        <w:tc>
+          <w:tcPr>
+            <w:cnfStyle w:val="000000000000" w:firstRow="0" w:lastRow="0" w:firstColumn="0" w:lastColumn="0" w:oddVBand="0" w:evenVBand="0" w:oddHBand="0" w:evenHBand="0" w:firstRowFirstColumn="0" w:firstRowLastColumn="0" w:lastRowFirstColumn="0" w:lastRowLastColumn="0"/>
+            <w:tcW w:w="1980" w:type="dxa"/>
+            <w:tcMar/>
+          </w:tcPr>
+          <w:p>
+            <w:pPr>
+              <w:pStyle w:val="TextoTablas"/>
+            </w:pPr>
+            <w:r>
+              <w:t>SSI</w:t>
+            </w:r>
+          </w:p>
+        </w:tc>
+        <w:tc>
+          <w:tcPr>
+            <w:cnfStyle w:val="000000000000" w:firstRow="0" w:lastRow="0" w:firstColumn="0" w:lastColumn="0" w:oddVBand="0" w:evenVBand="0" w:oddHBand="0" w:evenHBand="0" w:firstRowFirstColumn="0" w:firstRowLastColumn="0" w:lastRowFirstColumn="0" w:lastRowLastColumn="0"/>
+            <w:tcW w:w="2977" w:type="dxa"/>
+            <w:tcMar/>
+          </w:tcPr>
+          <w:p>
+            <w:pPr>
+              <w:pStyle w:val="TextoTablas"/>
+              <w:rPr>
+                <w:rStyle w:val="Extranjerismo"/>
+              </w:rPr>
+            </w:pPr>
+            <w:r>
+              <w:rPr>
+                <w:rStyle w:val="Extranjerismo"/>
+              </w:rPr>
+              <w:t xml:space="preserve">Small </w:t>
+            </w:r>
+            <w:r>
+              <w:rPr>
+                <w:rStyle w:val="Extranjerismo"/>
+              </w:rPr>
+              <w:t>Scale</w:t>
+            </w:r>
+            <w:r>
+              <w:rPr>
+                <w:rStyle w:val="Extranjerismo"/>
+              </w:rPr>
+              <w:t xml:space="preserve"> </w:t>
+            </w:r>
+            <w:r>
+              <w:rPr>
+                <w:rStyle w:val="Extranjerismo"/>
+              </w:rPr>
+              <w:t>Integration</w:t>
+            </w:r>
+            <w:r>
+              <w:rPr>
+                <w:rStyle w:val="Extranjerismo"/>
+              </w:rPr>
+              <w:t>.</w:t>
+            </w:r>
+          </w:p>
+        </w:tc>
+        <w:tc>
+          <w:tcPr>
+            <w:cnfStyle w:val="000000000000" w:firstRow="0" w:lastRow="0" w:firstColumn="0" w:lastColumn="0" w:oddVBand="0" w:evenVBand="0" w:oddHBand="0" w:evenHBand="0" w:firstRowFirstColumn="0" w:firstRowLastColumn="0" w:lastRowFirstColumn="0" w:lastRowLastColumn="0"/>
+            <w:tcW w:w="2126" w:type="dxa"/>
+            <w:tcMar/>
+          </w:tcPr>
+          <w:p>
+            <w:pPr>
+              <w:pStyle w:val="TextoTablas"/>
+            </w:pPr>
+            <w:r>
+              <w:rPr/>
+              <w:t>Hasta 10 puertas</w:t>
+            </w:r>
+            <w:r>
+              <w:rPr/>
+              <w:t>.</w:t>
+            </w:r>
+          </w:p>
+        </w:tc>
+        <w:tc>
+          <w:tcPr>
+            <w:cnfStyle w:val="000000000000" w:firstRow="0" w:lastRow="0" w:firstColumn="0" w:lastColumn="0" w:oddVBand="0" w:evenVBand="0" w:oddHBand="0" w:evenHBand="0" w:firstRowFirstColumn="0" w:firstRowLastColumn="0" w:lastRowFirstColumn="0" w:lastRowLastColumn="0"/>
+            <w:tcW w:w="2879" w:type="dxa"/>
+            <w:tcMar/>
+          </w:tcPr>
+          <w:p>
+            <w:pPr>
+              <w:pStyle w:val="TextoTablas"/>
+            </w:pPr>
+            <w:r>
+              <w:rPr/>
+              <w:t>Puertas lógicas</w:t>
+            </w:r>
+            <w:r>
+              <w:rPr/>
+              <w:t>.</w:t>
+            </w:r>
+          </w:p>
+        </w:tc>
+      </w:tr>
+      <w:tr>
+        <w:tc>
+          <w:tcPr>
+            <w:cnfStyle w:val="000000000000" w:firstRow="0" w:lastRow="0" w:firstColumn="0" w:lastColumn="0" w:oddVBand="0" w:evenVBand="0" w:oddHBand="0" w:evenHBand="0" w:firstRowFirstColumn="0" w:firstRowLastColumn="0" w:lastRowFirstColumn="0" w:lastRowLastColumn="0"/>
+            <w:tcW w:w="1980" w:type="dxa"/>
+            <w:tcMar/>
+          </w:tcPr>
+          <w:p>
+            <w:pPr>
+              <w:pStyle w:val="TextoTablas"/>
+            </w:pPr>
+            <w:r>
+              <w:t>MSI</w:t>
+            </w:r>
+          </w:p>
+        </w:tc>
+        <w:tc>
+          <w:tcPr>
+            <w:cnfStyle w:val="000000000000" w:firstRow="0" w:lastRow="0" w:firstColumn="0" w:lastColumn="0" w:oddVBand="0" w:evenVBand="0" w:oddHBand="0" w:evenHBand="0" w:firstRowFirstColumn="0" w:firstRowLastColumn="0" w:lastRowFirstColumn="0" w:lastRowLastColumn="0"/>
+            <w:tcW w:w="2977" w:type="dxa"/>
+            <w:tcMar/>
+          </w:tcPr>
+          <w:p>
+            <w:pPr>
+              <w:pStyle w:val="TextoTablas"/>
+              <w:rPr>
+                <w:rStyle w:val="Extranjerismo"/>
+              </w:rPr>
+            </w:pPr>
+            <w:r>
+              <w:rPr>
+                <w:rStyle w:val="Extranjerismo"/>
+              </w:rPr>
+              <w:t xml:space="preserve">Medium </w:t>
+            </w:r>
+            <w:r>
+              <w:rPr>
+                <w:rStyle w:val="Extranjerismo"/>
+              </w:rPr>
+              <w:t>Scale</w:t>
+            </w:r>
+            <w:r>
+              <w:rPr>
+                <w:rStyle w:val="Extranjerismo"/>
+              </w:rPr>
+              <w:t xml:space="preserve"> </w:t>
+            </w:r>
+            <w:r>
+              <w:rPr>
+                <w:rStyle w:val="Extranjerismo"/>
+              </w:rPr>
+              <w:t>Integration</w:t>
+            </w:r>
+            <w:r>
+              <w:rPr>
+                <w:rStyle w:val="Extranjerismo"/>
+              </w:rPr>
+              <w:t>.</w:t>
+            </w:r>
+          </w:p>
+        </w:tc>
+        <w:tc>
+          <w:tcPr>
+            <w:cnfStyle w:val="000000000000" w:firstRow="0" w:lastRow="0" w:firstColumn="0" w:lastColumn="0" w:oddVBand="0" w:evenVBand="0" w:oddHBand="0" w:evenHBand="0" w:firstRowFirstColumn="0" w:firstRowLastColumn="0" w:lastRowFirstColumn="0" w:lastRowLastColumn="0"/>
+            <w:tcW w:w="2126" w:type="dxa"/>
+            <w:tcMar/>
+          </w:tcPr>
+          <w:p>
+            <w:pPr>
+              <w:pStyle w:val="TextoTablas"/>
+            </w:pPr>
+            <w:r>
+              <w:rPr/>
+              <w:t>Entre 10 y 100 puertas</w:t>
+            </w:r>
+            <w:r>
+              <w:rPr/>
+              <w:t>.</w:t>
+            </w:r>
+          </w:p>
+        </w:tc>
+        <w:tc>
+          <w:tcPr>
+            <w:cnfStyle w:val="000000000000" w:firstRow="0" w:lastRow="0" w:firstColumn="0" w:lastColumn="0" w:oddVBand="0" w:evenVBand="0" w:oddHBand="0" w:evenHBand="0" w:firstRowFirstColumn="0" w:firstRowLastColumn="0" w:lastRowFirstColumn="0" w:lastRowLastColumn="0"/>
+            <w:tcW w:w="2879" w:type="dxa"/>
+            <w:tcMar/>
+          </w:tcPr>
+          <w:p>
+            <w:pPr>
+              <w:pStyle w:val="TextoTablas"/>
+            </w:pPr>
+            <w:r>
+              <w:rPr/>
+              <w:t>Codificadores, multiplexores</w:t>
+            </w:r>
+            <w:r>
+              <w:rPr/>
+              <w:t>.</w:t>
+            </w:r>
+          </w:p>
+        </w:tc>
+      </w:tr>
+      <w:tr>
+        <w:trPr>
+          <w:cnfStyle w:val="000000100000" w:firstRow="0" w:lastRow="0" w:firstColumn="0" w:lastColumn="0" w:oddVBand="0" w:evenVBand="0" w:oddHBand="1" w:evenHBand="0" w:firstRowFirstColumn="0" w:firstRowLastColumn="0" w:lastRowFirstColumn="0" w:lastRowLastColumn="0"/>
+        </w:trPr>
+        <w:tc>
+          <w:tcPr>
+            <w:cnfStyle w:val="000000000000" w:firstRow="0" w:lastRow="0" w:firstColumn="0" w:lastColumn="0" w:oddVBand="0" w:evenVBand="0" w:oddHBand="0" w:evenHBand="0" w:firstRowFirstColumn="0" w:firstRowLastColumn="0" w:lastRowFirstColumn="0" w:lastRowLastColumn="0"/>
+            <w:tcW w:w="1980" w:type="dxa"/>
+            <w:tcMar/>
+          </w:tcPr>
+          <w:p>
+            <w:pPr>
+              <w:pStyle w:val="TextoTablas"/>
+            </w:pPr>
+            <w:r>
+              <w:t>LSI</w:t>
+            </w:r>
+          </w:p>
+        </w:tc>
+        <w:tc>
+          <w:tcPr>
+            <w:cnfStyle w:val="000000000000" w:firstRow="0" w:lastRow="0" w:firstColumn="0" w:lastColumn="0" w:oddVBand="0" w:evenVBand="0" w:oddHBand="0" w:evenHBand="0" w:firstRowFirstColumn="0" w:firstRowLastColumn="0" w:lastRowFirstColumn="0" w:lastRowLastColumn="0"/>
+            <w:tcW w:w="2977" w:type="dxa"/>
+            <w:tcMar/>
+          </w:tcPr>
+          <w:p>
+            <w:pPr>
+              <w:pStyle w:val="TextoTablas"/>
+              <w:rPr>
+                <w:rStyle w:val="Extranjerismo"/>
+              </w:rPr>
+            </w:pPr>
+            <w:r>
+              <w:rPr>
+                <w:rStyle w:val="Extranjerismo"/>
+              </w:rPr>
+              <w:t>Large</w:t>
+            </w:r>
+            <w:r>
+              <w:rPr>
+                <w:rStyle w:val="Extranjerismo"/>
+              </w:rPr>
+              <w:t xml:space="preserve"> </w:t>
+            </w:r>
+            <w:r>
+              <w:rPr>
+                <w:rStyle w:val="Extranjerismo"/>
+              </w:rPr>
+              <w:t>Scale</w:t>
+            </w:r>
+            <w:r>
+              <w:rPr>
+                <w:rStyle w:val="Extranjerismo"/>
+              </w:rPr>
+              <w:t xml:space="preserve"> </w:t>
+            </w:r>
+            <w:r>
+              <w:rPr>
+                <w:rStyle w:val="Extranjerismo"/>
+              </w:rPr>
+              <w:t>Integration</w:t>
+            </w:r>
+            <w:r>
+              <w:rPr>
+                <w:rStyle w:val="Extranjerismo"/>
+              </w:rPr>
+              <w:t>.</w:t>
+            </w:r>
+          </w:p>
+        </w:tc>
+        <w:tc>
+          <w:tcPr>
+            <w:cnfStyle w:val="000000000000" w:firstRow="0" w:lastRow="0" w:firstColumn="0" w:lastColumn="0" w:oddVBand="0" w:evenVBand="0" w:oddHBand="0" w:evenHBand="0" w:firstRowFirstColumn="0" w:firstRowLastColumn="0" w:lastRowFirstColumn="0" w:lastRowLastColumn="0"/>
+            <w:tcW w:w="2126" w:type="dxa"/>
+            <w:tcMar/>
+          </w:tcPr>
+          <w:p>
+            <w:pPr>
+              <w:pStyle w:val="TextoTablas"/>
+            </w:pPr>
+            <w:r>
+              <w:rPr/>
+              <w:t>Entre 100 y 1.000 puertas</w:t>
+            </w:r>
+            <w:r>
+              <w:rPr/>
+              <w:t>.</w:t>
+            </w:r>
+          </w:p>
+        </w:tc>
+        <w:tc>
+          <w:tcPr>
+            <w:cnfStyle w:val="000000000000" w:firstRow="0" w:lastRow="0" w:firstColumn="0" w:lastColumn="0" w:oddVBand="0" w:evenVBand="0" w:oddHBand="0" w:evenHBand="0" w:firstRowFirstColumn="0" w:firstRowLastColumn="0" w:lastRowFirstColumn="0" w:lastRowLastColumn="0"/>
+            <w:tcW w:w="2879" w:type="dxa"/>
+            <w:tcMar/>
+          </w:tcPr>
+          <w:p>
+            <w:pPr>
+              <w:pStyle w:val="TextoTablas"/>
+            </w:pPr>
+            <w:r>
+              <w:rPr/>
+              <w:t>Calculadoras elementales, primeros microprocesadores</w:t>
+            </w:r>
+            <w:r>
+              <w:rPr/>
+              <w:t>.</w:t>
+            </w:r>
+          </w:p>
+        </w:tc>
+      </w:tr>
+      <w:tr>
+        <w:tc>
+          <w:tcPr>
+            <w:cnfStyle w:val="000000000000" w:firstRow="0" w:lastRow="0" w:firstColumn="0" w:lastColumn="0" w:oddVBand="0" w:evenVBand="0" w:oddHBand="0" w:evenHBand="0" w:firstRowFirstColumn="0" w:firstRowLastColumn="0" w:lastRowFirstColumn="0" w:lastRowLastColumn="0"/>
+            <w:tcW w:w="1980" w:type="dxa"/>
+            <w:tcMar/>
+          </w:tcPr>
+          <w:p>
+            <w:pPr>
+              <w:pStyle w:val="TextoTablas"/>
+            </w:pPr>
+            <w:r>
+              <w:t>VLSI</w:t>
+            </w:r>
+          </w:p>
+        </w:tc>
+        <w:tc>
+          <w:tcPr>
+            <w:cnfStyle w:val="000000000000" w:firstRow="0" w:lastRow="0" w:firstColumn="0" w:lastColumn="0" w:oddVBand="0" w:evenVBand="0" w:oddHBand="0" w:evenHBand="0" w:firstRowFirstColumn="0" w:firstRowLastColumn="0" w:lastRowFirstColumn="0" w:lastRowLastColumn="0"/>
+            <w:tcW w:w="2977" w:type="dxa"/>
+            <w:tcMar/>
+          </w:tcPr>
+          <w:p>
+            <w:pPr>
+              <w:pStyle w:val="TextoTablas"/>
+              <w:rPr>
+                <w:rStyle w:val="Extranjerismo"/>
+              </w:rPr>
+            </w:pPr>
+            <w:r>
+              <w:rPr>
+                <w:rStyle w:val="Extranjerismo"/>
+              </w:rPr>
+              <w:t xml:space="preserve">Very </w:t>
+            </w:r>
+            <w:r>
+              <w:rPr>
+                <w:rStyle w:val="Extranjerismo"/>
+              </w:rPr>
+              <w:t>Large Scale</w:t>
+            </w:r>
+            <w:r>
+              <w:rPr>
+                <w:rStyle w:val="Extranjerismo"/>
+              </w:rPr>
+              <w:t xml:space="preserve"> Integration</w:t>
+            </w:r>
+            <w:r>
+              <w:rPr>
+                <w:rStyle w:val="Extranjerismo"/>
+              </w:rPr>
+              <w:t>.</w:t>
+            </w:r>
+          </w:p>
+        </w:tc>
+        <w:tc>
+          <w:tcPr>
+            <w:cnfStyle w:val="000000000000" w:firstRow="0" w:lastRow="0" w:firstColumn="0" w:lastColumn="0" w:oddVBand="0" w:evenVBand="0" w:oddHBand="0" w:evenHBand="0" w:firstRowFirstColumn="0" w:firstRowLastColumn="0" w:lastRowFirstColumn="0" w:lastRowLastColumn="0"/>
+            <w:tcW w:w="2126" w:type="dxa"/>
+            <w:tcMar/>
+          </w:tcPr>
+          <w:p>
+            <w:pPr>
+              <w:pStyle w:val="TextoTablas"/>
+            </w:pPr>
+            <w:r>
+              <w:rPr/>
+              <w:t>De 1.000 a 10.000 puertas</w:t>
+            </w:r>
+            <w:r>
+              <w:rPr/>
+              <w:t>.</w:t>
+            </w:r>
+          </w:p>
+        </w:tc>
+        <w:tc>
+          <w:tcPr>
+            <w:cnfStyle w:val="000000000000" w:firstRow="0" w:lastRow="0" w:firstColumn="0" w:lastColumn="0" w:oddVBand="0" w:evenVBand="0" w:oddHBand="0" w:evenHBand="0" w:firstRowFirstColumn="0" w:firstRowLastColumn="0" w:lastRowFirstColumn="0" w:lastRowLastColumn="0"/>
+            <w:tcW w:w="2879" w:type="dxa"/>
+            <w:tcMar/>
+          </w:tcPr>
+          <w:p>
+            <w:pPr>
+              <w:pStyle w:val="TextoTablas"/>
+            </w:pPr>
+            <w:r>
+              <w:rPr/>
+              <w:t>Miniaturización de equipos</w:t>
+            </w:r>
+            <w:r>
+              <w:rPr/>
+              <w:t>.</w:t>
+            </w:r>
+          </w:p>
+        </w:tc>
+      </w:tr>
+      <w:tr>
+        <w:trPr>
+          <w:cnfStyle w:val="000000100000" w:firstRow="0" w:lastRow="0" w:firstColumn="0" w:lastColumn="0" w:oddVBand="0" w:evenVBand="0" w:oddHBand="1" w:evenHBand="0" w:firstRowFirstColumn="0" w:firstRowLastColumn="0" w:lastRowFirstColumn="0" w:lastRowLastColumn="0"/>
+        </w:trPr>
+        <w:tc>
+          <w:tcPr>
+            <w:cnfStyle w:val="000000000000" w:firstRow="0" w:lastRow="0" w:firstColumn="0" w:lastColumn="0" w:oddVBand="0" w:evenVBand="0" w:oddHBand="0" w:evenHBand="0" w:firstRowFirstColumn="0" w:firstRowLastColumn="0" w:lastRowFirstColumn="0" w:lastRowLastColumn="0"/>
+            <w:tcW w:w="1980" w:type="dxa"/>
+            <w:tcMar/>
+          </w:tcPr>
+          <w:p>
+            <w:pPr>
+              <w:pStyle w:val="TextoTablas"/>
+            </w:pPr>
+            <w:r>
+              <w:t>ULSI</w:t>
+            </w:r>
+          </w:p>
+        </w:tc>
+        <w:tc>
+          <w:tcPr>
+            <w:cnfStyle w:val="000000000000" w:firstRow="0" w:lastRow="0" w:firstColumn="0" w:lastColumn="0" w:oddVBand="0" w:evenVBand="0" w:oddHBand="0" w:evenHBand="0" w:firstRowFirstColumn="0" w:firstRowLastColumn="0" w:lastRowFirstColumn="0" w:lastRowLastColumn="0"/>
+            <w:tcW w:w="2977" w:type="dxa"/>
+            <w:tcMar/>
+          </w:tcPr>
+          <w:p>
+            <w:pPr>
+              <w:pStyle w:val="TextoTablas"/>
+              <w:rPr>
+                <w:rStyle w:val="Extranjerismo"/>
+              </w:rPr>
+            </w:pPr>
+            <w:r>
+              <w:rPr>
+                <w:rStyle w:val="Extranjerismo"/>
+              </w:rPr>
+              <w:t xml:space="preserve">Ultra </w:t>
+            </w:r>
+            <w:r>
+              <w:rPr>
+                <w:rStyle w:val="Extranjerismo"/>
+              </w:rPr>
+              <w:t>Large Scale</w:t>
+            </w:r>
+            <w:r>
+              <w:rPr>
+                <w:rStyle w:val="Extranjerismo"/>
+              </w:rPr>
+              <w:t xml:space="preserve"> Integration</w:t>
+            </w:r>
+            <w:r>
+              <w:rPr>
+                <w:rStyle w:val="Extranjerismo"/>
+              </w:rPr>
+              <w:t>.</w:t>
+            </w:r>
+          </w:p>
+        </w:tc>
+        <w:tc>
+          <w:tcPr>
+            <w:cnfStyle w:val="000000000000" w:firstRow="0" w:lastRow="0" w:firstColumn="0" w:lastColumn="0" w:oddVBand="0" w:evenVBand="0" w:oddHBand="0" w:evenHBand="0" w:firstRowFirstColumn="0" w:firstRowLastColumn="0" w:lastRowFirstColumn="0" w:lastRowLastColumn="0"/>
+            <w:tcW w:w="2126" w:type="dxa"/>
+            <w:tcMar/>
+          </w:tcPr>
+          <w:p>
+            <w:pPr>
+              <w:pStyle w:val="TextoTablas"/>
+            </w:pPr>
+            <w:r>
+              <w:rPr/>
+              <w:t>De 10.000 a 1.000.000 puertas</w:t>
+            </w:r>
+            <w:r>
+              <w:rPr/>
+              <w:t>.</w:t>
+            </w:r>
+          </w:p>
+        </w:tc>
+        <w:tc>
+          <w:tcPr>
+            <w:cnfStyle w:val="000000000000" w:firstRow="0" w:lastRow="0" w:firstColumn="0" w:lastColumn="0" w:oddVBand="0" w:evenVBand="0" w:oddHBand="0" w:evenHBand="0" w:firstRowFirstColumn="0" w:firstRowLastColumn="0" w:lastRowFirstColumn="0" w:lastRowLastColumn="0"/>
+            <w:tcW w:w="2879" w:type="dxa"/>
+            <w:tcMar/>
+          </w:tcPr>
+          <w:p>
+            <w:pPr>
+              <w:pStyle w:val="TextoTablas"/>
+            </w:pPr>
+            <w:r>
+              <w:rPr/>
+              <w:t>Microprocesadores avanzados</w:t>
+            </w:r>
+            <w:r>
+              <w:rPr/>
+              <w:t>.</w:t>
+            </w:r>
+          </w:p>
+        </w:tc>
+      </w:tr>
+      <w:tr>
+        <w:tc>
+          <w:tcPr>
+            <w:cnfStyle w:val="000000000000" w:firstRow="0" w:lastRow="0" w:firstColumn="0" w:lastColumn="0" w:oddVBand="0" w:evenVBand="0" w:oddHBand="0" w:evenHBand="0" w:firstRowFirstColumn="0" w:firstRowLastColumn="0" w:lastRowFirstColumn="0" w:lastRowLastColumn="0"/>
+            <w:tcW w:w="1980" w:type="dxa"/>
+            <w:tcMar/>
+          </w:tcPr>
+          <w:p>
+            <w:pPr>
+              <w:pStyle w:val="TextoTablas"/>
+            </w:pPr>
+            <w:r>
+              <w:t>GLSI</w:t>
+            </w:r>
+          </w:p>
+        </w:tc>
+        <w:tc>
+          <w:tcPr>
+            <w:cnfStyle w:val="000000000000" w:firstRow="0" w:lastRow="0" w:firstColumn="0" w:lastColumn="0" w:oddVBand="0" w:evenVBand="0" w:oddHBand="0" w:evenHBand="0" w:firstRowFirstColumn="0" w:firstRowLastColumn="0" w:lastRowFirstColumn="0" w:lastRowLastColumn="0"/>
+            <w:tcW w:w="2977" w:type="dxa"/>
+            <w:tcMar/>
+          </w:tcPr>
+          <w:p>
+            <w:pPr>
+              <w:pStyle w:val="TextoTablas"/>
+              <w:rPr>
+                <w:rStyle w:val="Extranjerismo"/>
+              </w:rPr>
+            </w:pPr>
+            <w:r>
+              <w:rPr>
+                <w:rStyle w:val="Extranjerismo"/>
+              </w:rPr>
+              <w:t xml:space="preserve">Giga </w:t>
+            </w:r>
+            <w:r>
+              <w:rPr>
+                <w:rStyle w:val="Extranjerismo"/>
+              </w:rPr>
+              <w:t>Large</w:t>
+            </w:r>
+            <w:r>
+              <w:rPr>
+                <w:rStyle w:val="Extranjerismo"/>
+              </w:rPr>
+              <w:t xml:space="preserve"> </w:t>
+            </w:r>
+            <w:r>
+              <w:rPr>
+                <w:rStyle w:val="Extranjerismo"/>
+              </w:rPr>
+              <w:t>Scale</w:t>
+            </w:r>
+            <w:r>
+              <w:rPr>
+                <w:rStyle w:val="Extranjerismo"/>
+              </w:rPr>
+              <w:t xml:space="preserve"> </w:t>
+            </w:r>
+            <w:r>
+              <w:rPr>
+                <w:rStyle w:val="Extranjerismo"/>
+              </w:rPr>
+              <w:t>Integration</w:t>
+            </w:r>
+            <w:r>
+              <w:rPr>
+                <w:rStyle w:val="Extranjerismo"/>
+              </w:rPr>
+              <w:t>.</w:t>
+            </w:r>
+          </w:p>
+        </w:tc>
+        <w:tc>
+          <w:tcPr>
+            <w:cnfStyle w:val="000000000000" w:firstRow="0" w:lastRow="0" w:firstColumn="0" w:lastColumn="0" w:oddVBand="0" w:evenVBand="0" w:oddHBand="0" w:evenHBand="0" w:firstRowFirstColumn="0" w:firstRowLastColumn="0" w:lastRowFirstColumn="0" w:lastRowLastColumn="0"/>
+            <w:tcW w:w="2126" w:type="dxa"/>
+            <w:tcMar/>
+          </w:tcPr>
+          <w:p>
+            <w:pPr>
+              <w:pStyle w:val="TextoTablas"/>
+            </w:pPr>
+            <w:r>
+              <w:rPr/>
+              <w:t>Más de 1.000.000 de puertas</w:t>
+            </w:r>
+            <w:r>
+              <w:rPr/>
+              <w:t>.</w:t>
+            </w:r>
+          </w:p>
+        </w:tc>
+        <w:tc>
+          <w:tcPr>
+            <w:cnfStyle w:val="000000000000" w:firstRow="0" w:lastRow="0" w:firstColumn="0" w:lastColumn="0" w:oddVBand="0" w:evenVBand="0" w:oddHBand="0" w:evenHBand="0" w:firstRowFirstColumn="0" w:firstRowLastColumn="0" w:lastRowFirstColumn="0" w:lastRowLastColumn="0"/>
+            <w:tcW w:w="2879" w:type="dxa"/>
+            <w:tcMar/>
+          </w:tcPr>
+          <w:p>
+            <w:pPr>
+              <w:pStyle w:val="TextoTablas"/>
+            </w:pPr>
+            <w:r>
+              <w:rPr/>
+              <w:t>Microcontroladores de última generación</w:t>
+            </w:r>
+            <w:r>
+              <w:rPr/>
+              <w:t>.</w:t>
+            </w:r>
+          </w:p>
+        </w:tc>
+      </w:tr>
+    </w:tbl>
+    <w:p>
+      <w:pPr>
+        <w:pStyle w:val="Ttulo3"/>
+      </w:pPr>
+      <w:bookmarkStart w:name="_Toc185257611" w:id="6"/>
+      <w:r>
+        <w:t>Familias lógicas de los CI</w:t>
+      </w:r>
+      <w:bookmarkEnd w:id="6"/>
+    </w:p>
+    <w:p>
+      <w:pPr>
+        <w:rPr>
+          <w:lang w:val="es-419" w:eastAsia="es-CO"/>
+        </w:rPr>
+      </w:pPr>
+      <w:r>
+        <w:rPr>
+          <w:lang w:val="es-419" w:eastAsia="es-CO"/>
+        </w:rPr>
+        <w:t>Para fabricar CI existen varias técnicas o tecnologías, y gracias a estas se han dividido los CI por familias lógicas, de acuerdo con la tecnología empleada en su fabricación. Cada familia se identifica por características particulares.</w:t>
+      </w:r>
+    </w:p>
+    <w:p>
+      <w:pPr>
+        <w:rPr>
+          <w:lang w:val="es-419" w:eastAsia="es-CO"/>
+        </w:rPr>
+      </w:pPr>
+    </w:p>
+    <w:p>
+      <w:pPr>
+        <w:rPr>
+          <w:b/>
+          <w:bCs/>
+          <w:lang w:val="es-419" w:eastAsia="es-CO"/>
+        </w:rPr>
+      </w:pPr>
+      <w:r>
+        <w:rPr>
+          <w:b/>
+          <w:bCs/>
+          <w:lang w:val="es-419" w:eastAsia="es-CO"/>
+        </w:rPr>
+        <w:t>Características</w:t>
+      </w:r>
+    </w:p>
+    <w:p>
+      <w:pPr>
+        <w:rPr>
+          <w:lang w:val="es-419" w:eastAsia="es-CO"/>
+        </w:rPr>
+      </w:pPr>
+      <w:r>
+        <w:rPr>
+          <w:lang w:val="es-419" w:eastAsia="es-CO"/>
+        </w:rPr>
+        <w:t>Las propiedades de un circuito digital se usan para comparar las compuertas de las diferentes familias lógicas.</w:t>
+      </w:r>
+    </w:p>
+    <w:p>
+      <w:pPr>
+        <w:rPr>
+          <w:lang w:val="es-419" w:eastAsia="es-CO"/>
+        </w:rPr>
+      </w:pPr>
+      <w:r>
+        <w:rPr>
+          <w:lang w:val="es-419" w:eastAsia="es-CO"/>
+        </w:rPr>
+        <w:t>Estas incluyen:</w:t>
+      </w:r>
+    </w:p>
+    <w:p>
+      <w:pPr>
+        <w:pStyle w:val="Prrafodelista"/>
+        <w:numPr>
+          <w:ilvl w:val="0"/>
+          <w:numId w:val="31"/>
+        </w:numPr>
+        <w:rPr>
+          <w:lang w:val="es-419" w:eastAsia="es-CO"/>
+        </w:rPr>
+      </w:pPr>
+      <w:r>
+        <w:rPr>
+          <w:rStyle w:val="Extranjerismo"/>
+          <w:b/>
+          <w:bCs/>
+          <w:lang w:val="es-419" w:eastAsia="es-CO"/>
+        </w:rPr>
+        <w:t xml:space="preserve">Fan </w:t>
+      </w:r>
+      <w:proofErr w:type="spellStart"/>
+      <w:r>
+        <w:rPr>
+          <w:rStyle w:val="Extranjerismo"/>
+          <w:b/>
+          <w:bCs/>
+          <w:lang w:val="es-419" w:eastAsia="es-CO"/>
+        </w:rPr>
+        <w:t>Out</w:t>
+      </w:r>
+      <w:proofErr w:type="spellEnd"/>
+      <w:r>
+        <w:rPr>
+          <w:b/>
+          <w:bCs/>
+          <w:lang w:val="es-419" w:eastAsia="es-CO"/>
+        </w:rPr>
+        <w:t xml:space="preserve"> (</w:t>
+      </w:r>
+      <w:proofErr w:type="spellStart"/>
+      <w:r>
+        <w:rPr>
+          <w:b/>
+          <w:bCs/>
+          <w:lang w:val="es-419" w:eastAsia="es-CO"/>
+        </w:rPr>
+        <w:t>cargabilidad</w:t>
+      </w:r>
+      <w:proofErr w:type="spellEnd"/>
+      <w:r>
+        <w:rPr>
+          <w:b/>
+          <w:bCs/>
+          <w:lang w:val="es-419" w:eastAsia="es-CO"/>
+        </w:rPr>
+        <w:t xml:space="preserve"> de salida)</w:t>
+      </w:r>
+      <w:r>
+        <w:rPr>
+          <w:lang w:val="es-419" w:eastAsia="es-CO"/>
+        </w:rPr>
+        <w:t>: máximo número de cargas que pueden ser gobernadas en la salida de la compuerta sin alterar su operación.</w:t>
+      </w:r>
+    </w:p>
+    <w:p>
+      <w:pPr>
+        <w:pStyle w:val="Prrafodelista"/>
+        <w:numPr>
+          <w:ilvl w:val="0"/>
+          <w:numId w:val="31"/>
+        </w:numPr>
+        <w:rPr>
+          <w:lang w:val="es-419" w:eastAsia="es-CO"/>
+        </w:rPr>
+      </w:pPr>
+      <w:r>
+        <w:rPr>
+          <w:rStyle w:val="Extranjerismo"/>
+          <w:b/>
+          <w:bCs/>
+          <w:lang w:val="es-419" w:eastAsia="es-CO"/>
+        </w:rPr>
+        <w:t>Fan In</w:t>
+      </w:r>
+      <w:r>
+        <w:rPr>
+          <w:b/>
+          <w:bCs/>
+          <w:lang w:val="es-419" w:eastAsia="es-CO"/>
+        </w:rPr>
+        <w:t xml:space="preserve"> (</w:t>
+      </w:r>
+      <w:proofErr w:type="spellStart"/>
+      <w:r>
+        <w:rPr>
+          <w:b/>
+          <w:bCs/>
+          <w:lang w:val="es-419" w:eastAsia="es-CO"/>
+        </w:rPr>
+        <w:t>cargabilidad</w:t>
+      </w:r>
+      <w:proofErr w:type="spellEnd"/>
+      <w:r>
+        <w:rPr>
+          <w:b/>
+          <w:bCs/>
+          <w:lang w:val="es-419" w:eastAsia="es-CO"/>
+        </w:rPr>
+        <w:t xml:space="preserve"> de entrada)</w:t>
+      </w:r>
+      <w:r>
+        <w:rPr>
+          <w:lang w:val="es-419" w:eastAsia="es-CO"/>
+        </w:rPr>
+        <w:t>: número máximo de entradas que puede tener una compuerta.</w:t>
+      </w:r>
+    </w:p>
+    <w:p>
+      <w:pPr>
+        <w:pStyle w:val="Prrafodelista"/>
+        <w:numPr>
+          <w:ilvl w:val="0"/>
+          <w:numId w:val="31"/>
+        </w:numPr>
+        <w:rPr>
+          <w:lang w:val="es-419" w:eastAsia="es-CO"/>
+        </w:rPr>
+      </w:pPr>
+      <w:r>
+        <w:rPr>
+          <w:b/>
+          <w:bCs/>
+          <w:lang w:val="es-419" w:eastAsia="es-CO"/>
+        </w:rPr>
+        <w:t>Tensión de umbral</w:t>
+      </w:r>
+      <w:r>
+        <w:rPr>
+          <w:lang w:val="es-419" w:eastAsia="es-CO"/>
+        </w:rPr>
+        <w:t>: voltaje en el que la compuerta cambia de estado lógico (cero o uno).</w:t>
+      </w:r>
+    </w:p>
+    <w:p>
+      <w:pPr>
+        <w:pStyle w:val="Prrafodelista"/>
+        <w:numPr>
+          <w:ilvl w:val="0"/>
+          <w:numId w:val="31"/>
+        </w:numPr>
+        <w:rPr>
+          <w:lang w:val="es-419" w:eastAsia="es-CO"/>
+        </w:rPr>
+      </w:pPr>
+      <w:r>
+        <w:rPr>
+          <w:b/>
+          <w:bCs/>
+          <w:lang w:val="es-419" w:eastAsia="es-CO"/>
+        </w:rPr>
+        <w:t>Margen de ruido</w:t>
+      </w:r>
+      <w:r>
+        <w:rPr>
+          <w:lang w:val="es-419" w:eastAsia="es-CO"/>
+        </w:rPr>
+        <w:t>: límite de tensión de ruido admisible en la entrada del elemento lógico sin alterar su salida.</w:t>
+      </w:r>
+    </w:p>
+    <w:p>
+      <w:pPr>
+        <w:rPr>
+          <w:lang w:val="es-419" w:eastAsia="es-CO"/>
+        </w:rPr>
+      </w:pPr>
+      <w:r>
+        <w:rPr>
+          <w:lang w:val="es-419" w:eastAsia="es-CO"/>
+        </w:rPr>
+        <w:t>Las familias lógicas se dividen en dos tipos de tecnologías:</w:t>
+      </w:r>
+    </w:p>
+    <w:p>
+      <w:pPr>
+        <w:rPr>
+          <w:b/>
+          <w:bCs/>
+          <w:lang w:val="es-419" w:eastAsia="es-CO"/>
+        </w:rPr>
+      </w:pPr>
+      <w:r>
+        <w:rPr>
+          <w:b/>
+          <w:bCs/>
+          <w:lang w:val="es-419" w:eastAsia="es-CO"/>
+        </w:rPr>
+        <w:t>Tecnología bipolar</w:t>
+      </w:r>
+    </w:p>
+    <w:p>
+      <w:pPr>
+        <w:rPr>
+          <w:lang w:val="es-419" w:eastAsia="es-CO"/>
+        </w:rPr>
+      </w:pPr>
+      <w:r>
+        <w:rPr>
+          <w:lang w:val="es-419" w:eastAsia="es-CO"/>
+        </w:rPr>
+        <w:t>La tecnología bipolar fue una de las primeras en desarrollarse para la fabricación de circuitos integrados. Se basa en el uso de transistores bipolares, que ofrecen alta velocidad de operación y capacidad de manejo de señales con mayor corriente en comparación con otras tecnologías como MOS. Aunque en la actualidad ha sido reemplazada en muchas aplicaciones por tecnologías más eficientes como CMOS, sigue siendo utilizada en ciertas áreas donde se requieren características específicas como velocidad extrema y resistencia al ruido.</w:t>
+      </w:r>
+    </w:p>
+    <w:p>
+      <w:pPr>
+        <w:rPr>
+          <w:lang w:val="es-419" w:eastAsia="es-CO"/>
+        </w:rPr>
+      </w:pPr>
+      <w:r>
+        <w:rPr>
+          <w:lang w:val="es-419" w:eastAsia="es-CO"/>
+        </w:rPr>
+        <w:t>A continuación, se describen las principales familias de la tecnología bipolar:</w:t>
+      </w:r>
+    </w:p>
+    <w:p>
+      <w:pPr>
+        <w:pStyle w:val="Tabla"/>
+        <w:rPr>
+          <w:lang w:val="es-419" w:eastAsia="es-CO"/>
+        </w:rPr>
+      </w:pPr>
+      <w:r>
+        <w:rPr>
+          <w:lang w:val="es-419" w:eastAsia="es-CO"/>
+        </w:rPr>
+        <w:t>Tecnología bipolar</w:t>
+      </w:r>
+    </w:p>
+    <w:tbl>
+      <w:tblPr>
+        <w:tblStyle w:val="SENA"/>
+        <w:tblW w:w="10060" w:type="dxa"/>
+        <w:tblLayout w:type="fixed"/>
+        <w:tblLook w:val="04A0" w:firstRow="1" w:lastRow="0" w:firstColumn="1" w:lastColumn="0" w:noHBand="0" w:noVBand="1"/>
+      </w:tblPr>
+      <w:tblGrid>
+        <w:gridCol w:w="2830"/>
+        <w:gridCol w:w="3261"/>
+        <w:gridCol w:w="3969"/>
+      </w:tblGrid>
+      <w:tr>
+        <w:trPr>
+          <w:cnfStyle w:val="100000000000" w:firstRow="1" w:lastRow="0" w:firstColumn="0" w:lastColumn="0" w:oddVBand="0" w:evenVBand="0" w:oddHBand="0" w:evenHBand="0" w:firstRowFirstColumn="0" w:firstRowLastColumn="0" w:lastRowFirstColumn="0" w:lastRowLastColumn="0"/>
+          <w:cantSplit/>
+          <w:tblHeader/>
+        </w:trPr>
+        <w:tc>
+          <w:tcPr>
+            <w:cnfStyle w:val="000000000000" w:firstRow="0" w:lastRow="0" w:firstColumn="0" w:lastColumn="0" w:oddVBand="0" w:evenVBand="0" w:oddHBand="0" w:evenHBand="0" w:firstRowFirstColumn="0" w:firstRowLastColumn="0" w:lastRowFirstColumn="0" w:lastRowLastColumn="0"/>
+            <w:tcW w:w="2830" w:type="dxa"/>
+            <w:tcMar/>
+          </w:tcPr>
+          <w:p>
+            <w:pPr>
+              <w:pStyle w:val="TextoTablas"/>
+              <w:jc w:val="center"/>
+            </w:pPr>
+            <w:r>
+              <w:t>Norma</w:t>
+            </w:r>
+          </w:p>
+        </w:tc>
+        <w:tc>
+          <w:tcPr>
+            <w:cnfStyle w:val="000000000000" w:firstRow="0" w:lastRow="0" w:firstColumn="0" w:lastColumn="0" w:oddVBand="0" w:evenVBand="0" w:oddHBand="0" w:evenHBand="0" w:firstRowFirstColumn="0" w:firstRowLastColumn="0" w:lastRowFirstColumn="0" w:lastRowLastColumn="0"/>
+            <w:tcW w:w="3261" w:type="dxa"/>
+            <w:tcMar/>
+          </w:tcPr>
+          <w:p>
+            <w:pPr>
+              <w:pStyle w:val="TextoTablas"/>
+              <w:jc w:val="center"/>
+            </w:pPr>
+            <w:r>
+              <w:t>Significado</w:t>
+            </w:r>
+          </w:p>
+        </w:tc>
+        <w:tc>
+          <w:tcPr>
+            <w:cnfStyle w:val="000000000000" w:firstRow="0" w:lastRow="0" w:firstColumn="0" w:lastColumn="0" w:oddVBand="0" w:evenVBand="0" w:oddHBand="0" w:evenHBand="0" w:firstRowFirstColumn="0" w:firstRowLastColumn="0" w:lastRowFirstColumn="0" w:lastRowLastColumn="0"/>
+            <w:tcW w:w="3969" w:type="dxa"/>
+            <w:tcMar/>
+          </w:tcPr>
+          <w:p>
+            <w:pPr>
+              <w:pStyle w:val="TextoTablas"/>
+              <w:jc w:val="center"/>
+            </w:pPr>
+            <w:r>
+              <w:t>Aplicaciones</w:t>
+            </w:r>
+          </w:p>
+        </w:tc>
+      </w:tr>
+      <w:tr>
+        <w:trPr>
+          <w:cnfStyle w:val="000000100000" w:firstRow="0" w:lastRow="0" w:firstColumn="0" w:lastColumn="0" w:oddVBand="0" w:evenVBand="0" w:oddHBand="1" w:evenHBand="0" w:firstRowFirstColumn="0" w:firstRowLastColumn="0" w:lastRowFirstColumn="0" w:lastRowLastColumn="0"/>
+        </w:trPr>
+        <w:tc>
+          <w:tcPr>
+            <w:cnfStyle w:val="000000000000" w:firstRow="0" w:lastRow="0" w:firstColumn="0" w:lastColumn="0" w:oddVBand="0" w:evenVBand="0" w:oddHBand="0" w:evenHBand="0" w:firstRowFirstColumn="0" w:firstRowLastColumn="0" w:lastRowFirstColumn="0" w:lastRowLastColumn="0"/>
+            <w:tcW w:w="2830" w:type="dxa"/>
+            <w:tcMar/>
+          </w:tcPr>
+          <w:p>
+            <w:pPr>
+              <w:pStyle w:val="TextoTablas"/>
+            </w:pPr>
+            <w:r>
+              <w:t>RTL</w:t>
+            </w:r>
+          </w:p>
+        </w:tc>
+        <w:tc>
+          <w:tcPr>
+            <w:cnfStyle w:val="000000000000" w:firstRow="0" w:lastRow="0" w:firstColumn="0" w:lastColumn="0" w:oddVBand="0" w:evenVBand="0" w:oddHBand="0" w:evenHBand="0" w:firstRowFirstColumn="0" w:firstRowLastColumn="0" w:lastRowFirstColumn="0" w:lastRowLastColumn="0"/>
+            <w:tcW w:w="3261" w:type="dxa"/>
+            <w:tcMar/>
+          </w:tcPr>
+          <w:p>
+            <w:pPr>
+              <w:pStyle w:val="TextoTablas"/>
+              <w:rPr>
+                <w:rStyle w:val="Extranjerismo"/>
+              </w:rPr>
+            </w:pPr>
+            <w:r>
+              <w:rPr>
+                <w:rStyle w:val="Extranjerismo"/>
+              </w:rPr>
+              <w:t xml:space="preserve">Resistor Transistor </w:t>
+            </w:r>
+            <w:r>
+              <w:rPr>
+                <w:rStyle w:val="Extranjerismo"/>
+              </w:rPr>
+              <w:t>Logic</w:t>
+            </w:r>
+            <w:r>
+              <w:rPr>
+                <w:rStyle w:val="Extranjerismo"/>
+              </w:rPr>
+              <w:t>.</w:t>
+            </w:r>
+          </w:p>
+        </w:tc>
+        <w:tc>
+          <w:tcPr>
+            <w:cnfStyle w:val="000000000000" w:firstRow="0" w:lastRow="0" w:firstColumn="0" w:lastColumn="0" w:oddVBand="0" w:evenVBand="0" w:oddHBand="0" w:evenHBand="0" w:firstRowFirstColumn="0" w:firstRowLastColumn="0" w:lastRowFirstColumn="0" w:lastRowLastColumn="0"/>
+            <w:tcW w:w="3969" w:type="dxa"/>
+            <w:tcMar/>
+          </w:tcPr>
+          <w:p>
+            <w:pPr>
+              <w:pStyle w:val="TextoTablas"/>
+            </w:pPr>
+            <w:r>
+              <w:t>Obsoleta, ya no se fabrica.</w:t>
+            </w:r>
+          </w:p>
+        </w:tc>
+      </w:tr>
+      <w:tr>
+        <w:tc>
+          <w:tcPr>
+            <w:cnfStyle w:val="000000000000" w:firstRow="0" w:lastRow="0" w:firstColumn="0" w:lastColumn="0" w:oddVBand="0" w:evenVBand="0" w:oddHBand="0" w:evenHBand="0" w:firstRowFirstColumn="0" w:firstRowLastColumn="0" w:lastRowFirstColumn="0" w:lastRowLastColumn="0"/>
+            <w:tcW w:w="2830" w:type="dxa"/>
+            <w:tcMar/>
+          </w:tcPr>
+          <w:p>
+            <w:pPr>
+              <w:pStyle w:val="TextoTablas"/>
+            </w:pPr>
+            <w:r>
+              <w:t>DTL</w:t>
+            </w:r>
+          </w:p>
+        </w:tc>
+        <w:tc>
+          <w:tcPr>
+            <w:cnfStyle w:val="000000000000" w:firstRow="0" w:lastRow="0" w:firstColumn="0" w:lastColumn="0" w:oddVBand="0" w:evenVBand="0" w:oddHBand="0" w:evenHBand="0" w:firstRowFirstColumn="0" w:firstRowLastColumn="0" w:lastRowFirstColumn="0" w:lastRowLastColumn="0"/>
+            <w:tcW w:w="3261" w:type="dxa"/>
+            <w:tcMar/>
+          </w:tcPr>
+          <w:p>
+            <w:pPr>
+              <w:pStyle w:val="TextoTablas"/>
+              <w:rPr>
+                <w:rStyle w:val="Extranjerismo"/>
+              </w:rPr>
+            </w:pPr>
+            <w:r>
+              <w:rPr>
+                <w:rStyle w:val="Extranjerismo"/>
+              </w:rPr>
+              <w:t>Diode</w:t>
+            </w:r>
+            <w:r>
+              <w:rPr>
+                <w:rStyle w:val="Extranjerismo"/>
+              </w:rPr>
+              <w:t xml:space="preserve"> Transistor </w:t>
+            </w:r>
+            <w:r>
+              <w:rPr>
+                <w:rStyle w:val="Extranjerismo"/>
+              </w:rPr>
+              <w:t>Logic</w:t>
+            </w:r>
+            <w:r>
+              <w:rPr>
+                <w:rStyle w:val="Extranjerismo"/>
+              </w:rPr>
+              <w:t>.</w:t>
+            </w:r>
+          </w:p>
+        </w:tc>
+        <w:tc>
+          <w:tcPr>
+            <w:cnfStyle w:val="000000000000" w:firstRow="0" w:lastRow="0" w:firstColumn="0" w:lastColumn="0" w:oddVBand="0" w:evenVBand="0" w:oddHBand="0" w:evenHBand="0" w:firstRowFirstColumn="0" w:firstRowLastColumn="0" w:lastRowFirstColumn="0" w:lastRowLastColumn="0"/>
+            <w:tcW w:w="3969" w:type="dxa"/>
+            <w:tcMar/>
+          </w:tcPr>
+          <w:p>
+            <w:pPr>
+              <w:pStyle w:val="TextoTablas"/>
+            </w:pPr>
+            <w:r>
+              <w:t>Obsoleta, ya no se fabrica.</w:t>
+            </w:r>
+          </w:p>
+        </w:tc>
+      </w:tr>
+      <w:tr>
+        <w:trPr>
+          <w:cnfStyle w:val="000000100000" w:firstRow="0" w:lastRow="0" w:firstColumn="0" w:lastColumn="0" w:oddVBand="0" w:evenVBand="0" w:oddHBand="1" w:evenHBand="0" w:firstRowFirstColumn="0" w:firstRowLastColumn="0" w:lastRowFirstColumn="0" w:lastRowLastColumn="0"/>
+        </w:trPr>
+        <w:tc>
+          <w:tcPr>
+            <w:cnfStyle w:val="000000000000" w:firstRow="0" w:lastRow="0" w:firstColumn="0" w:lastColumn="0" w:oddVBand="0" w:evenVBand="0" w:oddHBand="0" w:evenHBand="0" w:firstRowFirstColumn="0" w:firstRowLastColumn="0" w:lastRowFirstColumn="0" w:lastRowLastColumn="0"/>
+            <w:tcW w:w="2830" w:type="dxa"/>
+            <w:tcMar/>
+          </w:tcPr>
+          <w:p>
+            <w:pPr>
+              <w:pStyle w:val="TextoTablas"/>
+            </w:pPr>
+            <w:r>
+              <w:t>HTL</w:t>
+            </w:r>
+          </w:p>
+        </w:tc>
+        <w:tc>
+          <w:tcPr>
+            <w:cnfStyle w:val="000000000000" w:firstRow="0" w:lastRow="0" w:firstColumn="0" w:lastColumn="0" w:oddVBand="0" w:evenVBand="0" w:oddHBand="0" w:evenHBand="0" w:firstRowFirstColumn="0" w:firstRowLastColumn="0" w:lastRowFirstColumn="0" w:lastRowLastColumn="0"/>
+            <w:tcW w:w="3261" w:type="dxa"/>
+            <w:tcMar/>
+          </w:tcPr>
+          <w:p>
+            <w:pPr>
+              <w:pStyle w:val="TextoTablas"/>
+              <w:rPr>
+                <w:rStyle w:val="Extranjerismo"/>
+                <w:lang w:val="es-419"/>
+              </w:rPr>
+            </w:pPr>
+            <w:r>
+              <w:rPr>
+                <w:rStyle w:val="Extranjerismo"/>
+                <w:lang w:val="es-419"/>
+              </w:rPr>
+              <w:t xml:space="preserve">High </w:t>
+            </w:r>
+            <w:r>
+              <w:rPr>
+                <w:rStyle w:val="Extranjerismo"/>
+                <w:lang w:val="es-419"/>
+              </w:rPr>
+              <w:t>Threshold</w:t>
+            </w:r>
+            <w:r>
+              <w:rPr>
+                <w:rStyle w:val="Extranjerismo"/>
+                <w:lang w:val="es-419"/>
+              </w:rPr>
+              <w:t xml:space="preserve"> </w:t>
+            </w:r>
+            <w:r>
+              <w:rPr>
+                <w:rStyle w:val="Extranjerismo"/>
+                <w:lang w:val="es-419"/>
+              </w:rPr>
+              <w:t>Logic</w:t>
+            </w:r>
+            <w:r>
+              <w:rPr>
+                <w:rStyle w:val="Extranjerismo"/>
+                <w:lang w:val="es-419"/>
+              </w:rPr>
+              <w:t>.</w:t>
+            </w:r>
+          </w:p>
+        </w:tc>
+        <w:tc>
+          <w:tcPr>
+            <w:cnfStyle w:val="000000000000" w:firstRow="0" w:lastRow="0" w:firstColumn="0" w:lastColumn="0" w:oddVBand="0" w:evenVBand="0" w:oddHBand="0" w:evenHBand="0" w:firstRowFirstColumn="0" w:firstRowLastColumn="0" w:lastRowFirstColumn="0" w:lastRowLastColumn="0"/>
+            <w:tcW w:w="3969" w:type="dxa"/>
+            <w:tcMar/>
+          </w:tcPr>
+          <w:p>
+            <w:pPr>
+              <w:pStyle w:val="TextoTablas"/>
+            </w:pPr>
+            <w:r>
+              <w:t>Alta inmunidad al ruido. Usada en aplicaciones industriales.</w:t>
+            </w:r>
+          </w:p>
+        </w:tc>
+      </w:tr>
+      <w:tr>
+        <w:tc>
+          <w:tcPr>
+            <w:cnfStyle w:val="000000000000" w:firstRow="0" w:lastRow="0" w:firstColumn="0" w:lastColumn="0" w:oddVBand="0" w:evenVBand="0" w:oddHBand="0" w:evenHBand="0" w:firstRowFirstColumn="0" w:firstRowLastColumn="0" w:lastRowFirstColumn="0" w:lastRowLastColumn="0"/>
+            <w:tcW w:w="2830" w:type="dxa"/>
+            <w:tcMar/>
+          </w:tcPr>
+          <w:p>
+            <w:pPr>
+              <w:pStyle w:val="TextoTablas"/>
+            </w:pPr>
+            <w:r>
+              <w:t>TTL</w:t>
+            </w:r>
+          </w:p>
+        </w:tc>
+        <w:tc>
+          <w:tcPr>
+            <w:cnfStyle w:val="000000000000" w:firstRow="0" w:lastRow="0" w:firstColumn="0" w:lastColumn="0" w:oddVBand="0" w:evenVBand="0" w:oddHBand="0" w:evenHBand="0" w:firstRowFirstColumn="0" w:firstRowLastColumn="0" w:lastRowFirstColumn="0" w:lastRowLastColumn="0"/>
+            <w:tcW w:w="3261" w:type="dxa"/>
+            <w:tcMar/>
+          </w:tcPr>
+          <w:p>
+            <w:pPr>
+              <w:pStyle w:val="TextoTablas"/>
+              <w:rPr>
+                <w:rStyle w:val="Extranjerismo"/>
+                <w:lang w:val="es-419"/>
+              </w:rPr>
+            </w:pPr>
+            <w:r>
+              <w:rPr>
+                <w:rStyle w:val="Extranjerismo"/>
+                <w:lang w:val="es-419"/>
+              </w:rPr>
+              <w:t xml:space="preserve">Transistor </w:t>
+            </w:r>
+            <w:r>
+              <w:rPr>
+                <w:rStyle w:val="Extranjerismo"/>
+                <w:lang w:val="es-419"/>
+              </w:rPr>
+              <w:t>Transistor</w:t>
+            </w:r>
+            <w:r>
+              <w:rPr>
+                <w:rStyle w:val="Extranjerismo"/>
+                <w:lang w:val="es-419"/>
+              </w:rPr>
+              <w:t xml:space="preserve"> </w:t>
+            </w:r>
+            <w:r>
+              <w:rPr>
+                <w:rStyle w:val="Extranjerismo"/>
+                <w:lang w:val="es-419"/>
+              </w:rPr>
+              <w:t>Logic</w:t>
+            </w:r>
+            <w:r>
+              <w:rPr>
+                <w:rStyle w:val="Extranjerismo"/>
+                <w:lang w:val="es-419"/>
+              </w:rPr>
+              <w:t>.</w:t>
+            </w:r>
+          </w:p>
+        </w:tc>
+        <w:tc>
+          <w:tcPr>
+            <w:cnfStyle w:val="000000000000" w:firstRow="0" w:lastRow="0" w:firstColumn="0" w:lastColumn="0" w:oddVBand="0" w:evenVBand="0" w:oddHBand="0" w:evenHBand="0" w:firstRowFirstColumn="0" w:firstRowLastColumn="0" w:lastRowFirstColumn="0" w:lastRowLastColumn="0"/>
+            <w:tcW w:w="3969" w:type="dxa"/>
+            <w:tcMar/>
+          </w:tcPr>
+          <w:p>
+            <w:pPr>
+              <w:pStyle w:val="TextoTablas"/>
+            </w:pPr>
+            <w:r>
+              <w:t>Alta popularidad. Alimentación de 5V. Variantes como TTL-LS, TTL Schottky.</w:t>
+            </w:r>
+          </w:p>
+        </w:tc>
+      </w:tr>
+      <w:tr>
+        <w:trPr>
+          <w:cnfStyle w:val="000000100000" w:firstRow="0" w:lastRow="0" w:firstColumn="0" w:lastColumn="0" w:oddVBand="0" w:evenVBand="0" w:oddHBand="1" w:evenHBand="0" w:firstRowFirstColumn="0" w:firstRowLastColumn="0" w:lastRowFirstColumn="0" w:lastRowLastColumn="0"/>
+        </w:trPr>
+        <w:tc>
+          <w:tcPr>
+            <w:cnfStyle w:val="000000000000" w:firstRow="0" w:lastRow="0" w:firstColumn="0" w:lastColumn="0" w:oddVBand="0" w:evenVBand="0" w:oddHBand="0" w:evenHBand="0" w:firstRowFirstColumn="0" w:firstRowLastColumn="0" w:lastRowFirstColumn="0" w:lastRowLastColumn="0"/>
+            <w:tcW w:w="2830" w:type="dxa"/>
+            <w:tcMar/>
+          </w:tcPr>
+          <w:p>
+            <w:pPr>
+              <w:pStyle w:val="TextoTablas"/>
+              <w:rPr>
+                <w:highlight w:val="yellow"/>
+              </w:rPr>
+            </w:pPr>
+            <w:r>
+              <w:t>ECL</w:t>
+            </w:r>
+          </w:p>
+        </w:tc>
+        <w:tc>
+          <w:tcPr>
+            <w:cnfStyle w:val="000000000000" w:firstRow="0" w:lastRow="0" w:firstColumn="0" w:lastColumn="0" w:oddVBand="0" w:evenVBand="0" w:oddHBand="0" w:evenHBand="0" w:firstRowFirstColumn="0" w:firstRowLastColumn="0" w:lastRowFirstColumn="0" w:lastRowLastColumn="0"/>
+            <w:tcW w:w="3261" w:type="dxa"/>
+            <w:tcMar/>
+          </w:tcPr>
+          <w:p>
+            <w:pPr>
+              <w:pStyle w:val="TextoTablas"/>
+              <w:rPr>
+                <w:rStyle w:val="Extranjerismo"/>
+                <w:highlight w:val="yellow"/>
+                <w:lang w:val="es-419"/>
+              </w:rPr>
+            </w:pPr>
+            <w:r>
+              <w:rPr>
+                <w:rStyle w:val="Extranjerismo"/>
+                <w:lang w:val="es-419"/>
+              </w:rPr>
+              <w:t>Emitter</w:t>
+            </w:r>
+            <w:r>
+              <w:rPr>
+                <w:rStyle w:val="Extranjerismo"/>
+                <w:lang w:val="es-419"/>
+              </w:rPr>
+              <w:t xml:space="preserve"> </w:t>
+            </w:r>
+            <w:r>
+              <w:rPr>
+                <w:rStyle w:val="Extranjerismo"/>
+                <w:lang w:val="es-419"/>
+              </w:rPr>
+              <w:t>Coupled</w:t>
+            </w:r>
+            <w:r>
+              <w:rPr>
+                <w:rStyle w:val="Extranjerismo"/>
+                <w:lang w:val="es-419"/>
+              </w:rPr>
+              <w:t xml:space="preserve"> </w:t>
+            </w:r>
+            <w:r>
+              <w:rPr>
+                <w:rStyle w:val="Extranjerismo"/>
+                <w:lang w:val="es-419"/>
+              </w:rPr>
+              <w:t>Logic</w:t>
+            </w:r>
+            <w:r>
+              <w:rPr>
+                <w:rStyle w:val="Extranjerismo"/>
+                <w:lang w:val="es-419"/>
+              </w:rPr>
+              <w:t>.</w:t>
+            </w:r>
+          </w:p>
+        </w:tc>
+        <w:tc>
+          <w:tcPr>
+            <w:cnfStyle w:val="000000000000" w:firstRow="0" w:lastRow="0" w:firstColumn="0" w:lastColumn="0" w:oddVBand="0" w:evenVBand="0" w:oddHBand="0" w:evenHBand="0" w:firstRowFirstColumn="0" w:firstRowLastColumn="0" w:lastRowFirstColumn="0" w:lastRowLastColumn="0"/>
+            <w:tcW w:w="3969" w:type="dxa"/>
+            <w:tcMar/>
+          </w:tcPr>
+          <w:p>
+            <w:pPr>
+              <w:pStyle w:val="TextoTablas"/>
+              <w:rPr>
+                <w:highlight w:val="yellow"/>
+              </w:rPr>
+            </w:pPr>
+            <w:r>
+              <w:t>Más rápida. Utilizada en circuitos de alta velocidad.</w:t>
+            </w:r>
+          </w:p>
+        </w:tc>
+      </w:tr>
+      <w:tr>
+        <w:tc>
+          <w:tcPr>
+            <w:cnfStyle w:val="000000000000" w:firstRow="0" w:lastRow="0" w:firstColumn="0" w:lastColumn="0" w:oddVBand="0" w:evenVBand="0" w:oddHBand="0" w:evenHBand="0" w:firstRowFirstColumn="0" w:firstRowLastColumn="0" w:lastRowFirstColumn="0" w:lastRowLastColumn="0"/>
+            <w:tcW w:w="2830" w:type="dxa"/>
+            <w:tcMar/>
+          </w:tcPr>
+          <w:p>
+            <w:pPr>
+              <w:pStyle w:val="TextoTablas"/>
+            </w:pPr>
+            <w:r>
+              <w:t>IIL</w:t>
+            </w:r>
+          </w:p>
+        </w:tc>
+        <w:tc>
+          <w:tcPr>
+            <w:cnfStyle w:val="000000000000" w:firstRow="0" w:lastRow="0" w:firstColumn="0" w:lastColumn="0" w:oddVBand="0" w:evenVBand="0" w:oddHBand="0" w:evenHBand="0" w:firstRowFirstColumn="0" w:firstRowLastColumn="0" w:lastRowFirstColumn="0" w:lastRowLastColumn="0"/>
+            <w:tcW w:w="3261" w:type="dxa"/>
+            <w:tcMar/>
+          </w:tcPr>
+          <w:p>
+            <w:pPr>
+              <w:pStyle w:val="TextoTablas"/>
+              <w:rPr>
+                <w:rStyle w:val="Extranjerismo"/>
+              </w:rPr>
+            </w:pPr>
+            <w:r>
+              <w:rPr>
+                <w:rStyle w:val="Extranjerismo"/>
+              </w:rPr>
+              <w:t>Integrated</w:t>
+            </w:r>
+            <w:r>
+              <w:rPr>
+                <w:rStyle w:val="Extranjerismo"/>
+              </w:rPr>
+              <w:t xml:space="preserve"> </w:t>
+            </w:r>
+            <w:r>
+              <w:rPr>
+                <w:rStyle w:val="Extranjerismo"/>
+              </w:rPr>
+              <w:t>Injection</w:t>
+            </w:r>
+            <w:r>
+              <w:rPr>
+                <w:rStyle w:val="Extranjerismo"/>
+              </w:rPr>
+              <w:t xml:space="preserve"> </w:t>
+            </w:r>
+            <w:r>
+              <w:rPr>
+                <w:rStyle w:val="Extranjerismo"/>
+              </w:rPr>
+              <w:t>Logic</w:t>
+            </w:r>
+            <w:r>
+              <w:rPr>
+                <w:rStyle w:val="Extranjerismo"/>
+              </w:rPr>
+              <w:t>.</w:t>
+            </w:r>
+          </w:p>
+        </w:tc>
+        <w:tc>
+          <w:tcPr>
+            <w:cnfStyle w:val="000000000000" w:firstRow="0" w:lastRow="0" w:firstColumn="0" w:lastColumn="0" w:oddVBand="0" w:evenVBand="0" w:oddHBand="0" w:evenHBand="0" w:firstRowFirstColumn="0" w:firstRowLastColumn="0" w:lastRowFirstColumn="0" w:lastRowLastColumn="0"/>
+            <w:tcW w:w="3969" w:type="dxa"/>
+            <w:tcMar/>
+          </w:tcPr>
+          <w:p>
+            <w:pPr>
+              <w:pStyle w:val="TextoTablas"/>
+            </w:pPr>
+            <w:r>
+              <w:t>Mayor densidad de integración, llegando a microprocesadores.</w:t>
+            </w:r>
+          </w:p>
+        </w:tc>
+      </w:tr>
+    </w:tbl>
+    <w:p>
+      <w:pPr>
+        <w:rPr>
+          <w:b/>
+          <w:bCs/>
+          <w:lang w:val="es-419" w:eastAsia="es-CO"/>
+        </w:rPr>
+      </w:pPr>
+      <w:r>
+        <w:rPr>
+          <w:b/>
+          <w:bCs/>
+          <w:lang w:val="es-419" w:eastAsia="es-CO"/>
+        </w:rPr>
+        <w:t>Tecnologías MOS (</w:t>
+      </w:r>
+      <w:r>
+        <w:rPr>
+          <w:rStyle w:val="Extranjerismo"/>
+          <w:b/>
+          <w:bCs/>
+          <w:lang w:val="es-419" w:eastAsia="es-CO"/>
+        </w:rPr>
+        <w:t>Metal Oxide Semiconductor</w:t>
+      </w:r>
+      <w:r>
+        <w:rPr>
+          <w:b/>
+          <w:bCs/>
+          <w:lang w:val="es-419" w:eastAsia="es-CO"/>
+        </w:rPr>
+        <w:t>)</w:t>
+      </w:r>
+    </w:p>
+    <w:p>
+      <w:pPr>
+        <w:rPr>
+          <w:lang w:val="es-419" w:eastAsia="es-CO"/>
+        </w:rPr>
+      </w:pPr>
+      <w:r>
+        <w:rPr>
+          <w:lang w:val="es-419" w:eastAsia="es-CO"/>
+        </w:rPr>
+        <w:t>La tecnología MOS (</w:t>
+      </w:r>
+      <w:r>
+        <w:rPr>
+          <w:rStyle w:val="Extranjerismo"/>
+          <w:lang w:val="es-419" w:eastAsia="es-CO"/>
+        </w:rPr>
+        <w:t>Metal Oxide Semiconductor</w:t>
+      </w:r>
+      <w:r>
+        <w:rPr>
+          <w:lang w:val="es-419" w:eastAsia="es-CO"/>
+        </w:rPr>
+        <w:t>) es una de las más significativas e importantes en el ámbito de los circuitos integrados. Esta tecnología se basa en el uso de transistores MOS, que ofrecen ventajas clave como un consumo energético reducido, mayor densidad de integración y una notable velocidad de operación. Su evolución ha permitido el desarrollo de dispositivos con capacidades superiores y mayor eficiencia, siendo una base esencial para los microprocesadores modernos y otros sistemas electrónicos avanzados.</w:t>
+      </w:r>
+    </w:p>
+    <w:p>
+      <w:pPr>
+        <w:rPr>
+          <w:lang w:val="es-419" w:eastAsia="es-CO"/>
+        </w:rPr>
+      </w:pPr>
+      <w:r>
+        <w:rPr>
+          <w:lang w:val="es-419" w:eastAsia="es-CO"/>
+        </w:rPr>
+        <w:t>A continuación, se describen las principales variantes de esta tecnología:</w:t>
+      </w:r>
+    </w:p>
+    <w:p>
+      <w:pPr>
+        <w:rPr>
+          <w:lang w:val="es-419" w:eastAsia="es-CO"/>
+        </w:rPr>
+      </w:pPr>
+    </w:p>
+    <w:p>
+      <w:pPr>
+        <w:rPr>
+          <w:lang w:val="es-419" w:eastAsia="es-CO"/>
+        </w:rPr>
+      </w:pPr>
+    </w:p>
+    <w:p>
+      <w:pPr>
+        <w:rPr>
+          <w:lang w:val="es-419" w:eastAsia="es-CO"/>
+        </w:rPr>
+      </w:pPr>
+    </w:p>
+    <w:p>
+      <w:pPr>
+        <w:pStyle w:val="Tabla"/>
+        <w:rPr>
+          <w:lang w:val="es-419" w:eastAsia="es-CO"/>
+        </w:rPr>
+      </w:pPr>
+      <w:r>
+        <w:rPr>
+          <w:lang w:val="es-419" w:eastAsia="es-CO"/>
+        </w:rPr>
+        <w:t xml:space="preserve">Tecnologías MOS </w:t>
+      </w:r>
+      <w:r>
+        <w:rPr>
+          <w:rStyle w:val="Extranjerismo"/>
+        </w:rPr>
+        <w:t xml:space="preserve">(Metal Oxide </w:t>
+      </w:r>
+      <w:proofErr w:type="spellStart"/>
+      <w:r>
+        <w:rPr>
+          <w:rStyle w:val="Extranjerismo"/>
+        </w:rPr>
+        <w:t>Semicon</w:t>
+      </w:r>
+      <w:proofErr w:type="spellEnd"/>
+      <w:r>
+        <w:rPr>
+          <w:lang w:val="es-419" w:eastAsia="es-CO"/>
+        </w:rPr>
+        <w:t>ductor)</w:t>
+      </w:r>
+    </w:p>
+    <w:tbl>
+      <w:tblPr>
+        <w:tblStyle w:val="SENA"/>
+        <w:tblW w:w="10060" w:type="dxa"/>
+        <w:tblLayout w:type="fixed"/>
+        <w:tblLook w:val="04A0" w:firstRow="1" w:lastRow="0" w:firstColumn="1" w:lastColumn="0" w:noHBand="0" w:noVBand="1"/>
+      </w:tblPr>
+      <w:tblGrid>
+        <w:gridCol w:w="2830"/>
+        <w:gridCol w:w="7230"/>
+      </w:tblGrid>
+      <w:tr>
+        <w:trPr>
+          <w:cnfStyle w:val="100000000000" w:firstRow="1" w:lastRow="0" w:firstColumn="0" w:lastColumn="0" w:oddVBand="0" w:evenVBand="0" w:oddHBand="0" w:evenHBand="0" w:firstRowFirstColumn="0" w:firstRowLastColumn="0" w:lastRowFirstColumn="0" w:lastRowLastColumn="0"/>
+          <w:cantSplit/>
+          <w:tblHeader/>
+        </w:trPr>
+        <w:tc>
+          <w:tcPr>
+            <w:cnfStyle w:val="000000000000" w:firstRow="0" w:lastRow="0" w:firstColumn="0" w:lastColumn="0" w:oddVBand="0" w:evenVBand="0" w:oddHBand="0" w:evenHBand="0" w:firstRowFirstColumn="0" w:firstRowLastColumn="0" w:lastRowFirstColumn="0" w:lastRowLastColumn="0"/>
+            <w:tcW w:w="2830" w:type="dxa"/>
+            <w:tcMar/>
+          </w:tcPr>
+          <w:p>
+            <w:pPr>
+              <w:pStyle w:val="TextoTablas"/>
+              <w:jc w:val="center"/>
+            </w:pPr>
+            <w:r>
+              <w:t>Nombre</w:t>
+            </w:r>
+          </w:p>
+        </w:tc>
+        <w:tc>
+          <w:tcPr>
+            <w:cnfStyle w:val="000000000000" w:firstRow="0" w:lastRow="0" w:firstColumn="0" w:lastColumn="0" w:oddVBand="0" w:evenVBand="0" w:oddHBand="0" w:evenHBand="0" w:firstRowFirstColumn="0" w:firstRowLastColumn="0" w:lastRowFirstColumn="0" w:lastRowLastColumn="0"/>
+            <w:tcW w:w="7230" w:type="dxa"/>
+            <w:tcMar/>
+          </w:tcPr>
+          <w:p>
+            <w:pPr>
+              <w:pStyle w:val="TextoTablas"/>
+              <w:jc w:val="center"/>
+            </w:pPr>
+            <w:r>
+              <w:t>Características de la tecnología MOS</w:t>
+            </w:r>
+          </w:p>
+        </w:tc>
+      </w:tr>
+      <w:tr>
+        <w:trPr>
+          <w:cnfStyle w:val="000000100000" w:firstRow="0" w:lastRow="0" w:firstColumn="0" w:lastColumn="0" w:oddVBand="0" w:evenVBand="0" w:oddHBand="1" w:evenHBand="0" w:firstRowFirstColumn="0" w:firstRowLastColumn="0" w:lastRowFirstColumn="0" w:lastRowLastColumn="0"/>
+        </w:trPr>
+        <w:tc>
+          <w:tcPr>
+            <w:cnfStyle w:val="000000000000" w:firstRow="0" w:lastRow="0" w:firstColumn="0" w:lastColumn="0" w:oddVBand="0" w:evenVBand="0" w:oddHBand="0" w:evenHBand="0" w:firstRowFirstColumn="0" w:firstRowLastColumn="0" w:lastRowFirstColumn="0" w:lastRowLastColumn="0"/>
+            <w:tcW w:w="2830" w:type="dxa"/>
+            <w:tcMar/>
+          </w:tcPr>
+          <w:p>
+            <w:pPr>
+              <w:pStyle w:val="TextoTablas"/>
+            </w:pPr>
+            <w:r>
+              <w:t>PMOS</w:t>
+            </w:r>
+          </w:p>
+        </w:tc>
+        <w:tc>
+          <w:tcPr>
+            <w:cnfStyle w:val="000000000000" w:firstRow="0" w:lastRow="0" w:firstColumn="0" w:lastColumn="0" w:oddVBand="0" w:evenVBand="0" w:oddHBand="0" w:evenHBand="0" w:firstRowFirstColumn="0" w:firstRowLastColumn="0" w:lastRowFirstColumn="0" w:lastRowLastColumn="0"/>
+            <w:tcW w:w="7230" w:type="dxa"/>
+            <w:tcMar/>
+          </w:tcPr>
+          <w:p>
+            <w:pPr>
+              <w:pStyle w:val="TextoTablas"/>
+              <w:rPr>
+                <w:rStyle w:val="Extranjerismo"/>
+              </w:rPr>
+            </w:pPr>
+            <w:r>
+              <w:t>Anticuada. Basada en transistores MOS de canal P.</w:t>
+            </w:r>
+          </w:p>
+        </w:tc>
+      </w:tr>
+      <w:tr>
+        <w:tc>
+          <w:tcPr>
+            <w:cnfStyle w:val="000000000000" w:firstRow="0" w:lastRow="0" w:firstColumn="0" w:lastColumn="0" w:oddVBand="0" w:evenVBand="0" w:oddHBand="0" w:evenHBand="0" w:firstRowFirstColumn="0" w:firstRowLastColumn="0" w:lastRowFirstColumn="0" w:lastRowLastColumn="0"/>
+            <w:tcW w:w="2830" w:type="dxa"/>
+            <w:tcMar/>
+          </w:tcPr>
+          <w:p>
+            <w:pPr>
+              <w:pStyle w:val="TextoTablas"/>
+            </w:pPr>
+            <w:r>
+              <w:t>NMOS</w:t>
+            </w:r>
+          </w:p>
+        </w:tc>
+        <w:tc>
+          <w:tcPr>
+            <w:cnfStyle w:val="000000000000" w:firstRow="0" w:lastRow="0" w:firstColumn="0" w:lastColumn="0" w:oddVBand="0" w:evenVBand="0" w:oddHBand="0" w:evenHBand="0" w:firstRowFirstColumn="0" w:firstRowLastColumn="0" w:lastRowFirstColumn="0" w:lastRowLastColumn="0"/>
+            <w:tcW w:w="7230" w:type="dxa"/>
+            <w:tcMar/>
+          </w:tcPr>
+          <w:p>
+            <w:pPr>
+              <w:pStyle w:val="TextoTablas"/>
+              <w:rPr>
+                <w:rStyle w:val="Extranjerismo"/>
+              </w:rPr>
+            </w:pPr>
+            <w:r>
+              <w:t>Más rápida que PMOS. Usada en microprocesadores de 8 bits.</w:t>
+            </w:r>
+          </w:p>
+        </w:tc>
+      </w:tr>
+      <w:tr>
+        <w:trPr>
+          <w:cnfStyle w:val="000000100000" w:firstRow="0" w:lastRow="0" w:firstColumn="0" w:lastColumn="0" w:oddVBand="0" w:evenVBand="0" w:oddHBand="1" w:evenHBand="0" w:firstRowFirstColumn="0" w:firstRowLastColumn="0" w:lastRowFirstColumn="0" w:lastRowLastColumn="0"/>
+        </w:trPr>
+        <w:tc>
+          <w:tcPr>
+            <w:cnfStyle w:val="000000000000" w:firstRow="0" w:lastRow="0" w:firstColumn="0" w:lastColumn="0" w:oddVBand="0" w:evenVBand="0" w:oddHBand="0" w:evenHBand="0" w:firstRowFirstColumn="0" w:firstRowLastColumn="0" w:lastRowFirstColumn="0" w:lastRowLastColumn="0"/>
+            <w:tcW w:w="2830" w:type="dxa"/>
+            <w:tcMar/>
+          </w:tcPr>
+          <w:p>
+            <w:pPr>
+              <w:pStyle w:val="TextoTablas"/>
+            </w:pPr>
+            <w:r>
+              <w:t>CMOS</w:t>
+            </w:r>
+          </w:p>
+        </w:tc>
+        <w:tc>
+          <w:tcPr>
+            <w:cnfStyle w:val="000000000000" w:firstRow="0" w:lastRow="0" w:firstColumn="0" w:lastColumn="0" w:oddVBand="0" w:evenVBand="0" w:oddHBand="0" w:evenHBand="0" w:firstRowFirstColumn="0" w:firstRowLastColumn="0" w:lastRowFirstColumn="0" w:lastRowLastColumn="0"/>
+            <w:tcW w:w="7230" w:type="dxa"/>
+            <w:tcMar/>
+          </w:tcPr>
+          <w:p>
+            <w:pPr>
+              <w:pStyle w:val="TextoTablas"/>
+              <w:rPr>
+                <w:rStyle w:val="Extranjerismo"/>
+              </w:rPr>
+            </w:pPr>
+            <w:r>
+              <w:rPr/>
+              <w:t>Dominante en CI de integración media. Bajo consumo. Alimentación entre 3 y 15</w:t>
+            </w:r>
+            <w:r>
+              <w:rPr/>
+              <w:t xml:space="preserve"> </w:t>
+            </w:r>
+            <w:r>
+              <w:rPr/>
+              <w:t>V.</w:t>
+            </w:r>
+          </w:p>
+        </w:tc>
+      </w:tr>
+      <w:tr>
+        <w:tc>
+          <w:tcPr>
+            <w:cnfStyle w:val="000000000000" w:firstRow="0" w:lastRow="0" w:firstColumn="0" w:lastColumn="0" w:oddVBand="0" w:evenVBand="0" w:oddHBand="0" w:evenHBand="0" w:firstRowFirstColumn="0" w:firstRowLastColumn="0" w:lastRowFirstColumn="0" w:lastRowLastColumn="0"/>
+            <w:tcW w:w="2830" w:type="dxa"/>
+            <w:tcMar/>
+          </w:tcPr>
+          <w:p>
+            <w:pPr>
+              <w:pStyle w:val="TextoTablas"/>
+            </w:pPr>
+            <w:r>
+              <w:t>HCMOS</w:t>
+            </w:r>
+          </w:p>
+        </w:tc>
+        <w:tc>
+          <w:tcPr>
+            <w:cnfStyle w:val="000000000000" w:firstRow="0" w:lastRow="0" w:firstColumn="0" w:lastColumn="0" w:oddVBand="0" w:evenVBand="0" w:oddHBand="0" w:evenHBand="0" w:firstRowFirstColumn="0" w:firstRowLastColumn="0" w:lastRowFirstColumn="0" w:lastRowLastColumn="0"/>
+            <w:tcW w:w="7230" w:type="dxa"/>
+            <w:tcMar/>
+          </w:tcPr>
+          <w:p>
+            <w:pPr>
+              <w:pStyle w:val="TextoTablas"/>
+              <w:rPr>
+                <w:rStyle w:val="Extranjerismo"/>
+              </w:rPr>
+            </w:pPr>
+            <w:r>
+              <w:t>Versión mejorada del CMOS. Alta velocidad, compatible con circuitos TTL.</w:t>
+            </w:r>
+          </w:p>
+        </w:tc>
+      </w:tr>
+      <w:tr>
+        <w:trPr>
+          <w:cnfStyle w:val="000000100000" w:firstRow="0" w:lastRow="0" w:firstColumn="0" w:lastColumn="0" w:oddVBand="0" w:evenVBand="0" w:oddHBand="1" w:evenHBand="0" w:firstRowFirstColumn="0" w:firstRowLastColumn="0" w:lastRowFirstColumn="0" w:lastRowLastColumn="0"/>
+        </w:trPr>
+        <w:tc>
+          <w:tcPr>
+            <w:cnfStyle w:val="000000000000" w:firstRow="0" w:lastRow="0" w:firstColumn="0" w:lastColumn="0" w:oddVBand="0" w:evenVBand="0" w:oddHBand="0" w:evenHBand="0" w:firstRowFirstColumn="0" w:firstRowLastColumn="0" w:lastRowFirstColumn="0" w:lastRowLastColumn="0"/>
+            <w:tcW w:w="2830" w:type="dxa"/>
+            <w:tcMar/>
+          </w:tcPr>
+          <w:p>
+            <w:pPr>
+              <w:pStyle w:val="TextoTablas"/>
+              <w:rPr>
+                <w:highlight w:val="yellow"/>
+              </w:rPr>
+            </w:pPr>
+            <w:r>
+              <w:t>HMOS</w:t>
+            </w:r>
+          </w:p>
+        </w:tc>
+        <w:tc>
+          <w:tcPr>
+            <w:cnfStyle w:val="000000000000" w:firstRow="0" w:lastRow="0" w:firstColumn="0" w:lastColumn="0" w:oddVBand="0" w:evenVBand="0" w:oddHBand="0" w:evenHBand="0" w:firstRowFirstColumn="0" w:firstRowLastColumn="0" w:lastRowFirstColumn="0" w:lastRowLastColumn="0"/>
+            <w:tcW w:w="7230" w:type="dxa"/>
+            <w:tcMar/>
+          </w:tcPr>
+          <w:p>
+            <w:pPr>
+              <w:pStyle w:val="TextoTablas"/>
+              <w:rPr>
+                <w:rStyle w:val="Extranjerismo"/>
+                <w:highlight w:val="yellow"/>
+              </w:rPr>
+            </w:pPr>
+            <w:r>
+              <w:t>Tecnología avanzada por Intel. Alta densidad y velocidad. Integración de millones de transistores.</w:t>
+            </w:r>
+          </w:p>
+        </w:tc>
+      </w:tr>
+    </w:tbl>
+    <w:p>
+      <w:pPr>
+        <w:rPr>
+          <w:lang w:val="es-419" w:eastAsia="es-CO"/>
+        </w:rPr>
+      </w:pPr>
+    </w:p>
+    <w:p>
+      <w:pPr>
+        <w:pStyle w:val="Titulosgenerales"/>
+      </w:pPr>
+      <w:bookmarkStart w:name="_Toc185257612" w:id="7"/>
+      <w:r>
+        <w:t>Síntesis</w:t>
+      </w:r>
+      <w:bookmarkEnd w:id="7"/>
+    </w:p>
+    <w:p>
+      <w:pPr>
+        <w:rPr>
+          <w:lang w:val="es-419" w:eastAsia="es-CO"/>
+        </w:rPr>
+      </w:pPr>
+      <w:r>
+        <w:rPr>
+          <w:lang w:val="es-419" w:eastAsia="es-CO"/>
+        </w:rPr>
+        <w:t>A continuación, se presenta una síntesis de la temática estudiada en el componente formativo.</w:t>
+      </w:r>
+    </w:p>
+    <w:p>
+      <w:pPr>
+        <w:ind w:firstLine="0"/>
+      </w:pPr>
+      <w:r>
+        <w:drawing>
+          <wp:inline wp14:editId="4EB8802B" wp14:anchorId="36A042E6">
+            <wp:extent cx="6476998" cy="4448060"/>
+            <wp:effectExtent l="0" t="0" r="0" b="0"/>
+            <wp:docPr id="24928116" name="" title=""/>
+            <wp:cNvGraphicFramePr>
+              <a:graphicFrameLocks noChangeAspect="1"/>
+            </wp:cNvGraphicFramePr>
+            <a:graphic>
+              <a:graphicData uri="http://schemas.openxmlformats.org/drawingml/2006/picture">
+                <pic:pic>
+                  <pic:nvPicPr>
+                    <pic:cNvPr id="0" name=""/>
+                    <pic:cNvPicPr/>
+                  </pic:nvPicPr>
+                  <pic:blipFill>
+                    <a:blip r:embed="Rcbebcefab495439b">
+                      <a:extLst>
+                        <a:ext xmlns:a="http://schemas.openxmlformats.org/drawingml/2006/main" uri="{28A0092B-C50C-407E-A947-70E740481C1C}">
+                          <a14:useLocalDpi val="0"/>
+                        </a:ext>
+                      </a:extLst>
+                    </a:blip>
+                    <a:stretch>
+                      <a:fillRect/>
+                    </a:stretch>
+                  </pic:blipFill>
+                  <pic:spPr>
+                    <a:xfrm>
+                      <a:off x="0" y="0"/>
+                      <a:ext cx="6476998" cy="4448060"/>
+                    </a:xfrm>
+                    <a:prstGeom prst="rect">
+                      <a:avLst/>
+                    </a:prstGeom>
+                  </pic:spPr>
+                </pic:pic>
+              </a:graphicData>
+            </a:graphic>
+          </wp:inline>
+        </w:drawing>
+      </w:r>
+    </w:p>
+    <w:p>
+      <w:pPr>
+        <w:ind w:firstLine="0"/>
+        <w:jc w:val="center"/>
+      </w:pPr>
+    </w:p>
+    <w:p>
+      <w:pPr>
+        <w:pStyle w:val="Titulosgenerales"/>
+      </w:pPr>
+      <w:bookmarkStart w:name="_Toc185257613" w:id="8"/>
+      <w:r>
+        <w:t>Material complementario</w:t>
+      </w:r>
+      <w:bookmarkEnd w:id="8"/>
     </w:p>
     <w:tbl>
       <w:tblPr>
@@ -2563,7 +4616,7 @@
               <w:jc w:val="center"/>
             </w:pPr>
             <w:r>
-              <w:t>Escala de integración</w:t>
+              <w:t>Tema</w:t>
             </w:r>
           </w:p>
         </w:tc>
@@ -2577,7 +4630,7 @@
               <w:jc w:val="center"/>
             </w:pPr>
             <w:r>
-              <w:t>Significado</w:t>
+              <w:t>Referencia</w:t>
             </w:r>
           </w:p>
         </w:tc>
@@ -2591,7 +4644,7 @@
               <w:jc w:val="center"/>
             </w:pPr>
             <w:r>
-              <w:t>Capacidad de integración</w:t>
+              <w:t>Tipo de material</w:t>
             </w:r>
           </w:p>
         </w:tc>
@@ -2605,7 +4658,7 @@
               <w:jc w:val="center"/>
             </w:pPr>
             <w:r>
-              <w:t>Aplicaciones</w:t>
+              <w:t>Enlace del recurso</w:t>
             </w:r>
           </w:p>
         </w:tc>
@@ -2623,7 +4676,7 @@
               <w:pStyle w:val="TextoTablas"/>
             </w:pPr>
             <w:r>
-              <w:t>SSI</w:t>
+              <w:t>Electrónica digital y analógica.</w:t>
             </w:r>
           </w:p>
         </w:tc>
@@ -2634,15 +4687,9 @@
           <w:p>
             <w:pPr>
               <w:pStyle w:val="TextoTablas"/>
-              <w:rPr>
-                <w:rStyle w:val="Extranjerismo"/>
-              </w:rPr>
             </w:pPr>
             <w:r>
-              <w:rPr>
-                <w:rStyle w:val="Extranjerismo"/>
-              </w:rPr>
-              <w:t>Small Scale Integration</w:t>
+              <w:t>González, J. (2002). Circuitos y sistemas digitales. Universidad Pontifica de Salamanca en Madrid.</w:t>
             </w:r>
           </w:p>
         </w:tc>
@@ -2655,7 +4702,7 @@
               <w:pStyle w:val="TextoTablas"/>
             </w:pPr>
             <w:r>
-              <w:t>Hasta 10 puertas</w:t>
+              <w:t>Documento</w:t>
             </w:r>
           </w:p>
         </w:tc>
@@ -2667,1608 +4714,7 @@
             <w:pPr>
               <w:pStyle w:val="TextoTablas"/>
             </w:pPr>
-            <w:r>
-              <w:t>Puertas lógicas</w:t>
-            </w:r>
-          </w:p>
-        </w:tc>
-      </w:tr>
-      <w:tr>
-        <w:tc>
-          <w:tcPr>
-            <w:tcW w:w="1980" w:type="dxa"/>
-          </w:tcPr>
-          <w:p>
-            <w:pPr>
-              <w:pStyle w:val="TextoTablas"/>
-            </w:pPr>
-            <w:r>
-              <w:t>MSI</w:t>
-            </w:r>
-          </w:p>
-        </w:tc>
-        <w:tc>
-          <w:tcPr>
-            <w:tcW w:w="2977" w:type="dxa"/>
-          </w:tcPr>
-          <w:p>
-            <w:pPr>
-              <w:pStyle w:val="TextoTablas"/>
-              <w:rPr>
-                <w:rStyle w:val="Extranjerismo"/>
-              </w:rPr>
-            </w:pPr>
-            <w:r>
-              <w:rPr>
-                <w:rStyle w:val="Extranjerismo"/>
-              </w:rPr>
-              <w:t>Medium Scale Integration</w:t>
-            </w:r>
-          </w:p>
-        </w:tc>
-        <w:tc>
-          <w:tcPr>
-            <w:tcW w:w="2126" w:type="dxa"/>
-          </w:tcPr>
-          <w:p>
-            <w:pPr>
-              <w:pStyle w:val="TextoTablas"/>
-            </w:pPr>
-            <w:r>
-              <w:t>Entre 10 y 100 puertas</w:t>
-            </w:r>
-          </w:p>
-        </w:tc>
-        <w:tc>
-          <w:tcPr>
-            <w:tcW w:w="2879" w:type="dxa"/>
-          </w:tcPr>
-          <w:p>
-            <w:pPr>
-              <w:pStyle w:val="TextoTablas"/>
-            </w:pPr>
-            <w:r>
-              <w:t>Codificadores, multiplexores</w:t>
-            </w:r>
-          </w:p>
-        </w:tc>
-      </w:tr>
-      <w:tr>
-        <w:trPr>
-          <w:cnfStyle w:val="000000100000" w:firstRow="0" w:lastRow="0" w:firstColumn="0" w:lastColumn="0" w:oddVBand="0" w:evenVBand="0" w:oddHBand="1" w:evenHBand="0" w:firstRowFirstColumn="0" w:firstRowLastColumn="0" w:lastRowFirstColumn="0" w:lastRowLastColumn="0"/>
-        </w:trPr>
-        <w:tc>
-          <w:tcPr>
-            <w:tcW w:w="1980" w:type="dxa"/>
-          </w:tcPr>
-          <w:p>
-            <w:pPr>
-              <w:pStyle w:val="TextoTablas"/>
-            </w:pPr>
-            <w:r>
-              <w:t>LSI</w:t>
-            </w:r>
-          </w:p>
-        </w:tc>
-        <w:tc>
-          <w:tcPr>
-            <w:tcW w:w="2977" w:type="dxa"/>
-          </w:tcPr>
-          <w:p>
-            <w:pPr>
-              <w:pStyle w:val="TextoTablas"/>
-              <w:rPr>
-                <w:rStyle w:val="Extranjerismo"/>
-              </w:rPr>
-            </w:pPr>
-            <w:r>
-              <w:rPr>
-                <w:rStyle w:val="Extranjerismo"/>
-              </w:rPr>
-              <w:t>Large Scale Integration</w:t>
-            </w:r>
-          </w:p>
-        </w:tc>
-        <w:tc>
-          <w:tcPr>
-            <w:tcW w:w="2126" w:type="dxa"/>
-          </w:tcPr>
-          <w:p>
-            <w:pPr>
-              <w:pStyle w:val="TextoTablas"/>
-            </w:pPr>
-            <w:r>
-              <w:t>Entre 100 y 1.000 puertas</w:t>
-            </w:r>
-          </w:p>
-        </w:tc>
-        <w:tc>
-          <w:tcPr>
-            <w:tcW w:w="2879" w:type="dxa"/>
-          </w:tcPr>
-          <w:p>
-            <w:pPr>
-              <w:pStyle w:val="TextoTablas"/>
-            </w:pPr>
-            <w:r>
-              <w:t>Calculadoras elementales, primeros microprocesadores</w:t>
-            </w:r>
-          </w:p>
-        </w:tc>
-      </w:tr>
-      <w:tr>
-        <w:tc>
-          <w:tcPr>
-            <w:tcW w:w="1980" w:type="dxa"/>
-          </w:tcPr>
-          <w:p>
-            <w:pPr>
-              <w:pStyle w:val="TextoTablas"/>
-            </w:pPr>
-            <w:r>
-              <w:t>VLSI</w:t>
-            </w:r>
-          </w:p>
-        </w:tc>
-        <w:tc>
-          <w:tcPr>
-            <w:tcW w:w="2977" w:type="dxa"/>
-          </w:tcPr>
-          <w:p>
-            <w:pPr>
-              <w:pStyle w:val="TextoTablas"/>
-              <w:rPr>
-                <w:rStyle w:val="Extranjerismo"/>
-              </w:rPr>
-            </w:pPr>
-            <w:r>
-              <w:rPr>
-                <w:rStyle w:val="Extranjerismo"/>
-              </w:rPr>
-              <w:t xml:space="preserve">Very </w:t>
-            </w:r>
-            <w:proofErr w:type="gramStart"/>
-            <w:r>
-              <w:rPr>
-                <w:rStyle w:val="Extranjerismo"/>
-              </w:rPr>
-              <w:t>Large Scale</w:t>
-            </w:r>
-            <w:proofErr w:type="gramEnd"/>
-            <w:r>
-              <w:rPr>
-                <w:rStyle w:val="Extranjerismo"/>
-              </w:rPr>
-              <w:t xml:space="preserve"> Integration</w:t>
-            </w:r>
-          </w:p>
-        </w:tc>
-        <w:tc>
-          <w:tcPr>
-            <w:tcW w:w="2126" w:type="dxa"/>
-          </w:tcPr>
-          <w:p>
-            <w:pPr>
-              <w:pStyle w:val="TextoTablas"/>
-            </w:pPr>
-            <w:r>
-              <w:t>De 1.000 a 10.000 puertas</w:t>
-            </w:r>
-          </w:p>
-        </w:tc>
-        <w:tc>
-          <w:tcPr>
-            <w:tcW w:w="2879" w:type="dxa"/>
-          </w:tcPr>
-          <w:p>
-            <w:pPr>
-              <w:pStyle w:val="TextoTablas"/>
-            </w:pPr>
-            <w:r>
-              <w:t>Miniaturización de equipos</w:t>
-            </w:r>
-          </w:p>
-        </w:tc>
-      </w:tr>
-      <w:tr>
-        <w:trPr>
-          <w:cnfStyle w:val="000000100000" w:firstRow="0" w:lastRow="0" w:firstColumn="0" w:lastColumn="0" w:oddVBand="0" w:evenVBand="0" w:oddHBand="1" w:evenHBand="0" w:firstRowFirstColumn="0" w:firstRowLastColumn="0" w:lastRowFirstColumn="0" w:lastRowLastColumn="0"/>
-        </w:trPr>
-        <w:tc>
-          <w:tcPr>
-            <w:tcW w:w="1980" w:type="dxa"/>
-          </w:tcPr>
-          <w:p>
-            <w:pPr>
-              <w:pStyle w:val="TextoTablas"/>
-            </w:pPr>
-            <w:r>
-              <w:t>ULSI</w:t>
-            </w:r>
-          </w:p>
-        </w:tc>
-        <w:tc>
-          <w:tcPr>
-            <w:tcW w:w="2977" w:type="dxa"/>
-          </w:tcPr>
-          <w:p>
-            <w:pPr>
-              <w:pStyle w:val="TextoTablas"/>
-              <w:rPr>
-                <w:rStyle w:val="Extranjerismo"/>
-              </w:rPr>
-            </w:pPr>
-            <w:r>
-              <w:rPr>
-                <w:rStyle w:val="Extranjerismo"/>
-              </w:rPr>
-              <w:t xml:space="preserve">Ultra </w:t>
-            </w:r>
-            <w:proofErr w:type="gramStart"/>
-            <w:r>
-              <w:rPr>
-                <w:rStyle w:val="Extranjerismo"/>
-              </w:rPr>
-              <w:t>Large Scale</w:t>
-            </w:r>
-            <w:proofErr w:type="gramEnd"/>
-            <w:r>
-              <w:rPr>
-                <w:rStyle w:val="Extranjerismo"/>
-              </w:rPr>
-              <w:t xml:space="preserve"> Integration</w:t>
-            </w:r>
-          </w:p>
-        </w:tc>
-        <w:tc>
-          <w:tcPr>
-            <w:tcW w:w="2126" w:type="dxa"/>
-          </w:tcPr>
-          <w:p>
-            <w:pPr>
-              <w:pStyle w:val="TextoTablas"/>
-            </w:pPr>
-            <w:r>
-              <w:t>De 10.000 a 1.000.000 puertas</w:t>
-            </w:r>
-          </w:p>
-        </w:tc>
-        <w:tc>
-          <w:tcPr>
-            <w:tcW w:w="2879" w:type="dxa"/>
-          </w:tcPr>
-          <w:p>
-            <w:pPr>
-              <w:pStyle w:val="TextoTablas"/>
-            </w:pPr>
-            <w:r>
-              <w:t>Microprocesadores avanzados</w:t>
-            </w:r>
-          </w:p>
-        </w:tc>
-      </w:tr>
-      <w:tr>
-        <w:tc>
-          <w:tcPr>
-            <w:tcW w:w="1980" w:type="dxa"/>
-          </w:tcPr>
-          <w:p>
-            <w:pPr>
-              <w:pStyle w:val="TextoTablas"/>
-            </w:pPr>
-            <w:r>
-              <w:t>GLSI</w:t>
-            </w:r>
-          </w:p>
-        </w:tc>
-        <w:tc>
-          <w:tcPr>
-            <w:tcW w:w="2977" w:type="dxa"/>
-          </w:tcPr>
-          <w:p>
-            <w:pPr>
-              <w:pStyle w:val="TextoTablas"/>
-              <w:rPr>
-                <w:rStyle w:val="Extranjerismo"/>
-              </w:rPr>
-            </w:pPr>
-            <w:r>
-              <w:rPr>
-                <w:rStyle w:val="Extranjerismo"/>
-              </w:rPr>
-              <w:t>Giga Large Scale Integration</w:t>
-            </w:r>
-          </w:p>
-        </w:tc>
-        <w:tc>
-          <w:tcPr>
-            <w:tcW w:w="2126" w:type="dxa"/>
-          </w:tcPr>
-          <w:p>
-            <w:pPr>
-              <w:pStyle w:val="TextoTablas"/>
-            </w:pPr>
-            <w:r>
-              <w:t>Más de 1.000.000 de puertas</w:t>
-            </w:r>
-          </w:p>
-        </w:tc>
-        <w:tc>
-          <w:tcPr>
-            <w:tcW w:w="2879" w:type="dxa"/>
-          </w:tcPr>
-          <w:p>
-            <w:pPr>
-              <w:pStyle w:val="TextoTablas"/>
-            </w:pPr>
-            <w:r>
-              <w:t>Microcontroladores de última generación</w:t>
-            </w:r>
-          </w:p>
-        </w:tc>
-      </w:tr>
-    </w:tbl>
-    <w:p>
-      <w:pPr>
-        <w:pStyle w:val="Ttulo3"/>
-      </w:pPr>
-      <w:bookmarkStart w:id="6" w:name="_Toc185257611"/>
-      <w:r>
-        <w:t>Familias lógicas de los CI</w:t>
-      </w:r>
-      <w:bookmarkEnd w:id="6"/>
-    </w:p>
-    <w:p>
-      <w:pPr>
-        <w:rPr>
-          <w:lang w:val="es-419" w:eastAsia="es-CO"/>
-        </w:rPr>
-      </w:pPr>
-      <w:r>
-        <w:rPr>
-          <w:lang w:val="es-419" w:eastAsia="es-CO"/>
-        </w:rPr>
-        <w:t>Para fabricar CI existen varias técnicas o tecnologías, y gracias a estas se han dividido los CI por familias lógicas, de acuerdo con la tecnología empleada en su fabricación. Cada familia se identifica por características particulares.</w:t>
-      </w:r>
-    </w:p>
-    <w:p>
-      <w:pPr>
-        <w:rPr>
-          <w:lang w:val="es-419" w:eastAsia="es-CO"/>
-        </w:rPr>
-      </w:pPr>
-    </w:p>
-    <w:p>
-      <w:pPr>
-        <w:rPr>
-          <w:b/>
-          <w:bCs/>
-          <w:lang w:val="es-419" w:eastAsia="es-CO"/>
-        </w:rPr>
-      </w:pPr>
-      <w:r>
-        <w:rPr>
-          <w:b/>
-          <w:bCs/>
-          <w:lang w:val="es-419" w:eastAsia="es-CO"/>
-        </w:rPr>
-        <w:lastRenderedPageBreak/>
-        <w:t>Características</w:t>
-      </w:r>
-    </w:p>
-    <w:p>
-      <w:pPr>
-        <w:rPr>
-          <w:lang w:val="es-419" w:eastAsia="es-CO"/>
-        </w:rPr>
-      </w:pPr>
-      <w:r>
-        <w:rPr>
-          <w:lang w:val="es-419" w:eastAsia="es-CO"/>
-        </w:rPr>
-        <w:t>Las propiedades de un circuito digital se usan para comparar las compuertas de las diferentes familias lógicas.</w:t>
-      </w:r>
-    </w:p>
-    <w:p>
-      <w:pPr>
-        <w:rPr>
-          <w:lang w:val="es-419" w:eastAsia="es-CO"/>
-        </w:rPr>
-      </w:pPr>
-      <w:r>
-        <w:rPr>
-          <w:lang w:val="es-419" w:eastAsia="es-CO"/>
-        </w:rPr>
-        <w:t>Estas incluyen:</w:t>
-      </w:r>
-    </w:p>
-    <w:p>
-      <w:pPr>
-        <w:pStyle w:val="Prrafodelista"/>
-        <w:numPr>
-          <w:ilvl w:val="0"/>
-          <w:numId w:val="31"/>
-        </w:numPr>
-        <w:rPr>
-          <w:lang w:val="es-419" w:eastAsia="es-CO"/>
-        </w:rPr>
-      </w:pPr>
-      <w:r>
-        <w:rPr>
-          <w:rStyle w:val="Extranjerismo"/>
-          <w:b/>
-          <w:bCs/>
-          <w:lang w:val="es-419" w:eastAsia="es-CO"/>
-        </w:rPr>
-        <w:t xml:space="preserve">Fan </w:t>
-      </w:r>
-      <w:proofErr w:type="spellStart"/>
-      <w:r>
-        <w:rPr>
-          <w:rStyle w:val="Extranjerismo"/>
-          <w:b/>
-          <w:bCs/>
-          <w:lang w:val="es-419" w:eastAsia="es-CO"/>
-        </w:rPr>
-        <w:t>Out</w:t>
-      </w:r>
-      <w:proofErr w:type="spellEnd"/>
-      <w:r>
-        <w:rPr>
-          <w:b/>
-          <w:bCs/>
-          <w:lang w:val="es-419" w:eastAsia="es-CO"/>
-        </w:rPr>
-        <w:t xml:space="preserve"> (</w:t>
-      </w:r>
-      <w:proofErr w:type="spellStart"/>
-      <w:r>
-        <w:rPr>
-          <w:b/>
-          <w:bCs/>
-          <w:lang w:val="es-419" w:eastAsia="es-CO"/>
-        </w:rPr>
-        <w:t>cargabilidad</w:t>
-      </w:r>
-      <w:proofErr w:type="spellEnd"/>
-      <w:r>
-        <w:rPr>
-          <w:b/>
-          <w:bCs/>
-          <w:lang w:val="es-419" w:eastAsia="es-CO"/>
-        </w:rPr>
-        <w:t xml:space="preserve"> de salida)</w:t>
-      </w:r>
-      <w:r>
-        <w:rPr>
-          <w:lang w:val="es-419" w:eastAsia="es-CO"/>
-        </w:rPr>
-        <w:t>: máximo número de cargas que pueden ser gobernadas en la salida de la compuerta sin alterar su operación.</w:t>
-      </w:r>
-    </w:p>
-    <w:p>
-      <w:pPr>
-        <w:pStyle w:val="Prrafodelista"/>
-        <w:numPr>
-          <w:ilvl w:val="0"/>
-          <w:numId w:val="31"/>
-        </w:numPr>
-        <w:rPr>
-          <w:lang w:val="es-419" w:eastAsia="es-CO"/>
-        </w:rPr>
-      </w:pPr>
-      <w:r>
-        <w:rPr>
-          <w:rStyle w:val="Extranjerismo"/>
-          <w:b/>
-          <w:bCs/>
-          <w:lang w:val="es-419" w:eastAsia="es-CO"/>
-        </w:rPr>
-        <w:t>Fan In</w:t>
-      </w:r>
-      <w:r>
-        <w:rPr>
-          <w:b/>
-          <w:bCs/>
-          <w:lang w:val="es-419" w:eastAsia="es-CO"/>
-        </w:rPr>
-        <w:t xml:space="preserve"> (</w:t>
-      </w:r>
-      <w:proofErr w:type="spellStart"/>
-      <w:r>
-        <w:rPr>
-          <w:b/>
-          <w:bCs/>
-          <w:lang w:val="es-419" w:eastAsia="es-CO"/>
-        </w:rPr>
-        <w:t>cargabilidad</w:t>
-      </w:r>
-      <w:proofErr w:type="spellEnd"/>
-      <w:r>
-        <w:rPr>
-          <w:b/>
-          <w:bCs/>
-          <w:lang w:val="es-419" w:eastAsia="es-CO"/>
-        </w:rPr>
-        <w:t xml:space="preserve"> de entrada)</w:t>
-      </w:r>
-      <w:r>
-        <w:rPr>
-          <w:lang w:val="es-419" w:eastAsia="es-CO"/>
-        </w:rPr>
-        <w:t>: número máximo de entradas que puede tener una compuerta.</w:t>
-      </w:r>
-    </w:p>
-    <w:p>
-      <w:pPr>
-        <w:pStyle w:val="Prrafodelista"/>
-        <w:numPr>
-          <w:ilvl w:val="0"/>
-          <w:numId w:val="31"/>
-        </w:numPr>
-        <w:rPr>
-          <w:lang w:val="es-419" w:eastAsia="es-CO"/>
-        </w:rPr>
-      </w:pPr>
-      <w:r>
-        <w:rPr>
-          <w:b/>
-          <w:bCs/>
-          <w:lang w:val="es-419" w:eastAsia="es-CO"/>
-        </w:rPr>
-        <w:t>Tensión de umbral</w:t>
-      </w:r>
-      <w:r>
-        <w:rPr>
-          <w:lang w:val="es-419" w:eastAsia="es-CO"/>
-        </w:rPr>
-        <w:t>: voltaje en el que la compuerta cambia de estado lógico (cero o uno).</w:t>
-      </w:r>
-    </w:p>
-    <w:p>
-      <w:pPr>
-        <w:pStyle w:val="Prrafodelista"/>
-        <w:numPr>
-          <w:ilvl w:val="0"/>
-          <w:numId w:val="31"/>
-        </w:numPr>
-        <w:rPr>
-          <w:lang w:val="es-419" w:eastAsia="es-CO"/>
-        </w:rPr>
-      </w:pPr>
-      <w:r>
-        <w:rPr>
-          <w:b/>
-          <w:bCs/>
-          <w:lang w:val="es-419" w:eastAsia="es-CO"/>
-        </w:rPr>
-        <w:t>Margen de ruido</w:t>
-      </w:r>
-      <w:r>
-        <w:rPr>
-          <w:lang w:val="es-419" w:eastAsia="es-CO"/>
-        </w:rPr>
-        <w:t>: límite de tensión de ruido admisible en la entrada del elemento lógico sin alterar su salida.</w:t>
-      </w:r>
-    </w:p>
-    <w:p>
-      <w:pPr>
-        <w:rPr>
-          <w:lang w:val="es-419" w:eastAsia="es-CO"/>
-        </w:rPr>
-      </w:pPr>
-      <w:r>
-        <w:rPr>
-          <w:lang w:val="es-419" w:eastAsia="es-CO"/>
-        </w:rPr>
-        <w:t>Las familias lógicas se dividen en dos tipos de tecnologías:</w:t>
-      </w:r>
-    </w:p>
-    <w:p>
-      <w:pPr>
-        <w:rPr>
-          <w:b/>
-          <w:bCs/>
-          <w:lang w:val="es-419" w:eastAsia="es-CO"/>
-        </w:rPr>
-      </w:pPr>
-      <w:r>
-        <w:rPr>
-          <w:b/>
-          <w:bCs/>
-          <w:lang w:val="es-419" w:eastAsia="es-CO"/>
-        </w:rPr>
-        <w:t>Tecnología bipolar</w:t>
-      </w:r>
-    </w:p>
-    <w:p>
-      <w:pPr>
-        <w:rPr>
-          <w:lang w:val="es-419" w:eastAsia="es-CO"/>
-        </w:rPr>
-      </w:pPr>
-      <w:r>
-        <w:rPr>
-          <w:lang w:val="es-419" w:eastAsia="es-CO"/>
-        </w:rPr>
-        <w:t>La tecnología bipolar fue una de las primeras en desarrollarse para la fabricación de circuitos integrados. Se basa en el uso de transistores bipolares, que ofrecen alta velocidad de operación y capacidad de manejo de señales con mayor corriente en comparación con otras tecnologías como MOS. Aunque en la actualidad ha sido reemplazada en muchas aplicaciones por tecnologías más eficientes como CMOS, sigue siendo utilizada en ciertas áreas donde se requieren características específicas como velocidad extrema y resistencia al ruido.</w:t>
-      </w:r>
-    </w:p>
-    <w:p>
-      <w:pPr>
-        <w:rPr>
-          <w:lang w:val="es-419" w:eastAsia="es-CO"/>
-        </w:rPr>
-      </w:pPr>
-      <w:r>
-        <w:rPr>
-          <w:lang w:val="es-419" w:eastAsia="es-CO"/>
-        </w:rPr>
-        <w:t>A continuación, se describen las principales familias de la tecnología bipolar:</w:t>
-      </w:r>
-    </w:p>
-    <w:p>
-      <w:pPr>
-        <w:pStyle w:val="Tabla"/>
-        <w:rPr>
-          <w:lang w:val="es-419" w:eastAsia="es-CO"/>
-        </w:rPr>
-      </w:pPr>
-      <w:r>
-        <w:rPr>
-          <w:lang w:val="es-419" w:eastAsia="es-CO"/>
-        </w:rPr>
-        <w:lastRenderedPageBreak/>
-        <w:t>Tecnología bipolar</w:t>
-      </w:r>
-    </w:p>
-    <w:tbl>
-      <w:tblPr>
-        <w:tblStyle w:val="SENA"/>
-        <w:tblW w:w="10060" w:type="dxa"/>
-        <w:tblLayout w:type="fixed"/>
-        <w:tblLook w:val="04A0" w:firstRow="1" w:lastRow="0" w:firstColumn="1" w:lastColumn="0" w:noHBand="0" w:noVBand="1"/>
-      </w:tblPr>
-      <w:tblGrid>
-        <w:gridCol w:w="2830"/>
-        <w:gridCol w:w="3261"/>
-        <w:gridCol w:w="3969"/>
-      </w:tblGrid>
-      <w:tr>
-        <w:trPr>
-          <w:cnfStyle w:val="100000000000" w:firstRow="1" w:lastRow="0" w:firstColumn="0" w:lastColumn="0" w:oddVBand="0" w:evenVBand="0" w:oddHBand="0" w:evenHBand="0" w:firstRowFirstColumn="0" w:firstRowLastColumn="0" w:lastRowFirstColumn="0" w:lastRowLastColumn="0"/>
-          <w:cantSplit/>
-          <w:tblHeader/>
-        </w:trPr>
-        <w:tc>
-          <w:tcPr>
-            <w:tcW w:w="2830" w:type="dxa"/>
-          </w:tcPr>
-          <w:p>
-            <w:pPr>
-              <w:pStyle w:val="TextoTablas"/>
-              <w:jc w:val="center"/>
-            </w:pPr>
-            <w:r>
-              <w:t>Norma</w:t>
-            </w:r>
-          </w:p>
-        </w:tc>
-        <w:tc>
-          <w:tcPr>
-            <w:tcW w:w="3261" w:type="dxa"/>
-          </w:tcPr>
-          <w:p>
-            <w:pPr>
-              <w:pStyle w:val="TextoTablas"/>
-              <w:jc w:val="center"/>
-            </w:pPr>
-            <w:r>
-              <w:t>Significado</w:t>
-            </w:r>
-          </w:p>
-        </w:tc>
-        <w:tc>
-          <w:tcPr>
-            <w:tcW w:w="3969" w:type="dxa"/>
-          </w:tcPr>
-          <w:p>
-            <w:pPr>
-              <w:pStyle w:val="TextoTablas"/>
-              <w:jc w:val="center"/>
-            </w:pPr>
-            <w:r>
-              <w:t>Aplicaciones</w:t>
-            </w:r>
-          </w:p>
-        </w:tc>
-      </w:tr>
-      <w:tr>
-        <w:trPr>
-          <w:cnfStyle w:val="000000100000" w:firstRow="0" w:lastRow="0" w:firstColumn="0" w:lastColumn="0" w:oddVBand="0" w:evenVBand="0" w:oddHBand="1" w:evenHBand="0" w:firstRowFirstColumn="0" w:firstRowLastColumn="0" w:lastRowFirstColumn="0" w:lastRowLastColumn="0"/>
-        </w:trPr>
-        <w:tc>
-          <w:tcPr>
-            <w:tcW w:w="2830" w:type="dxa"/>
-          </w:tcPr>
-          <w:p>
-            <w:pPr>
-              <w:pStyle w:val="TextoTablas"/>
-            </w:pPr>
-            <w:r>
-              <w:t>RTL</w:t>
-            </w:r>
-          </w:p>
-        </w:tc>
-        <w:tc>
-          <w:tcPr>
-            <w:tcW w:w="3261" w:type="dxa"/>
-          </w:tcPr>
-          <w:p>
-            <w:pPr>
-              <w:pStyle w:val="TextoTablas"/>
-              <w:rPr>
-                <w:rStyle w:val="Extranjerismo"/>
-              </w:rPr>
-            </w:pPr>
-            <w:r>
-              <w:rPr>
-                <w:rStyle w:val="Extranjerismo"/>
-              </w:rPr>
-              <w:t>Resistor Transistor Logic</w:t>
-            </w:r>
-          </w:p>
-        </w:tc>
-        <w:tc>
-          <w:tcPr>
-            <w:tcW w:w="3969" w:type="dxa"/>
-          </w:tcPr>
-          <w:p>
-            <w:pPr>
-              <w:pStyle w:val="TextoTablas"/>
-            </w:pPr>
-            <w:r>
-              <w:t>Obsoleta, ya no se fabrica.</w:t>
-            </w:r>
-          </w:p>
-        </w:tc>
-      </w:tr>
-      <w:tr>
-        <w:tc>
-          <w:tcPr>
-            <w:tcW w:w="2830" w:type="dxa"/>
-          </w:tcPr>
-          <w:p>
-            <w:pPr>
-              <w:pStyle w:val="TextoTablas"/>
-            </w:pPr>
-            <w:r>
-              <w:t>DTL</w:t>
-            </w:r>
-          </w:p>
-        </w:tc>
-        <w:tc>
-          <w:tcPr>
-            <w:tcW w:w="3261" w:type="dxa"/>
-          </w:tcPr>
-          <w:p>
-            <w:pPr>
-              <w:pStyle w:val="TextoTablas"/>
-              <w:rPr>
-                <w:rStyle w:val="Extranjerismo"/>
-              </w:rPr>
-            </w:pPr>
-            <w:r>
-              <w:rPr>
-                <w:rStyle w:val="Extranjerismo"/>
-              </w:rPr>
-              <w:t>Diode Transistor Logic</w:t>
-            </w:r>
-          </w:p>
-        </w:tc>
-        <w:tc>
-          <w:tcPr>
-            <w:tcW w:w="3969" w:type="dxa"/>
-          </w:tcPr>
-          <w:p>
-            <w:pPr>
-              <w:pStyle w:val="TextoTablas"/>
-            </w:pPr>
-            <w:r>
-              <w:t>Obsoleta, ya no se fabrica.</w:t>
-            </w:r>
-          </w:p>
-        </w:tc>
-      </w:tr>
-      <w:tr>
-        <w:trPr>
-          <w:cnfStyle w:val="000000100000" w:firstRow="0" w:lastRow="0" w:firstColumn="0" w:lastColumn="0" w:oddVBand="0" w:evenVBand="0" w:oddHBand="1" w:evenHBand="0" w:firstRowFirstColumn="0" w:firstRowLastColumn="0" w:lastRowFirstColumn="0" w:lastRowLastColumn="0"/>
-        </w:trPr>
-        <w:tc>
-          <w:tcPr>
-            <w:tcW w:w="2830" w:type="dxa"/>
-          </w:tcPr>
-          <w:p>
-            <w:pPr>
-              <w:pStyle w:val="TextoTablas"/>
-            </w:pPr>
-            <w:r>
-              <w:t>HTL</w:t>
-            </w:r>
-          </w:p>
-        </w:tc>
-        <w:tc>
-          <w:tcPr>
-            <w:tcW w:w="3261" w:type="dxa"/>
-          </w:tcPr>
-          <w:p>
-            <w:pPr>
-              <w:pStyle w:val="TextoTablas"/>
-              <w:rPr>
-                <w:rStyle w:val="Extranjerismo"/>
-              </w:rPr>
-            </w:pPr>
-            <w:r>
-              <w:rPr>
-                <w:rStyle w:val="Extranjerismo"/>
-              </w:rPr>
-              <w:t>High Threshold Logic</w:t>
-            </w:r>
-          </w:p>
-        </w:tc>
-        <w:tc>
-          <w:tcPr>
-            <w:tcW w:w="3969" w:type="dxa"/>
-          </w:tcPr>
-          <w:p>
-            <w:pPr>
-              <w:pStyle w:val="TextoTablas"/>
-            </w:pPr>
-            <w:r>
-              <w:t>Alta inmunidad al ruido. Usada en aplicaciones industriales.</w:t>
-            </w:r>
-          </w:p>
-        </w:tc>
-      </w:tr>
-      <w:tr>
-        <w:tc>
-          <w:tcPr>
-            <w:tcW w:w="2830" w:type="dxa"/>
-          </w:tcPr>
-          <w:p>
-            <w:pPr>
-              <w:pStyle w:val="TextoTablas"/>
-            </w:pPr>
-            <w:r>
-              <w:t>TTL</w:t>
-            </w:r>
-          </w:p>
-        </w:tc>
-        <w:tc>
-          <w:tcPr>
-            <w:tcW w:w="3261" w:type="dxa"/>
-          </w:tcPr>
-          <w:p>
-            <w:pPr>
-              <w:pStyle w:val="TextoTablas"/>
-              <w:rPr>
-                <w:rStyle w:val="Extranjerismo"/>
-              </w:rPr>
-            </w:pPr>
-            <w:r>
-              <w:rPr>
-                <w:rStyle w:val="Extranjerismo"/>
-              </w:rPr>
-              <w:t xml:space="preserve">Transistor </w:t>
-            </w:r>
-            <w:proofErr w:type="spellStart"/>
-            <w:r>
-              <w:rPr>
-                <w:rStyle w:val="Extranjerismo"/>
-              </w:rPr>
-              <w:t>Transistor</w:t>
-            </w:r>
-            <w:proofErr w:type="spellEnd"/>
-            <w:r>
-              <w:rPr>
-                <w:rStyle w:val="Extranjerismo"/>
-              </w:rPr>
-              <w:t xml:space="preserve"> Logic</w:t>
-            </w:r>
-          </w:p>
-        </w:tc>
-        <w:tc>
-          <w:tcPr>
-            <w:tcW w:w="3969" w:type="dxa"/>
-          </w:tcPr>
-          <w:p>
-            <w:pPr>
-              <w:pStyle w:val="TextoTablas"/>
-            </w:pPr>
-            <w:r>
-              <w:t>Alta popularidad. Alimentación de 5V. Variantes como TTL-LS, TTL Schottky.</w:t>
-            </w:r>
-          </w:p>
-        </w:tc>
-      </w:tr>
-      <w:tr>
-        <w:trPr>
-          <w:cnfStyle w:val="000000100000" w:firstRow="0" w:lastRow="0" w:firstColumn="0" w:lastColumn="0" w:oddVBand="0" w:evenVBand="0" w:oddHBand="1" w:evenHBand="0" w:firstRowFirstColumn="0" w:firstRowLastColumn="0" w:lastRowFirstColumn="0" w:lastRowLastColumn="0"/>
-        </w:trPr>
-        <w:tc>
-          <w:tcPr>
-            <w:tcW w:w="2830" w:type="dxa"/>
-          </w:tcPr>
-          <w:p>
-            <w:pPr>
-              <w:pStyle w:val="TextoTablas"/>
-              <w:rPr>
-                <w:highlight w:val="yellow"/>
-              </w:rPr>
-            </w:pPr>
-            <w:r>
-              <w:t>ECL</w:t>
-            </w:r>
-          </w:p>
-        </w:tc>
-        <w:tc>
-          <w:tcPr>
-            <w:tcW w:w="3261" w:type="dxa"/>
-          </w:tcPr>
-          <w:p>
-            <w:pPr>
-              <w:pStyle w:val="TextoTablas"/>
-              <w:rPr>
-                <w:rStyle w:val="Extranjerismo"/>
-                <w:highlight w:val="yellow"/>
-              </w:rPr>
-            </w:pPr>
-            <w:r>
-              <w:rPr>
-                <w:rStyle w:val="Extranjerismo"/>
-              </w:rPr>
-              <w:t>Emitter Coupled Logic</w:t>
-            </w:r>
-          </w:p>
-        </w:tc>
-        <w:tc>
-          <w:tcPr>
-            <w:tcW w:w="3969" w:type="dxa"/>
-          </w:tcPr>
-          <w:p>
-            <w:pPr>
-              <w:pStyle w:val="TextoTablas"/>
-              <w:rPr>
-                <w:highlight w:val="yellow"/>
-              </w:rPr>
-            </w:pPr>
-            <w:r>
-              <w:t>Más rápida. Utilizada en circuitos de alta velocidad.</w:t>
-            </w:r>
-          </w:p>
-        </w:tc>
-      </w:tr>
-      <w:tr>
-        <w:tc>
-          <w:tcPr>
-            <w:tcW w:w="2830" w:type="dxa"/>
-          </w:tcPr>
-          <w:p>
-            <w:pPr>
-              <w:pStyle w:val="TextoTablas"/>
-            </w:pPr>
-            <w:r>
-              <w:t>IIL</w:t>
-            </w:r>
-          </w:p>
-        </w:tc>
-        <w:tc>
-          <w:tcPr>
-            <w:tcW w:w="3261" w:type="dxa"/>
-          </w:tcPr>
-          <w:p>
-            <w:pPr>
-              <w:pStyle w:val="TextoTablas"/>
-              <w:rPr>
-                <w:rStyle w:val="Extranjerismo"/>
-              </w:rPr>
-            </w:pPr>
-            <w:r>
-              <w:rPr>
-                <w:rStyle w:val="Extranjerismo"/>
-              </w:rPr>
-              <w:t>Integrated Injection Logic</w:t>
-            </w:r>
-          </w:p>
-        </w:tc>
-        <w:tc>
-          <w:tcPr>
-            <w:tcW w:w="3969" w:type="dxa"/>
-          </w:tcPr>
-          <w:p>
-            <w:pPr>
-              <w:pStyle w:val="TextoTablas"/>
-            </w:pPr>
-            <w:r>
-              <w:t>Mayor densidad de integración, llegando a microprocesadores.</w:t>
-            </w:r>
-          </w:p>
-        </w:tc>
-      </w:tr>
-    </w:tbl>
-    <w:p>
-      <w:pPr>
-        <w:rPr>
-          <w:b/>
-          <w:bCs/>
-          <w:lang w:val="es-419" w:eastAsia="es-CO"/>
-        </w:rPr>
-      </w:pPr>
-      <w:r>
-        <w:rPr>
-          <w:b/>
-          <w:bCs/>
-          <w:lang w:val="es-419" w:eastAsia="es-CO"/>
-        </w:rPr>
-        <w:t>Tecnologías MOS (</w:t>
-      </w:r>
-      <w:r>
-        <w:rPr>
-          <w:rStyle w:val="Extranjerismo"/>
-          <w:b/>
-          <w:bCs/>
-          <w:lang w:val="es-419" w:eastAsia="es-CO"/>
-        </w:rPr>
-        <w:t>Metal Oxide Semiconductor</w:t>
-      </w:r>
-      <w:r>
-        <w:rPr>
-          <w:b/>
-          <w:bCs/>
-          <w:lang w:val="es-419" w:eastAsia="es-CO"/>
-        </w:rPr>
-        <w:t>)</w:t>
-      </w:r>
-    </w:p>
-    <w:p>
-      <w:pPr>
-        <w:rPr>
-          <w:lang w:val="es-419" w:eastAsia="es-CO"/>
-        </w:rPr>
-      </w:pPr>
-      <w:r>
-        <w:rPr>
-          <w:lang w:val="es-419" w:eastAsia="es-CO"/>
-        </w:rPr>
-        <w:t>La tecnología MOS (</w:t>
-      </w:r>
-      <w:r>
-        <w:rPr>
-          <w:rStyle w:val="Extranjerismo"/>
-          <w:lang w:val="es-419" w:eastAsia="es-CO"/>
-        </w:rPr>
-        <w:t>Metal Oxide Semiconductor</w:t>
-      </w:r>
-      <w:r>
-        <w:rPr>
-          <w:lang w:val="es-419" w:eastAsia="es-CO"/>
-        </w:rPr>
-        <w:t>) es una de las más significativas e importantes en el ámbito de los circuitos integrados. Esta tecnología se basa en el uso de transistores MOS, que ofrecen ventajas clave como un consumo energético reducido, mayor densidad de integración y una notable velocidad de operación. Su evolución ha permitido el desarrollo de dispositivos con capacidades superiores y mayor eficiencia, siendo una base esencial para los microprocesadores modernos y otros sistemas electrónicos avanzados.</w:t>
-      </w:r>
-    </w:p>
-    <w:p>
-      <w:pPr>
-        <w:rPr>
-          <w:lang w:val="es-419" w:eastAsia="es-CO"/>
-        </w:rPr>
-      </w:pPr>
-      <w:r>
-        <w:rPr>
-          <w:lang w:val="es-419" w:eastAsia="es-CO"/>
-        </w:rPr>
-        <w:t>A continuación, se describen las principales variantes de esta tecnología:</w:t>
-      </w:r>
-    </w:p>
-    <w:p>
-      <w:pPr>
-        <w:rPr>
-          <w:lang w:val="es-419" w:eastAsia="es-CO"/>
-        </w:rPr>
-      </w:pPr>
-    </w:p>
-    <w:p>
-      <w:pPr>
-        <w:rPr>
-          <w:lang w:val="es-419" w:eastAsia="es-CO"/>
-        </w:rPr>
-      </w:pPr>
-    </w:p>
-    <w:p>
-      <w:pPr>
-        <w:rPr>
-          <w:lang w:val="es-419" w:eastAsia="es-CO"/>
-        </w:rPr>
-      </w:pPr>
-    </w:p>
-    <w:p>
-      <w:pPr>
-        <w:pStyle w:val="Tabla"/>
-        <w:rPr>
-          <w:lang w:val="es-419" w:eastAsia="es-CO"/>
-        </w:rPr>
-      </w:pPr>
-      <w:r>
-        <w:rPr>
-          <w:lang w:val="es-419" w:eastAsia="es-CO"/>
-        </w:rPr>
-        <w:lastRenderedPageBreak/>
-        <w:t xml:space="preserve">Tecnologías MOS </w:t>
-      </w:r>
-      <w:r>
-        <w:rPr>
-          <w:rStyle w:val="Extranjerismo"/>
-        </w:rPr>
-        <w:t xml:space="preserve">(Metal Oxide </w:t>
-      </w:r>
-      <w:proofErr w:type="spellStart"/>
-      <w:r>
-        <w:rPr>
-          <w:rStyle w:val="Extranjerismo"/>
-        </w:rPr>
-        <w:t>Semicon</w:t>
-      </w:r>
-      <w:proofErr w:type="spellEnd"/>
-      <w:r>
-        <w:rPr>
-          <w:lang w:val="es-419" w:eastAsia="es-CO"/>
-        </w:rPr>
-        <w:t>ductor)</w:t>
-      </w:r>
-    </w:p>
-    <w:tbl>
-      <w:tblPr>
-        <w:tblStyle w:val="SENA"/>
-        <w:tblW w:w="10060" w:type="dxa"/>
-        <w:tblLayout w:type="fixed"/>
-        <w:tblLook w:val="04A0" w:firstRow="1" w:lastRow="0" w:firstColumn="1" w:lastColumn="0" w:noHBand="0" w:noVBand="1"/>
-      </w:tblPr>
-      <w:tblGrid>
-        <w:gridCol w:w="2830"/>
-        <w:gridCol w:w="7230"/>
-      </w:tblGrid>
-      <w:tr>
-        <w:trPr>
-          <w:cnfStyle w:val="100000000000" w:firstRow="1" w:lastRow="0" w:firstColumn="0" w:lastColumn="0" w:oddVBand="0" w:evenVBand="0" w:oddHBand="0" w:evenHBand="0" w:firstRowFirstColumn="0" w:firstRowLastColumn="0" w:lastRowFirstColumn="0" w:lastRowLastColumn="0"/>
-          <w:cantSplit/>
-          <w:tblHeader/>
-        </w:trPr>
-        <w:tc>
-          <w:tcPr>
-            <w:tcW w:w="2830" w:type="dxa"/>
-          </w:tcPr>
-          <w:p>
-            <w:pPr>
-              <w:pStyle w:val="TextoTablas"/>
-              <w:jc w:val="center"/>
-            </w:pPr>
-            <w:r>
-              <w:t>Nombre</w:t>
-            </w:r>
-          </w:p>
-        </w:tc>
-        <w:tc>
-          <w:tcPr>
-            <w:tcW w:w="7230" w:type="dxa"/>
-          </w:tcPr>
-          <w:p>
-            <w:pPr>
-              <w:pStyle w:val="TextoTablas"/>
-              <w:jc w:val="center"/>
-            </w:pPr>
-            <w:r>
-              <w:t>Características de la tecnología MOS</w:t>
-            </w:r>
-          </w:p>
-        </w:tc>
-      </w:tr>
-      <w:tr>
-        <w:trPr>
-          <w:cnfStyle w:val="000000100000" w:firstRow="0" w:lastRow="0" w:firstColumn="0" w:lastColumn="0" w:oddVBand="0" w:evenVBand="0" w:oddHBand="1" w:evenHBand="0" w:firstRowFirstColumn="0" w:firstRowLastColumn="0" w:lastRowFirstColumn="0" w:lastRowLastColumn="0"/>
-        </w:trPr>
-        <w:tc>
-          <w:tcPr>
-            <w:tcW w:w="2830" w:type="dxa"/>
-          </w:tcPr>
-          <w:p>
-            <w:pPr>
-              <w:pStyle w:val="TextoTablas"/>
-            </w:pPr>
-            <w:r>
-              <w:t>PMOS</w:t>
-            </w:r>
-          </w:p>
-        </w:tc>
-        <w:tc>
-          <w:tcPr>
-            <w:tcW w:w="7230" w:type="dxa"/>
-          </w:tcPr>
-          <w:p>
-            <w:pPr>
-              <w:pStyle w:val="TextoTablas"/>
-              <w:rPr>
-                <w:rStyle w:val="Extranjerismo"/>
-              </w:rPr>
-            </w:pPr>
-            <w:r>
-              <w:t>Anticuada. Basada en transistores MOS de canal P.</w:t>
-            </w:r>
-          </w:p>
-        </w:tc>
-      </w:tr>
-      <w:tr>
-        <w:tc>
-          <w:tcPr>
-            <w:tcW w:w="2830" w:type="dxa"/>
-          </w:tcPr>
-          <w:p>
-            <w:pPr>
-              <w:pStyle w:val="TextoTablas"/>
-            </w:pPr>
-            <w:r>
-              <w:t>NMOS</w:t>
-            </w:r>
-          </w:p>
-        </w:tc>
-        <w:tc>
-          <w:tcPr>
-            <w:tcW w:w="7230" w:type="dxa"/>
-          </w:tcPr>
-          <w:p>
-            <w:pPr>
-              <w:pStyle w:val="TextoTablas"/>
-              <w:rPr>
-                <w:rStyle w:val="Extranjerismo"/>
-              </w:rPr>
-            </w:pPr>
-            <w:r>
-              <w:t>Más rápida que PMOS. Usada en microprocesadores de 8 bits.</w:t>
-            </w:r>
-          </w:p>
-        </w:tc>
-      </w:tr>
-      <w:tr>
-        <w:trPr>
-          <w:cnfStyle w:val="000000100000" w:firstRow="0" w:lastRow="0" w:firstColumn="0" w:lastColumn="0" w:oddVBand="0" w:evenVBand="0" w:oddHBand="1" w:evenHBand="0" w:firstRowFirstColumn="0" w:firstRowLastColumn="0" w:lastRowFirstColumn="0" w:lastRowLastColumn="0"/>
-        </w:trPr>
-        <w:tc>
-          <w:tcPr>
-            <w:tcW w:w="2830" w:type="dxa"/>
-          </w:tcPr>
-          <w:p>
-            <w:pPr>
-              <w:pStyle w:val="TextoTablas"/>
-            </w:pPr>
-            <w:r>
-              <w:t>CMOS</w:t>
-            </w:r>
-          </w:p>
-        </w:tc>
-        <w:tc>
-          <w:tcPr>
-            <w:tcW w:w="7230" w:type="dxa"/>
-          </w:tcPr>
-          <w:p>
-            <w:pPr>
-              <w:pStyle w:val="TextoTablas"/>
-              <w:rPr>
-                <w:rStyle w:val="Extranjerismo"/>
-              </w:rPr>
-            </w:pPr>
-            <w:r>
-              <w:t>Dominante en CI de integración media. Bajo consumo. Alimentación entre 3 y 15V.</w:t>
-            </w:r>
-          </w:p>
-        </w:tc>
-      </w:tr>
-      <w:tr>
-        <w:tc>
-          <w:tcPr>
-            <w:tcW w:w="2830" w:type="dxa"/>
-          </w:tcPr>
-          <w:p>
-            <w:pPr>
-              <w:pStyle w:val="TextoTablas"/>
-            </w:pPr>
-            <w:r>
-              <w:t>HCMOS</w:t>
-            </w:r>
-          </w:p>
-        </w:tc>
-        <w:tc>
-          <w:tcPr>
-            <w:tcW w:w="7230" w:type="dxa"/>
-          </w:tcPr>
-          <w:p>
-            <w:pPr>
-              <w:pStyle w:val="TextoTablas"/>
-              <w:rPr>
-                <w:rStyle w:val="Extranjerismo"/>
-              </w:rPr>
-            </w:pPr>
-            <w:r>
-              <w:t>Versión mejorada del CMOS. Alta velocidad, compatible con circuitos TTL.</w:t>
-            </w:r>
-          </w:p>
-        </w:tc>
-      </w:tr>
-      <w:tr>
-        <w:trPr>
-          <w:cnfStyle w:val="000000100000" w:firstRow="0" w:lastRow="0" w:firstColumn="0" w:lastColumn="0" w:oddVBand="0" w:evenVBand="0" w:oddHBand="1" w:evenHBand="0" w:firstRowFirstColumn="0" w:firstRowLastColumn="0" w:lastRowFirstColumn="0" w:lastRowLastColumn="0"/>
-        </w:trPr>
-        <w:tc>
-          <w:tcPr>
-            <w:tcW w:w="2830" w:type="dxa"/>
-          </w:tcPr>
-          <w:p>
-            <w:pPr>
-              <w:pStyle w:val="TextoTablas"/>
-              <w:rPr>
-                <w:highlight w:val="yellow"/>
-              </w:rPr>
-            </w:pPr>
-            <w:r>
-              <w:t>HMOS</w:t>
-            </w:r>
-          </w:p>
-        </w:tc>
-        <w:tc>
-          <w:tcPr>
-            <w:tcW w:w="7230" w:type="dxa"/>
-          </w:tcPr>
-          <w:p>
-            <w:pPr>
-              <w:pStyle w:val="TextoTablas"/>
-              <w:rPr>
-                <w:rStyle w:val="Extranjerismo"/>
-                <w:highlight w:val="yellow"/>
-              </w:rPr>
-            </w:pPr>
-            <w:r>
-              <w:t>Tecnología avanzada por Intel. Alta densidad y velocidad. Integración de millones de transistores.</w:t>
-            </w:r>
-          </w:p>
-        </w:tc>
-      </w:tr>
-    </w:tbl>
-    <w:p>
-      <w:pPr>
-        <w:rPr>
-          <w:lang w:val="es-419" w:eastAsia="es-CO"/>
-        </w:rPr>
-      </w:pPr>
-    </w:p>
-    <w:p>
-      <w:pPr>
-        <w:pStyle w:val="Titulosgenerales"/>
-      </w:pPr>
-      <w:bookmarkStart w:id="7" w:name="_Toc185257612"/>
-      <w:r>
-        <w:lastRenderedPageBreak/>
-        <w:t>Síntesis</w:t>
-      </w:r>
-      <w:bookmarkEnd w:id="7"/>
-    </w:p>
-    <w:p>
-      <w:pPr>
-        <w:rPr>
-          <w:lang w:val="es-419" w:eastAsia="es-CO"/>
-        </w:rPr>
-      </w:pPr>
-      <w:r>
-        <w:rPr>
-          <w:lang w:val="es-419" w:eastAsia="es-CO"/>
-        </w:rPr>
-        <w:t>A continuación, se presenta una síntesis de la temática estudiada en el componente formativo.</w:t>
-      </w:r>
-    </w:p>
-    <w:p>
-      <w:pPr>
-        <w:ind w:firstLine="0"/>
-        <w:jc w:val="center"/>
-        <w:rPr>
-          <w:lang w:val="es-419" w:eastAsia="es-CO"/>
-        </w:rPr>
-      </w:pPr>
-      <w:r>
-        <w:rPr>
-          <w:noProof/>
-          <w:lang w:val="es-419" w:eastAsia="es-CO"/>
-        </w:rPr>
-        <w:drawing>
-          <wp:inline distT="0" distB="0" distL="0" distR="0" wp14:anchorId="34155836" wp14:editId="2F2DEE03">
-            <wp:extent cx="6332220" cy="4082415"/>
-            <wp:effectExtent l="0" t="0" r="0" b="0"/>
-            <wp:docPr id="20" name="Gráfico 20" descr="La síntesis se presenta el proceso de transformación de señales en electrónica y su relación con los circuitos integrados. La electrónica analógica convierte señales como voz, temperatura o presión en señales eléctricas. La electrónica digital transforma cualquier señal en señal digital (conjunto de números). Los circuitos integrados se clasifican en digitales y análogos, organizados según familias lógicas (TTL, CMOS) y niveles de integración (SSI, MSI, LSI, VLSI, ULSI, GLSI)."/>
-            <wp:cNvGraphicFramePr>
-              <a:graphicFrameLocks xmlns:a="http://schemas.openxmlformats.org/drawingml/2006/main" noChangeAspect="1"/>
-            </wp:cNvGraphicFramePr>
-            <a:graphic xmlns:a="http://schemas.openxmlformats.org/drawingml/2006/main">
-              <a:graphicData uri="http://schemas.openxmlformats.org/drawingml/2006/picture">
-                <pic:pic xmlns:pic="http://schemas.openxmlformats.org/drawingml/2006/picture">
-                  <pic:nvPicPr>
-                    <pic:cNvPr id="20" name="Gráfico 20" descr="La síntesis se presenta el proceso de transformación de señales en electrónica y su relación con los circuitos integrados. La electrónica analógica convierte señales como voz, temperatura o presión en señales eléctricas. La electrónica digital transforma cualquier señal en señal digital (conjunto de números). Los circuitos integrados se clasifican en digitales y análogos, organizados según familias lógicas (TTL, CMOS) y niveles de integración (SSI, MSI, LSI, VLSI, ULSI, GLSI)."/>
-                    <pic:cNvPicPr/>
-                  </pic:nvPicPr>
-                  <pic:blipFill>
-                    <a:blip r:embed="rId14">
-                      <a:extLst>
-                        <a:ext uri="{28A0092B-C50C-407E-A947-70E740481C1C}">
-                          <a14:useLocalDpi xmlns:a14="http://schemas.microsoft.com/office/drawing/2010/main" val="0"/>
-                        </a:ext>
-                        <a:ext uri="{96DAC541-7B7A-43D3-8B79-37D633B846F1}">
-                          <asvg:svgBlip xmlns:asvg="http://schemas.microsoft.com/office/drawing/2016/SVG/main" r:embed="rId15"/>
-                        </a:ext>
-                      </a:extLst>
-                    </a:blip>
-                    <a:stretch>
-                      <a:fillRect/>
-                    </a:stretch>
-                  </pic:blipFill>
-                  <pic:spPr>
-                    <a:xfrm>
-                      <a:off x="0" y="0"/>
-                      <a:ext cx="6332220" cy="4082415"/>
-                    </a:xfrm>
-                    <a:prstGeom prst="rect">
-                      <a:avLst/>
-                    </a:prstGeom>
-                  </pic:spPr>
-                </pic:pic>
-              </a:graphicData>
-            </a:graphic>
-          </wp:inline>
-        </w:drawing>
-      </w:r>
-    </w:p>
-    <w:p>
-      <w:pPr>
-        <w:pStyle w:val="Titulosgenerales"/>
-      </w:pPr>
-      <w:bookmarkStart w:id="8" w:name="_Toc185257613"/>
-      <w:r>
-        <w:lastRenderedPageBreak/>
-        <w:t>Material complementario</w:t>
-      </w:r>
-      <w:bookmarkEnd w:id="8"/>
-    </w:p>
-    <w:tbl>
-      <w:tblPr>
-        <w:tblStyle w:val="SENA"/>
-        <w:tblW w:w="0" w:type="auto"/>
-        <w:tblLayout w:type="fixed"/>
-        <w:tblLook w:val="04A0" w:firstRow="1" w:lastRow="0" w:firstColumn="1" w:lastColumn="0" w:noHBand="0" w:noVBand="1"/>
-      </w:tblPr>
-      <w:tblGrid>
-        <w:gridCol w:w="1980"/>
-        <w:gridCol w:w="2977"/>
-        <w:gridCol w:w="2126"/>
-        <w:gridCol w:w="2879"/>
-      </w:tblGrid>
-      <w:tr>
-        <w:trPr>
-          <w:cnfStyle w:val="100000000000" w:firstRow="1" w:lastRow="0" w:firstColumn="0" w:lastColumn="0" w:oddVBand="0" w:evenVBand="0" w:oddHBand="0" w:evenHBand="0" w:firstRowFirstColumn="0" w:firstRowLastColumn="0" w:lastRowFirstColumn="0" w:lastRowLastColumn="0"/>
-          <w:cantSplit/>
-          <w:tblHeader/>
-        </w:trPr>
-        <w:tc>
-          <w:tcPr>
-            <w:tcW w:w="1980" w:type="dxa"/>
-          </w:tcPr>
-          <w:p>
-            <w:pPr>
-              <w:pStyle w:val="TextoTablas"/>
-              <w:jc w:val="center"/>
-            </w:pPr>
-            <w:r>
-              <w:t>Tema</w:t>
-            </w:r>
-          </w:p>
-        </w:tc>
-        <w:tc>
-          <w:tcPr>
-            <w:tcW w:w="2977" w:type="dxa"/>
-          </w:tcPr>
-          <w:p>
-            <w:pPr>
-              <w:pStyle w:val="TextoTablas"/>
-              <w:jc w:val="center"/>
-            </w:pPr>
-            <w:r>
-              <w:t>Referencia</w:t>
-            </w:r>
-          </w:p>
-        </w:tc>
-        <w:tc>
-          <w:tcPr>
-            <w:tcW w:w="2126" w:type="dxa"/>
-          </w:tcPr>
-          <w:p>
-            <w:pPr>
-              <w:pStyle w:val="TextoTablas"/>
-              <w:jc w:val="center"/>
-            </w:pPr>
-            <w:r>
-              <w:t>Tipo de material</w:t>
-            </w:r>
-          </w:p>
-        </w:tc>
-        <w:tc>
-          <w:tcPr>
-            <w:tcW w:w="2879" w:type="dxa"/>
-          </w:tcPr>
-          <w:p>
-            <w:pPr>
-              <w:pStyle w:val="TextoTablas"/>
-              <w:jc w:val="center"/>
-            </w:pPr>
-            <w:r>
-              <w:t>Enlace del recurso</w:t>
-            </w:r>
-          </w:p>
-        </w:tc>
-      </w:tr>
-      <w:tr>
-        <w:trPr>
-          <w:cnfStyle w:val="000000100000" w:firstRow="0" w:lastRow="0" w:firstColumn="0" w:lastColumn="0" w:oddVBand="0" w:evenVBand="0" w:oddHBand="1" w:evenHBand="0" w:firstRowFirstColumn="0" w:firstRowLastColumn="0" w:lastRowFirstColumn="0" w:lastRowLastColumn="0"/>
-        </w:trPr>
-        <w:tc>
-          <w:tcPr>
-            <w:tcW w:w="1980" w:type="dxa"/>
-          </w:tcPr>
-          <w:p>
-            <w:pPr>
-              <w:pStyle w:val="TextoTablas"/>
-            </w:pPr>
-            <w:r>
-              <w:t>Electrónica digital y analógica.</w:t>
-            </w:r>
-          </w:p>
-        </w:tc>
-        <w:tc>
-          <w:tcPr>
-            <w:tcW w:w="2977" w:type="dxa"/>
-          </w:tcPr>
-          <w:p>
-            <w:pPr>
-              <w:pStyle w:val="TextoTablas"/>
-            </w:pPr>
-            <w:r>
-              <w:t>González, J. (2002). Circuitos y sistemas digitales. Universidad Pontifica de Salamanca en Madrid.</w:t>
-            </w:r>
-          </w:p>
-        </w:tc>
-        <w:tc>
-          <w:tcPr>
-            <w:tcW w:w="2126" w:type="dxa"/>
-          </w:tcPr>
-          <w:p>
-            <w:pPr>
-              <w:pStyle w:val="TextoTablas"/>
-            </w:pPr>
-            <w:r>
-              <w:t>Documento</w:t>
-            </w:r>
-          </w:p>
-        </w:tc>
-        <w:tc>
-          <w:tcPr>
-            <w:tcW w:w="2879" w:type="dxa"/>
-          </w:tcPr>
-          <w:p>
-            <w:pPr>
-              <w:pStyle w:val="TextoTablas"/>
-            </w:pPr>
-            <w:hyperlink r:id="rId16" w:history="1">
+            <w:hyperlink w:history="1" r:id="rId19">
               <w:r>
                 <w:rPr>
                   <w:rStyle w:val="Hipervnculo"/>
@@ -4327,7 +4773,7 @@
             <w:pPr>
               <w:pStyle w:val="TextoTablas"/>
             </w:pPr>
-            <w:hyperlink r:id="rId17" w:history="1">
+            <w:hyperlink w:history="1" r:id="rId20">
               <w:r>
                 <w:rPr>
                   <w:rStyle w:val="Hipervnculo"/>
@@ -4389,7 +4835,7 @@
             <w:pPr>
               <w:pStyle w:val="TextoTablas"/>
             </w:pPr>
-            <w:hyperlink r:id="rId18" w:history="1">
+            <w:hyperlink w:history="1" r:id="rId21">
               <w:r>
                 <w:rPr>
                   <w:rStyle w:val="Hipervnculo"/>
@@ -4448,7 +4894,7 @@
             <w:pPr>
               <w:pStyle w:val="TextoTablas"/>
             </w:pPr>
-            <w:hyperlink r:id="rId19" w:history="1">
+            <w:hyperlink w:history="1" r:id="rId22">
               <w:r>
                 <w:rPr>
                   <w:rStyle w:val="Hipervnculo"/>
@@ -4464,9 +4910,8 @@
       <w:pPr>
         <w:pStyle w:val="Titulosgenerales"/>
       </w:pPr>
-      <w:bookmarkStart w:id="9" w:name="_Toc185257614"/>
-      <w:r>
-        <w:lastRenderedPageBreak/>
+      <w:bookmarkStart w:name="_Toc185257614" w:id="9"/>
+      <w:r>
         <w:t>Glosario</w:t>
       </w:r>
       <w:bookmarkEnd w:id="9"/>
@@ -4755,9 +5200,8 @@
       <w:pPr>
         <w:pStyle w:val="Titulosgenerales"/>
       </w:pPr>
-      <w:bookmarkStart w:id="10" w:name="_Toc185257615"/>
-      <w:r>
-        <w:lastRenderedPageBreak/>
+      <w:bookmarkStart w:name="_Toc185257615" w:id="10"/>
+      <w:r>
         <w:t>Referencias bibliográficas</w:t>
       </w:r>
       <w:bookmarkEnd w:id="10"/>
@@ -4808,9 +5252,8 @@
       <w:pPr>
         <w:pStyle w:val="Titulosgenerales"/>
       </w:pPr>
-      <w:bookmarkStart w:id="11" w:name="_Toc185257616"/>
-      <w:r>
-        <w:lastRenderedPageBreak/>
+      <w:bookmarkStart w:name="_Toc185257616" w:id="11"/>
+      <w:r>
         <w:t>Créditos</w:t>
       </w:r>
       <w:bookmarkEnd w:id="11"/>
@@ -5350,9 +5793,9 @@
       </w:pPr>
     </w:p>
     <w:sectPr>
-      <w:headerReference w:type="default" r:id="rId20"/>
-      <w:footerReference w:type="default" r:id="rId21"/>
-      <w:pgSz w:w="12240" w:h="15840"/>
+      <w:headerReference w:type="default" r:id="rId23"/>
+      <w:footerReference w:type="default" r:id="rId24"/>
+      <w:pgSz w:w="12240" w:h="15840" w:orient="portrait"/>
       <w:pgMar w:top="1701" w:right="1134" w:bottom="1134" w:left="1134" w:header="709" w:footer="737" w:gutter="0"/>
       <w:pgNumType w:start="1"/>
       <w:cols w:space="708"/>
@@ -5363,7 +5806,7 @@
 </file>
 
 <file path=word/endnotes.xml><?xml version="1.0" encoding="utf-8"?>
-<w:endnotes xmlns:wpc="http://schemas.microsoft.com/office/word/2010/wordprocessingCanvas" xmlns:cx="http://schemas.microsoft.com/office/drawing/2014/chartex" xmlns:cx1="http://schemas.microsoft.com/office/drawing/2015/9/8/chartex" xmlns:cx2="http://schemas.microsoft.com/office/drawing/2015/10/21/chartex" xmlns:cx3="http://schemas.microsoft.com/office/drawing/2016/5/9/chartex" xmlns:cx4="http://schemas.microsoft.com/office/drawing/2016/5/10/chartex" xmlns:cx5="http://schemas.microsoft.com/office/drawing/2016/5/11/chartex" xmlns:cx6="http://schemas.microsoft.com/office/drawing/2016/5/12/chartex" xmlns:cx7="http://schemas.microsoft.com/office/drawing/2016/5/13/chartex" xmlns:cx8="http://schemas.microsoft.com/office/drawing/2016/5/14/chartex" xmlns:mc="http://schemas.openxmlformats.org/markup-compatibility/2006" xmlns:aink="http://schemas.microsoft.com/office/drawing/2016/ink" xmlns:am3d="http://schemas.microsoft.com/office/drawing/2017/model3d" xmlns:o="urn:schemas-microsoft-com:office:office" xmlns:r="http://schemas.openxmlformats.org/officeDocument/2006/relationships" xmlns:m="http://schemas.openxmlformats.org/officeDocument/2006/math" xmlns:v="urn:schemas-microsoft-com:vml" xmlns:wp14="http://schemas.microsoft.com/office/word/2010/wordprocessingDrawing" xmlns:wp="http://schemas.openxmlformats.org/drawingml/2006/wordprocessingDrawing" xmlns:w10="urn:schemas-microsoft-com:office:word" xmlns:w="http://schemas.openxmlformats.org/wordprocessingml/2006/main" xmlns:w14="http://schemas.microsoft.com/office/word/2010/wordml" xmlns:w15="http://schemas.microsoft.com/office/word/2012/wordml" xmlns:w16cex="http://schemas.microsoft.com/office/word/2018/wordml/cex" xmlns:w16cid="http://schemas.microsoft.com/office/word/2016/wordml/cid" xmlns:w16="http://schemas.microsoft.com/office/word/2018/wordml" xmlns:w16sdtdh="http://schemas.microsoft.com/office/word/2020/wordml/sdtdatahash" xmlns:w16se="http://schemas.microsoft.com/office/word/2015/wordml/symex" xmlns:wpg="http://schemas.microsoft.com/office/word/2010/wordprocessingGroup" xmlns:wpi="http://schemas.microsoft.com/office/word/2010/wordprocessingInk" xmlns:wne="http://schemas.microsoft.com/office/word/2006/wordml" xmlns:wps="http://schemas.microsoft.com/office/word/2010/wordprocessingShape" mc:Ignorable="w14 w15 w16se w16cid w16 w16cex w16sdtdh wp14">
+<w:endnotes xmlns:wpc="http://schemas.microsoft.com/office/word/2010/wordprocessingCanvas" xmlns:cx="http://schemas.microsoft.com/office/drawing/2014/chartex" xmlns:cx1="http://schemas.microsoft.com/office/drawing/2015/9/8/chartex" xmlns:cx2="http://schemas.microsoft.com/office/drawing/2015/10/21/chartex" xmlns:cx3="http://schemas.microsoft.com/office/drawing/2016/5/9/chartex" xmlns:cx4="http://schemas.microsoft.com/office/drawing/2016/5/10/chartex" xmlns:cx5="http://schemas.microsoft.com/office/drawing/2016/5/11/chartex" xmlns:cx6="http://schemas.microsoft.com/office/drawing/2016/5/12/chartex" xmlns:cx7="http://schemas.microsoft.com/office/drawing/2016/5/13/chartex" xmlns:cx8="http://schemas.microsoft.com/office/drawing/2016/5/14/chartex" xmlns:mc="http://schemas.openxmlformats.org/markup-compatibility/2006" xmlns:aink="http://schemas.microsoft.com/office/drawing/2016/ink" xmlns:am3d="http://schemas.microsoft.com/office/drawing/2017/model3d" xmlns:o="urn:schemas-microsoft-com:office:office" xmlns:oel="http://schemas.microsoft.com/office/2019/extlst" xmlns:r="http://schemas.openxmlformats.org/officeDocument/2006/relationships" xmlns:m="http://schemas.openxmlformats.org/officeDocument/2006/math" xmlns:v="urn:schemas-microsoft-com:vml" xmlns:wp14="http://schemas.microsoft.com/office/word/2010/wordprocessingDrawing" xmlns:wp="http://schemas.openxmlformats.org/drawingml/2006/wordprocessingDrawing" xmlns:w10="urn:schemas-microsoft-com:office:word" xmlns:w="http://schemas.openxmlformats.org/wordprocessingml/2006/main" xmlns:w14="http://schemas.microsoft.com/office/word/2010/wordml" xmlns:w15="http://schemas.microsoft.com/office/word/2012/wordml" xmlns:w16cex="http://schemas.microsoft.com/office/word/2018/wordml/cex" xmlns:w16cid="http://schemas.microsoft.com/office/word/2016/wordml/cid" xmlns:w16="http://schemas.microsoft.com/office/word/2018/wordml" xmlns:w16du="http://schemas.microsoft.com/office/word/2023/wordml/word16du" xmlns:w16sdtdh="http://schemas.microsoft.com/office/word/2020/wordml/sdtdatahash" xmlns:w16sdtfl="http://schemas.microsoft.com/office/word/2024/wordml/sdtformatlock" xmlns:w16se="http://schemas.microsoft.com/office/word/2015/wordml/symex" xmlns:wpg="http://schemas.microsoft.com/office/word/2010/wordprocessingGroup" xmlns:wpi="http://schemas.microsoft.com/office/word/2010/wordprocessingInk" xmlns:wne="http://schemas.microsoft.com/office/word/2006/wordml" xmlns:wps="http://schemas.microsoft.com/office/word/2010/wordprocessingShape" mc:Ignorable="w14 w15 w16se w16cid w16 w16cex w16sdtdh w16sdtfl w16du wp14">
   <w:endnote w:type="separator" w:id="-1">
     <w:p>
       <w:pPr>
@@ -5388,7 +5831,7 @@
 </file>
 
 <file path=word/footer1.xml><?xml version="1.0" encoding="utf-8"?>
-<w:ftr xmlns:wpc="http://schemas.microsoft.com/office/word/2010/wordprocessingCanvas" xmlns:cx="http://schemas.microsoft.com/office/drawing/2014/chartex" xmlns:cx1="http://schemas.microsoft.com/office/drawing/2015/9/8/chartex" xmlns:cx2="http://schemas.microsoft.com/office/drawing/2015/10/21/chartex" xmlns:cx3="http://schemas.microsoft.com/office/drawing/2016/5/9/chartex" xmlns:cx4="http://schemas.microsoft.com/office/drawing/2016/5/10/chartex" xmlns:cx5="http://schemas.microsoft.com/office/drawing/2016/5/11/chartex" xmlns:cx6="http://schemas.microsoft.com/office/drawing/2016/5/12/chartex" xmlns:cx7="http://schemas.microsoft.com/office/drawing/2016/5/13/chartex" xmlns:cx8="http://schemas.microsoft.com/office/drawing/2016/5/14/chartex" xmlns:mc="http://schemas.openxmlformats.org/markup-compatibility/2006" xmlns:aink="http://schemas.microsoft.com/office/drawing/2016/ink" xmlns:am3d="http://schemas.microsoft.com/office/drawing/2017/model3d" xmlns:o="urn:schemas-microsoft-com:office:office" xmlns:r="http://schemas.openxmlformats.org/officeDocument/2006/relationships" xmlns:m="http://schemas.openxmlformats.org/officeDocument/2006/math" xmlns:v="urn:schemas-microsoft-com:vml" xmlns:wp14="http://schemas.microsoft.com/office/word/2010/wordprocessingDrawing" xmlns:wp="http://schemas.openxmlformats.org/drawingml/2006/wordprocessingDrawing" xmlns:w10="urn:schemas-microsoft-com:office:word" xmlns:w="http://schemas.openxmlformats.org/wordprocessingml/2006/main" xmlns:w14="http://schemas.microsoft.com/office/word/2010/wordml" xmlns:w15="http://schemas.microsoft.com/office/word/2012/wordml" xmlns:w16cex="http://schemas.microsoft.com/office/word/2018/wordml/cex" xmlns:w16cid="http://schemas.microsoft.com/office/word/2016/wordml/cid" xmlns:w16="http://schemas.microsoft.com/office/word/2018/wordml" xmlns:w16sdtdh="http://schemas.microsoft.com/office/word/2020/wordml/sdtdatahash" xmlns:w16se="http://schemas.microsoft.com/office/word/2015/wordml/symex" xmlns:wpg="http://schemas.microsoft.com/office/word/2010/wordprocessingGroup" xmlns:wpi="http://schemas.microsoft.com/office/word/2010/wordprocessingInk" xmlns:wne="http://schemas.microsoft.com/office/word/2006/wordml" xmlns:wps="http://schemas.microsoft.com/office/word/2010/wordprocessingShape" mc:Ignorable="w14 w15 w16se w16cid w16 w16cex w16sdtdh wp14">
+<w:ftr xmlns:wpc="http://schemas.microsoft.com/office/word/2010/wordprocessingCanvas" xmlns:cx="http://schemas.microsoft.com/office/drawing/2014/chartex" xmlns:cx1="http://schemas.microsoft.com/office/drawing/2015/9/8/chartex" xmlns:cx2="http://schemas.microsoft.com/office/drawing/2015/10/21/chartex" xmlns:cx3="http://schemas.microsoft.com/office/drawing/2016/5/9/chartex" xmlns:cx4="http://schemas.microsoft.com/office/drawing/2016/5/10/chartex" xmlns:cx5="http://schemas.microsoft.com/office/drawing/2016/5/11/chartex" xmlns:cx6="http://schemas.microsoft.com/office/drawing/2016/5/12/chartex" xmlns:cx7="http://schemas.microsoft.com/office/drawing/2016/5/13/chartex" xmlns:cx8="http://schemas.microsoft.com/office/drawing/2016/5/14/chartex" xmlns:mc="http://schemas.openxmlformats.org/markup-compatibility/2006" xmlns:aink="http://schemas.microsoft.com/office/drawing/2016/ink" xmlns:am3d="http://schemas.microsoft.com/office/drawing/2017/model3d" xmlns:o="urn:schemas-microsoft-com:office:office" xmlns:oel="http://schemas.microsoft.com/office/2019/extlst" xmlns:r="http://schemas.openxmlformats.org/officeDocument/2006/relationships" xmlns:m="http://schemas.openxmlformats.org/officeDocument/2006/math" xmlns:v="urn:schemas-microsoft-com:vml" xmlns:wp14="http://schemas.microsoft.com/office/word/2010/wordprocessingDrawing" xmlns:wp="http://schemas.openxmlformats.org/drawingml/2006/wordprocessingDrawing" xmlns:w10="urn:schemas-microsoft-com:office:word" xmlns:w="http://schemas.openxmlformats.org/wordprocessingml/2006/main" xmlns:w14="http://schemas.microsoft.com/office/word/2010/wordml" xmlns:w15="http://schemas.microsoft.com/office/word/2012/wordml" xmlns:w16cex="http://schemas.microsoft.com/office/word/2018/wordml/cex" xmlns:w16cid="http://schemas.microsoft.com/office/word/2016/wordml/cid" xmlns:w16="http://schemas.microsoft.com/office/word/2018/wordml" xmlns:w16du="http://schemas.microsoft.com/office/word/2023/wordml/word16du" xmlns:w16sdtdh="http://schemas.microsoft.com/office/word/2020/wordml/sdtdatahash" xmlns:w16sdtfl="http://schemas.microsoft.com/office/word/2024/wordml/sdtformatlock" xmlns:w16se="http://schemas.microsoft.com/office/word/2015/wordml/symex" xmlns:wpg="http://schemas.microsoft.com/office/word/2010/wordprocessingGroup" xmlns:wpi="http://schemas.microsoft.com/office/word/2010/wordprocessingInk" xmlns:wne="http://schemas.microsoft.com/office/word/2006/wordml" xmlns:wps="http://schemas.microsoft.com/office/word/2010/wordprocessingShape" mc:Ignorable="w14 w15 w16se w16cid w16 w16cex w16sdtdh w16sdtfl w16du wp14">
   <w:sdt>
     <w:sdtPr>
       <w:id w:val="-701017035"/>
@@ -5416,7 +5859,7 @@
 </file>
 
 <file path=word/footer2.xml><?xml version="1.0" encoding="utf-8"?>
-<w:ftr xmlns:wpc="http://schemas.microsoft.com/office/word/2010/wordprocessingCanvas" xmlns:cx="http://schemas.microsoft.com/office/drawing/2014/chartex" xmlns:cx1="http://schemas.microsoft.com/office/drawing/2015/9/8/chartex" xmlns:cx2="http://schemas.microsoft.com/office/drawing/2015/10/21/chartex" xmlns:cx3="http://schemas.microsoft.com/office/drawing/2016/5/9/chartex" xmlns:cx4="http://schemas.microsoft.com/office/drawing/2016/5/10/chartex" xmlns:cx5="http://schemas.microsoft.com/office/drawing/2016/5/11/chartex" xmlns:cx6="http://schemas.microsoft.com/office/drawing/2016/5/12/chartex" xmlns:cx7="http://schemas.microsoft.com/office/drawing/2016/5/13/chartex" xmlns:cx8="http://schemas.microsoft.com/office/drawing/2016/5/14/chartex" xmlns:mc="http://schemas.openxmlformats.org/markup-compatibility/2006" xmlns:aink="http://schemas.microsoft.com/office/drawing/2016/ink" xmlns:am3d="http://schemas.microsoft.com/office/drawing/2017/model3d" xmlns:o="urn:schemas-microsoft-com:office:office" xmlns:r="http://schemas.openxmlformats.org/officeDocument/2006/relationships" xmlns:m="http://schemas.openxmlformats.org/officeDocument/2006/math" xmlns:v="urn:schemas-microsoft-com:vml" xmlns:wp14="http://schemas.microsoft.com/office/word/2010/wordprocessingDrawing" xmlns:wp="http://schemas.openxmlformats.org/drawingml/2006/wordprocessingDrawing" xmlns:w10="urn:schemas-microsoft-com:office:word" xmlns:w="http://schemas.openxmlformats.org/wordprocessingml/2006/main" xmlns:w14="http://schemas.microsoft.com/office/word/2010/wordml" xmlns:w15="http://schemas.microsoft.com/office/word/2012/wordml" xmlns:w16cex="http://schemas.microsoft.com/office/word/2018/wordml/cex" xmlns:w16cid="http://schemas.microsoft.com/office/word/2016/wordml/cid" xmlns:w16="http://schemas.microsoft.com/office/word/2018/wordml" xmlns:w16sdtdh="http://schemas.microsoft.com/office/word/2020/wordml/sdtdatahash" xmlns:w16se="http://schemas.microsoft.com/office/word/2015/wordml/symex" xmlns:wpg="http://schemas.microsoft.com/office/word/2010/wordprocessingGroup" xmlns:wpi="http://schemas.microsoft.com/office/word/2010/wordprocessingInk" xmlns:wne="http://schemas.microsoft.com/office/word/2006/wordml" xmlns:wps="http://schemas.microsoft.com/office/word/2010/wordprocessingShape" mc:Ignorable="w14 w15 w16se w16cid w16 w16cex w16sdtdh wp14">
+<w:ftr xmlns:wpc="http://schemas.microsoft.com/office/word/2010/wordprocessingCanvas" xmlns:cx="http://schemas.microsoft.com/office/drawing/2014/chartex" xmlns:cx1="http://schemas.microsoft.com/office/drawing/2015/9/8/chartex" xmlns:cx2="http://schemas.microsoft.com/office/drawing/2015/10/21/chartex" xmlns:cx3="http://schemas.microsoft.com/office/drawing/2016/5/9/chartex" xmlns:cx4="http://schemas.microsoft.com/office/drawing/2016/5/10/chartex" xmlns:cx5="http://schemas.microsoft.com/office/drawing/2016/5/11/chartex" xmlns:cx6="http://schemas.microsoft.com/office/drawing/2016/5/12/chartex" xmlns:cx7="http://schemas.microsoft.com/office/drawing/2016/5/13/chartex" xmlns:cx8="http://schemas.microsoft.com/office/drawing/2016/5/14/chartex" xmlns:mc="http://schemas.openxmlformats.org/markup-compatibility/2006" xmlns:aink="http://schemas.microsoft.com/office/drawing/2016/ink" xmlns:am3d="http://schemas.microsoft.com/office/drawing/2017/model3d" xmlns:o="urn:schemas-microsoft-com:office:office" xmlns:oel="http://schemas.microsoft.com/office/2019/extlst" xmlns:r="http://schemas.openxmlformats.org/officeDocument/2006/relationships" xmlns:m="http://schemas.openxmlformats.org/officeDocument/2006/math" xmlns:v="urn:schemas-microsoft-com:vml" xmlns:wp14="http://schemas.microsoft.com/office/word/2010/wordprocessingDrawing" xmlns:wp="http://schemas.openxmlformats.org/drawingml/2006/wordprocessingDrawing" xmlns:w10="urn:schemas-microsoft-com:office:word" xmlns:w="http://schemas.openxmlformats.org/wordprocessingml/2006/main" xmlns:w14="http://schemas.microsoft.com/office/word/2010/wordml" xmlns:w15="http://schemas.microsoft.com/office/word/2012/wordml" xmlns:w16cex="http://schemas.microsoft.com/office/word/2018/wordml/cex" xmlns:w16cid="http://schemas.microsoft.com/office/word/2016/wordml/cid" xmlns:w16="http://schemas.microsoft.com/office/word/2018/wordml" xmlns:w16du="http://schemas.microsoft.com/office/word/2023/wordml/word16du" xmlns:w16sdtdh="http://schemas.microsoft.com/office/word/2020/wordml/sdtdatahash" xmlns:w16sdtfl="http://schemas.microsoft.com/office/word/2024/wordml/sdtformatlock" xmlns:w16se="http://schemas.microsoft.com/office/word/2015/wordml/symex" xmlns:wpg="http://schemas.microsoft.com/office/word/2010/wordprocessingGroup" xmlns:wpi="http://schemas.microsoft.com/office/word/2010/wordprocessingInk" xmlns:wne="http://schemas.microsoft.com/office/word/2006/wordml" xmlns:wps="http://schemas.microsoft.com/office/word/2010/wordprocessingShape" xmlns:a="http://schemas.openxmlformats.org/drawingml/2006/main" xmlns:adec="http://schemas.microsoft.com/office/drawing/2017/decorative" mc:Ignorable="w14 w15 w16se w16cid w16 w16cex w16sdtdh w16sdtfl w16du wp14">
   <w:sdt>
     <w:sdtPr>
       <w:id w:val="-1465197936"/>
@@ -5520,13 +5963,13 @@
                 </wp:anchor>
               </w:drawing>
             </mc:Choice>
-            <mc:Fallback>
+            <mc:Fallback xmlns:adec="http://schemas.microsoft.com/office/drawing/2017/decorative" xmlns:a="http://schemas.openxmlformats.org/drawingml/2006/main">
               <w:pict>
-                <v:shapetype w14:anchorId="797C42AF" id="_x0000_t202" coordsize="21600,21600" o:spt="202" path="m,l,21600r21600,l21600,xe">
+                <v:shapetype id="_x0000_t202" coordsize="21600,21600" o:spt="202" path="m,l,21600r21600,l21600,xe" w14:anchorId="797C42AF">
                   <v:stroke joinstyle="miter"/>
                   <v:path gradientshapeok="t" o:connecttype="rect"/>
                 </v:shapetype>
-                <v:shape id="_x0000_s1027" type="#_x0000_t202" alt="&quot;&quot;" style="position:absolute;left:0;text-align:left;margin-left:16.1pt;margin-top:.65pt;width:455.15pt;height:41.4pt;z-index:251661312;visibility:visible;mso-wrap-style:square;mso-width-percent:0;mso-height-percent:0;mso-wrap-distance-left:9pt;mso-wrap-distance-top:3.6pt;mso-wrap-distance-right:9pt;mso-wrap-distance-bottom:3.6pt;mso-position-horizontal:absolute;mso-position-horizontal-relative:text;mso-position-vertical:absolute;mso-position-vertical-relative:text;mso-width-percent:0;mso-height-percent:0;mso-width-relative:margin;mso-height-relative:margin;v-text-anchor:top" o:gfxdata="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" stroked="f">
+                <v:shape id="_x0000_s1027" style="position:absolute;left:0;text-align:left;margin-left:16.1pt;margin-top:.65pt;width:455.15pt;height:41.4pt;z-index:251661312;visibility:visible;mso-wrap-style:square;mso-width-percent:0;mso-height-percent:0;mso-wrap-distance-left:9pt;mso-wrap-distance-top:3.6pt;mso-wrap-distance-right:9pt;mso-wrap-distance-bottom:3.6pt;mso-position-horizontal:absolute;mso-position-horizontal-relative:text;mso-position-vertical:absolute;mso-position-vertical-relative:text;mso-width-percent:0;mso-height-percent:0;mso-width-relative:margin;mso-height-relative:margin;v-text-anchor:top" alt="&quot;&quot;" stroked="f" type="#_x0000_t202" o:gfxdata="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">
                   <v:textbox>
                     <w:txbxContent>
                       <w:p>
@@ -5583,7 +6026,7 @@
 </file>
 
 <file path=word/footnotes.xml><?xml version="1.0" encoding="utf-8"?>
-<w:footnotes xmlns:wpc="http://schemas.microsoft.com/office/word/2010/wordprocessingCanvas" xmlns:cx="http://schemas.microsoft.com/office/drawing/2014/chartex" xmlns:cx1="http://schemas.microsoft.com/office/drawing/2015/9/8/chartex" xmlns:cx2="http://schemas.microsoft.com/office/drawing/2015/10/21/chartex" xmlns:cx3="http://schemas.microsoft.com/office/drawing/2016/5/9/chartex" xmlns:cx4="http://schemas.microsoft.com/office/drawing/2016/5/10/chartex" xmlns:cx5="http://schemas.microsoft.com/office/drawing/2016/5/11/chartex" xmlns:cx6="http://schemas.microsoft.com/office/drawing/2016/5/12/chartex" xmlns:cx7="http://schemas.microsoft.com/office/drawing/2016/5/13/chartex" xmlns:cx8="http://schemas.microsoft.com/office/drawing/2016/5/14/chartex" xmlns:mc="http://schemas.openxmlformats.org/markup-compatibility/2006" xmlns:aink="http://schemas.microsoft.com/office/drawing/2016/ink" xmlns:am3d="http://schemas.microsoft.com/office/drawing/2017/model3d" xmlns:o="urn:schemas-microsoft-com:office:office" xmlns:r="http://schemas.openxmlformats.org/officeDocument/2006/relationships" xmlns:m="http://schemas.openxmlformats.org/officeDocument/2006/math" xmlns:v="urn:schemas-microsoft-com:vml" xmlns:wp14="http://schemas.microsoft.com/office/word/2010/wordprocessingDrawing" xmlns:wp="http://schemas.openxmlformats.org/drawingml/2006/wordprocessingDrawing" xmlns:w10="urn:schemas-microsoft-com:office:word" xmlns:w="http://schemas.openxmlformats.org/wordprocessingml/2006/main" xmlns:w14="http://schemas.microsoft.com/office/word/2010/wordml" xmlns:w15="http://schemas.microsoft.com/office/word/2012/wordml" xmlns:w16cex="http://schemas.microsoft.com/office/word/2018/wordml/cex" xmlns:w16cid="http://schemas.microsoft.com/office/word/2016/wordml/cid" xmlns:w16="http://schemas.microsoft.com/office/word/2018/wordml" xmlns:w16sdtdh="http://schemas.microsoft.com/office/word/2020/wordml/sdtdatahash" xmlns:w16se="http://schemas.microsoft.com/office/word/2015/wordml/symex" xmlns:wpg="http://schemas.microsoft.com/office/word/2010/wordprocessingGroup" xmlns:wpi="http://schemas.microsoft.com/office/word/2010/wordprocessingInk" xmlns:wne="http://schemas.microsoft.com/office/word/2006/wordml" xmlns:wps="http://schemas.microsoft.com/office/word/2010/wordprocessingShape" mc:Ignorable="w14 w15 w16se w16cid w16 w16cex w16sdtdh wp14">
+<w:footnotes xmlns:wpc="http://schemas.microsoft.com/office/word/2010/wordprocessingCanvas" xmlns:cx="http://schemas.microsoft.com/office/drawing/2014/chartex" xmlns:cx1="http://schemas.microsoft.com/office/drawing/2015/9/8/chartex" xmlns:cx2="http://schemas.microsoft.com/office/drawing/2015/10/21/chartex" xmlns:cx3="http://schemas.microsoft.com/office/drawing/2016/5/9/chartex" xmlns:cx4="http://schemas.microsoft.com/office/drawing/2016/5/10/chartex" xmlns:cx5="http://schemas.microsoft.com/office/drawing/2016/5/11/chartex" xmlns:cx6="http://schemas.microsoft.com/office/drawing/2016/5/12/chartex" xmlns:cx7="http://schemas.microsoft.com/office/drawing/2016/5/13/chartex" xmlns:cx8="http://schemas.microsoft.com/office/drawing/2016/5/14/chartex" xmlns:mc="http://schemas.openxmlformats.org/markup-compatibility/2006" xmlns:aink="http://schemas.microsoft.com/office/drawing/2016/ink" xmlns:am3d="http://schemas.microsoft.com/office/drawing/2017/model3d" xmlns:o="urn:schemas-microsoft-com:office:office" xmlns:oel="http://schemas.microsoft.com/office/2019/extlst" xmlns:r="http://schemas.openxmlformats.org/officeDocument/2006/relationships" xmlns:m="http://schemas.openxmlformats.org/officeDocument/2006/math" xmlns:v="urn:schemas-microsoft-com:vml" xmlns:wp14="http://schemas.microsoft.com/office/word/2010/wordprocessingDrawing" xmlns:wp="http://schemas.openxmlformats.org/drawingml/2006/wordprocessingDrawing" xmlns:w10="urn:schemas-microsoft-com:office:word" xmlns:w="http://schemas.openxmlformats.org/wordprocessingml/2006/main" xmlns:w14="http://schemas.microsoft.com/office/word/2010/wordml" xmlns:w15="http://schemas.microsoft.com/office/word/2012/wordml" xmlns:w16cex="http://schemas.microsoft.com/office/word/2018/wordml/cex" xmlns:w16cid="http://schemas.microsoft.com/office/word/2016/wordml/cid" xmlns:w16="http://schemas.microsoft.com/office/word/2018/wordml" xmlns:w16du="http://schemas.microsoft.com/office/word/2023/wordml/word16du" xmlns:w16sdtdh="http://schemas.microsoft.com/office/word/2020/wordml/sdtdatahash" xmlns:w16sdtfl="http://schemas.microsoft.com/office/word/2024/wordml/sdtformatlock" xmlns:w16se="http://schemas.microsoft.com/office/word/2015/wordml/symex" xmlns:wpg="http://schemas.microsoft.com/office/word/2010/wordprocessingGroup" xmlns:wpi="http://schemas.microsoft.com/office/word/2010/wordprocessingInk" xmlns:wne="http://schemas.microsoft.com/office/word/2006/wordml" xmlns:wps="http://schemas.microsoft.com/office/word/2010/wordprocessingShape" mc:Ignorable="w14 w15 w16se w16cid w16 w16cex w16sdtdh w16sdtfl w16du wp14">
   <w:footnote w:type="separator" w:id="-1">
     <w:p>
       <w:pPr>
@@ -5608,7 +6051,7 @@
 </file>
 
 <file path=word/header1.xml><?xml version="1.0" encoding="utf-8"?>
-<w:hdr xmlns:wpc="http://schemas.microsoft.com/office/word/2010/wordprocessingCanvas" xmlns:cx="http://schemas.microsoft.com/office/drawing/2014/chartex" xmlns:cx1="http://schemas.microsoft.com/office/drawing/2015/9/8/chartex" xmlns:cx2="http://schemas.microsoft.com/office/drawing/2015/10/21/chartex" xmlns:cx3="http://schemas.microsoft.com/office/drawing/2016/5/9/chartex" xmlns:cx4="http://schemas.microsoft.com/office/drawing/2016/5/10/chartex" xmlns:cx5="http://schemas.microsoft.com/office/drawing/2016/5/11/chartex" xmlns:cx6="http://schemas.microsoft.com/office/drawing/2016/5/12/chartex" xmlns:cx7="http://schemas.microsoft.com/office/drawing/2016/5/13/chartex" xmlns:cx8="http://schemas.microsoft.com/office/drawing/2016/5/14/chartex" xmlns:mc="http://schemas.openxmlformats.org/markup-compatibility/2006" xmlns:aink="http://schemas.microsoft.com/office/drawing/2016/ink" xmlns:am3d="http://schemas.microsoft.com/office/drawing/2017/model3d" xmlns:o="urn:schemas-microsoft-com:office:office" xmlns:r="http://schemas.openxmlformats.org/officeDocument/2006/relationships" xmlns:m="http://schemas.openxmlformats.org/officeDocument/2006/math" xmlns:v="urn:schemas-microsoft-com:vml" xmlns:wp14="http://schemas.microsoft.com/office/word/2010/wordprocessingDrawing" xmlns:wp="http://schemas.openxmlformats.org/drawingml/2006/wordprocessingDrawing" xmlns:w10="urn:schemas-microsoft-com:office:word" xmlns:w="http://schemas.openxmlformats.org/wordprocessingml/2006/main" xmlns:w14="http://schemas.microsoft.com/office/word/2010/wordml" xmlns:w15="http://schemas.microsoft.com/office/word/2012/wordml" xmlns:w16cex="http://schemas.microsoft.com/office/word/2018/wordml/cex" xmlns:w16cid="http://schemas.microsoft.com/office/word/2016/wordml/cid" xmlns:w16="http://schemas.microsoft.com/office/word/2018/wordml" xmlns:w16sdtdh="http://schemas.microsoft.com/office/word/2020/wordml/sdtdatahash" xmlns:w16se="http://schemas.microsoft.com/office/word/2015/wordml/symex" xmlns:wpg="http://schemas.microsoft.com/office/word/2010/wordprocessingGroup" xmlns:wpi="http://schemas.microsoft.com/office/word/2010/wordprocessingInk" xmlns:wne="http://schemas.microsoft.com/office/word/2006/wordml" xmlns:wps="http://schemas.microsoft.com/office/word/2010/wordprocessingShape" mc:Ignorable="w14 w15 w16se w16cid w16 w16cex w16sdtdh wp14">
+<w:hdr xmlns:wpc="http://schemas.microsoft.com/office/word/2010/wordprocessingCanvas" xmlns:cx="http://schemas.microsoft.com/office/drawing/2014/chartex" xmlns:cx1="http://schemas.microsoft.com/office/drawing/2015/9/8/chartex" xmlns:cx2="http://schemas.microsoft.com/office/drawing/2015/10/21/chartex" xmlns:cx3="http://schemas.microsoft.com/office/drawing/2016/5/9/chartex" xmlns:cx4="http://schemas.microsoft.com/office/drawing/2016/5/10/chartex" xmlns:cx5="http://schemas.microsoft.com/office/drawing/2016/5/11/chartex" xmlns:cx6="http://schemas.microsoft.com/office/drawing/2016/5/12/chartex" xmlns:cx7="http://schemas.microsoft.com/office/drawing/2016/5/13/chartex" xmlns:cx8="http://schemas.microsoft.com/office/drawing/2016/5/14/chartex" xmlns:mc="http://schemas.openxmlformats.org/markup-compatibility/2006" xmlns:aink="http://schemas.microsoft.com/office/drawing/2016/ink" xmlns:am3d="http://schemas.microsoft.com/office/drawing/2017/model3d" xmlns:o="urn:schemas-microsoft-com:office:office" xmlns:oel="http://schemas.microsoft.com/office/2019/extlst" xmlns:r="http://schemas.openxmlformats.org/officeDocument/2006/relationships" xmlns:m="http://schemas.openxmlformats.org/officeDocument/2006/math" xmlns:v="urn:schemas-microsoft-com:vml" xmlns:wp14="http://schemas.microsoft.com/office/word/2010/wordprocessingDrawing" xmlns:wp="http://schemas.openxmlformats.org/drawingml/2006/wordprocessingDrawing" xmlns:w10="urn:schemas-microsoft-com:office:word" xmlns:w="http://schemas.openxmlformats.org/wordprocessingml/2006/main" xmlns:w14="http://schemas.microsoft.com/office/word/2010/wordml" xmlns:w15="http://schemas.microsoft.com/office/word/2012/wordml" xmlns:w16cex="http://schemas.microsoft.com/office/word/2018/wordml/cex" xmlns:w16cid="http://schemas.microsoft.com/office/word/2016/wordml/cid" xmlns:w16="http://schemas.microsoft.com/office/word/2018/wordml" xmlns:w16du="http://schemas.microsoft.com/office/word/2023/wordml/word16du" xmlns:w16sdtdh="http://schemas.microsoft.com/office/word/2020/wordml/sdtdatahash" xmlns:w16sdtfl="http://schemas.microsoft.com/office/word/2024/wordml/sdtformatlock" xmlns:w16se="http://schemas.microsoft.com/office/word/2015/wordml/symex" xmlns:wpg="http://schemas.microsoft.com/office/word/2010/wordprocessingGroup" xmlns:wpi="http://schemas.microsoft.com/office/word/2010/wordprocessingInk" xmlns:wne="http://schemas.microsoft.com/office/word/2006/wordml" xmlns:wps="http://schemas.microsoft.com/office/word/2010/wordprocessingShape" xmlns:a="http://schemas.openxmlformats.org/drawingml/2006/main" xmlns:adec="http://schemas.microsoft.com/office/drawing/2017/decorative" xmlns:pic="http://schemas.openxmlformats.org/drawingml/2006/picture" xmlns:a14="http://schemas.microsoft.com/office/drawing/2010/main" xmlns:asvg="http://schemas.microsoft.com/office/drawing/2016/SVG/main" mc:Ignorable="w14 w15 w16se w16cid w16 w16cex w16sdtdh w16sdtfl w16du wp14">
   <w:p>
     <w:pPr>
       <w:pStyle w:val="Encabezado"/>
@@ -5693,7 +6136,7 @@
 </file>
 
 <file path=word/numbering.xml><?xml version="1.0" encoding="utf-8"?>
-<w:numbering xmlns:wpc="http://schemas.microsoft.com/office/word/2010/wordprocessingCanvas" xmlns:cx="http://schemas.microsoft.com/office/drawing/2014/chartex" xmlns:cx1="http://schemas.microsoft.com/office/drawing/2015/9/8/chartex" xmlns:cx2="http://schemas.microsoft.com/office/drawing/2015/10/21/chartex" xmlns:cx3="http://schemas.microsoft.com/office/drawing/2016/5/9/chartex" xmlns:cx4="http://schemas.microsoft.com/office/drawing/2016/5/10/chartex" xmlns:cx5="http://schemas.microsoft.com/office/drawing/2016/5/11/chartex" xmlns:cx6="http://schemas.microsoft.com/office/drawing/2016/5/12/chartex" xmlns:cx7="http://schemas.microsoft.com/office/drawing/2016/5/13/chartex" xmlns:cx8="http://schemas.microsoft.com/office/drawing/2016/5/14/chartex" xmlns:mc="http://schemas.openxmlformats.org/markup-compatibility/2006" xmlns:aink="http://schemas.microsoft.com/office/drawing/2016/ink" xmlns:am3d="http://schemas.microsoft.com/office/drawing/2017/model3d" xmlns:o="urn:schemas-microsoft-com:office:office" xmlns:r="http://schemas.openxmlformats.org/officeDocument/2006/relationships" xmlns:m="http://schemas.openxmlformats.org/officeDocument/2006/math" xmlns:v="urn:schemas-microsoft-com:vml" xmlns:wp14="http://schemas.microsoft.com/office/word/2010/wordprocessingDrawing" xmlns:wp="http://schemas.openxmlformats.org/drawingml/2006/wordprocessingDrawing" xmlns:w10="urn:schemas-microsoft-com:office:word" xmlns:w="http://schemas.openxmlformats.org/wordprocessingml/2006/main" xmlns:w14="http://schemas.microsoft.com/office/word/2010/wordml" xmlns:w15="http://schemas.microsoft.com/office/word/2012/wordml" xmlns:w16cex="http://schemas.microsoft.com/office/word/2018/wordml/cex" xmlns:w16cid="http://schemas.microsoft.com/office/word/2016/wordml/cid" xmlns:w16="http://schemas.microsoft.com/office/word/2018/wordml" xmlns:w16sdtdh="http://schemas.microsoft.com/office/word/2020/wordml/sdtdatahash" xmlns:w16se="http://schemas.microsoft.com/office/word/2015/wordml/symex" xmlns:wpg="http://schemas.microsoft.com/office/word/2010/wordprocessingGroup" xmlns:wpi="http://schemas.microsoft.com/office/word/2010/wordprocessingInk" xmlns:wne="http://schemas.microsoft.com/office/word/2006/wordml" xmlns:wps="http://schemas.microsoft.com/office/word/2010/wordprocessingShape" mc:Ignorable="w14 w15 w16se w16cid w16 w16cex w16sdtdh wp14">
+<w:numbering xmlns:wpc="http://schemas.microsoft.com/office/word/2010/wordprocessingCanvas" xmlns:cx="http://schemas.microsoft.com/office/drawing/2014/chartex" xmlns:cx1="http://schemas.microsoft.com/office/drawing/2015/9/8/chartex" xmlns:cx2="http://schemas.microsoft.com/office/drawing/2015/10/21/chartex" xmlns:cx3="http://schemas.microsoft.com/office/drawing/2016/5/9/chartex" xmlns:cx4="http://schemas.microsoft.com/office/drawing/2016/5/10/chartex" xmlns:cx5="http://schemas.microsoft.com/office/drawing/2016/5/11/chartex" xmlns:cx6="http://schemas.microsoft.com/office/drawing/2016/5/12/chartex" xmlns:cx7="http://schemas.microsoft.com/office/drawing/2016/5/13/chartex" xmlns:cx8="http://schemas.microsoft.com/office/drawing/2016/5/14/chartex" xmlns:mc="http://schemas.openxmlformats.org/markup-compatibility/2006" xmlns:aink="http://schemas.microsoft.com/office/drawing/2016/ink" xmlns:am3d="http://schemas.microsoft.com/office/drawing/2017/model3d" xmlns:o="urn:schemas-microsoft-com:office:office" xmlns:oel="http://schemas.microsoft.com/office/2019/extlst" xmlns:r="http://schemas.openxmlformats.org/officeDocument/2006/relationships" xmlns:m="http://schemas.openxmlformats.org/officeDocument/2006/math" xmlns:v="urn:schemas-microsoft-com:vml" xmlns:wp14="http://schemas.microsoft.com/office/word/2010/wordprocessingDrawing" xmlns:wp="http://schemas.openxmlformats.org/drawingml/2006/wordprocessingDrawing" xmlns:w10="urn:schemas-microsoft-com:office:word" xmlns:w="http://schemas.openxmlformats.org/wordprocessingml/2006/main" xmlns:w14="http://schemas.microsoft.com/office/word/2010/wordml" xmlns:w15="http://schemas.microsoft.com/office/word/2012/wordml" xmlns:w16cex="http://schemas.microsoft.com/office/word/2018/wordml/cex" xmlns:w16cid="http://schemas.microsoft.com/office/word/2016/wordml/cid" xmlns:w16="http://schemas.microsoft.com/office/word/2018/wordml" xmlns:w16du="http://schemas.microsoft.com/office/word/2023/wordml/word16du" xmlns:w16sdtdh="http://schemas.microsoft.com/office/word/2020/wordml/sdtdatahash" xmlns:w16sdtfl="http://schemas.microsoft.com/office/word/2024/wordml/sdtformatlock" xmlns:w16se="http://schemas.microsoft.com/office/word/2015/wordml/symex" xmlns:wpg="http://schemas.microsoft.com/office/word/2010/wordprocessingGroup" xmlns:wpi="http://schemas.microsoft.com/office/word/2010/wordprocessingInk" xmlns:wne="http://schemas.microsoft.com/office/word/2006/wordml" xmlns:wps="http://schemas.microsoft.com/office/word/2010/wordprocessingShape" mc:Ignorable="w14 w15 w16se w16cid w16 w16cex w16sdtdh w16sdtfl w16du wp14">
   <w:abstractNum w:abstractNumId="0" w15:restartNumberingAfterBreak="0">
     <w:nsid w:val="FFFFFF89"/>
     <w:multiLevelType w:val="singleLevel"/>
@@ -5711,7 +6154,7 @@
         <w:ind w:left="360" w:hanging="360"/>
       </w:pPr>
       <w:rPr>
-        <w:rFonts w:ascii="Symbol" w:hAnsi="Symbol" w:hint="default"/>
+        <w:rFonts w:hint="default" w:ascii="Symbol" w:hAnsi="Symbol"/>
       </w:rPr>
     </w:lvl>
   </w:abstractNum>
@@ -5728,7 +6171,7 @@
         <w:ind w:left="1429" w:hanging="360"/>
       </w:pPr>
       <w:rPr>
-        <w:rFonts w:ascii="Symbol" w:hAnsi="Symbol" w:hint="default"/>
+        <w:rFonts w:hint="default" w:ascii="Symbol" w:hAnsi="Symbol"/>
       </w:rPr>
     </w:lvl>
     <w:lvl w:ilvl="1" w:tplc="240A0003" w:tentative="1">
@@ -5740,7 +6183,7 @@
         <w:ind w:left="2149" w:hanging="360"/>
       </w:pPr>
       <w:rPr>
-        <w:rFonts w:ascii="Courier New" w:hAnsi="Courier New" w:cs="Courier New" w:hint="default"/>
+        <w:rFonts w:hint="default" w:ascii="Courier New" w:hAnsi="Courier New" w:cs="Courier New"/>
       </w:rPr>
     </w:lvl>
     <w:lvl w:ilvl="2" w:tplc="240A0005" w:tentative="1">
@@ -5752,7 +6195,7 @@
         <w:ind w:left="2869" w:hanging="360"/>
       </w:pPr>
       <w:rPr>
-        <w:rFonts w:ascii="Wingdings" w:hAnsi="Wingdings" w:hint="default"/>
+        <w:rFonts w:hint="default" w:ascii="Wingdings" w:hAnsi="Wingdings"/>
       </w:rPr>
     </w:lvl>
     <w:lvl w:ilvl="3" w:tplc="240A0001" w:tentative="1">
@@ -5764,7 +6207,7 @@
         <w:ind w:left="3589" w:hanging="360"/>
       </w:pPr>
       <w:rPr>
-        <w:rFonts w:ascii="Symbol" w:hAnsi="Symbol" w:hint="default"/>
+        <w:rFonts w:hint="default" w:ascii="Symbol" w:hAnsi="Symbol"/>
       </w:rPr>
     </w:lvl>
     <w:lvl w:ilvl="4" w:tplc="240A0003" w:tentative="1">
@@ -5776,7 +6219,7 @@
         <w:ind w:left="4309" w:hanging="360"/>
       </w:pPr>
       <w:rPr>
-        <w:rFonts w:ascii="Courier New" w:hAnsi="Courier New" w:cs="Courier New" w:hint="default"/>
+        <w:rFonts w:hint="default" w:ascii="Courier New" w:hAnsi="Courier New" w:cs="Courier New"/>
       </w:rPr>
     </w:lvl>
     <w:lvl w:ilvl="5" w:tplc="240A0005" w:tentative="1">
@@ -5788,7 +6231,7 @@
         <w:ind w:left="5029" w:hanging="360"/>
       </w:pPr>
       <w:rPr>
-        <w:rFonts w:ascii="Wingdings" w:hAnsi="Wingdings" w:hint="default"/>
+        <w:rFonts w:hint="default" w:ascii="Wingdings" w:hAnsi="Wingdings"/>
       </w:rPr>
     </w:lvl>
     <w:lvl w:ilvl="6" w:tplc="240A0001" w:tentative="1">
@@ -5800,7 +6243,7 @@
         <w:ind w:left="5749" w:hanging="360"/>
       </w:pPr>
       <w:rPr>
-        <w:rFonts w:ascii="Symbol" w:hAnsi="Symbol" w:hint="default"/>
+        <w:rFonts w:hint="default" w:ascii="Symbol" w:hAnsi="Symbol"/>
       </w:rPr>
     </w:lvl>
     <w:lvl w:ilvl="7" w:tplc="240A0003" w:tentative="1">
@@ -5812,7 +6255,7 @@
         <w:ind w:left="6469" w:hanging="360"/>
       </w:pPr>
       <w:rPr>
-        <w:rFonts w:ascii="Courier New" w:hAnsi="Courier New" w:cs="Courier New" w:hint="default"/>
+        <w:rFonts w:hint="default" w:ascii="Courier New" w:hAnsi="Courier New" w:cs="Courier New"/>
       </w:rPr>
     </w:lvl>
     <w:lvl w:ilvl="8" w:tplc="240A0005" w:tentative="1">
@@ -5824,7 +6267,7 @@
         <w:ind w:left="7189" w:hanging="360"/>
       </w:pPr>
       <w:rPr>
-        <w:rFonts w:ascii="Wingdings" w:hAnsi="Wingdings" w:hint="default"/>
+        <w:rFonts w:hint="default" w:ascii="Wingdings" w:hAnsi="Wingdings"/>
       </w:rPr>
     </w:lvl>
   </w:abstractNum>
@@ -5841,7 +6284,7 @@
         <w:ind w:left="1429" w:hanging="360"/>
       </w:pPr>
       <w:rPr>
-        <w:rFonts w:ascii="Symbol" w:hAnsi="Symbol" w:hint="default"/>
+        <w:rFonts w:hint="default" w:ascii="Symbol" w:hAnsi="Symbol"/>
       </w:rPr>
     </w:lvl>
     <w:lvl w:ilvl="1" w:tplc="240A0003" w:tentative="1">
@@ -5853,7 +6296,7 @@
         <w:ind w:left="2149" w:hanging="360"/>
       </w:pPr>
       <w:rPr>
-        <w:rFonts w:ascii="Courier New" w:hAnsi="Courier New" w:cs="Courier New" w:hint="default"/>
+        <w:rFonts w:hint="default" w:ascii="Courier New" w:hAnsi="Courier New" w:cs="Courier New"/>
       </w:rPr>
     </w:lvl>
     <w:lvl w:ilvl="2" w:tplc="240A0005" w:tentative="1">
@@ -5865,7 +6308,7 @@
         <w:ind w:left="2869" w:hanging="360"/>
       </w:pPr>
       <w:rPr>
-        <w:rFonts w:ascii="Wingdings" w:hAnsi="Wingdings" w:hint="default"/>
+        <w:rFonts w:hint="default" w:ascii="Wingdings" w:hAnsi="Wingdings"/>
       </w:rPr>
     </w:lvl>
     <w:lvl w:ilvl="3" w:tplc="240A0001" w:tentative="1">
@@ -5877,7 +6320,7 @@
         <w:ind w:left="3589" w:hanging="360"/>
       </w:pPr>
       <w:rPr>
-        <w:rFonts w:ascii="Symbol" w:hAnsi="Symbol" w:hint="default"/>
+        <w:rFonts w:hint="default" w:ascii="Symbol" w:hAnsi="Symbol"/>
       </w:rPr>
     </w:lvl>
     <w:lvl w:ilvl="4" w:tplc="240A0003" w:tentative="1">
@@ -5889,7 +6332,7 @@
         <w:ind w:left="4309" w:hanging="360"/>
       </w:pPr>
       <w:rPr>
-        <w:rFonts w:ascii="Courier New" w:hAnsi="Courier New" w:cs="Courier New" w:hint="default"/>
+        <w:rFonts w:hint="default" w:ascii="Courier New" w:hAnsi="Courier New" w:cs="Courier New"/>
       </w:rPr>
     </w:lvl>
     <w:lvl w:ilvl="5" w:tplc="240A0005" w:tentative="1">
@@ -5901,7 +6344,7 @@
         <w:ind w:left="5029" w:hanging="360"/>
       </w:pPr>
       <w:rPr>
-        <w:rFonts w:ascii="Wingdings" w:hAnsi="Wingdings" w:hint="default"/>
+        <w:rFonts w:hint="default" w:ascii="Wingdings" w:hAnsi="Wingdings"/>
       </w:rPr>
     </w:lvl>
     <w:lvl w:ilvl="6" w:tplc="240A0001" w:tentative="1">
@@ -5913,7 +6356,7 @@
         <w:ind w:left="5749" w:hanging="360"/>
       </w:pPr>
       <w:rPr>
-        <w:rFonts w:ascii="Symbol" w:hAnsi="Symbol" w:hint="default"/>
+        <w:rFonts w:hint="default" w:ascii="Symbol" w:hAnsi="Symbol"/>
       </w:rPr>
     </w:lvl>
     <w:lvl w:ilvl="7" w:tplc="240A0003" w:tentative="1">
@@ -5925,7 +6368,7 @@
         <w:ind w:left="6469" w:hanging="360"/>
       </w:pPr>
       <w:rPr>
-        <w:rFonts w:ascii="Courier New" w:hAnsi="Courier New" w:cs="Courier New" w:hint="default"/>
+        <w:rFonts w:hint="default" w:ascii="Courier New" w:hAnsi="Courier New" w:cs="Courier New"/>
       </w:rPr>
     </w:lvl>
     <w:lvl w:ilvl="8" w:tplc="240A0005" w:tentative="1">
@@ -5937,7 +6380,7 @@
         <w:ind w:left="7189" w:hanging="360"/>
       </w:pPr>
       <w:rPr>
-        <w:rFonts w:ascii="Wingdings" w:hAnsi="Wingdings" w:hint="default"/>
+        <w:rFonts w:hint="default" w:ascii="Wingdings" w:hAnsi="Wingdings"/>
       </w:rPr>
     </w:lvl>
   </w:abstractNum>
@@ -5954,7 +6397,7 @@
         <w:ind w:left="1429" w:hanging="360"/>
       </w:pPr>
       <w:rPr>
-        <w:rFonts w:ascii="Symbol" w:hAnsi="Symbol" w:hint="default"/>
+        <w:rFonts w:hint="default" w:ascii="Symbol" w:hAnsi="Symbol"/>
       </w:rPr>
     </w:lvl>
     <w:lvl w:ilvl="1" w:tplc="240A0003" w:tentative="1">
@@ -5966,7 +6409,7 @@
         <w:ind w:left="2149" w:hanging="360"/>
       </w:pPr>
       <w:rPr>
-        <w:rFonts w:ascii="Courier New" w:hAnsi="Courier New" w:cs="Courier New" w:hint="default"/>
+        <w:rFonts w:hint="default" w:ascii="Courier New" w:hAnsi="Courier New" w:cs="Courier New"/>
       </w:rPr>
     </w:lvl>
     <w:lvl w:ilvl="2" w:tplc="240A0005" w:tentative="1">
@@ -5978,7 +6421,7 @@
         <w:ind w:left="2869" w:hanging="360"/>
       </w:pPr>
       <w:rPr>
-        <w:rFonts w:ascii="Wingdings" w:hAnsi="Wingdings" w:hint="default"/>
+        <w:rFonts w:hint="default" w:ascii="Wingdings" w:hAnsi="Wingdings"/>
       </w:rPr>
     </w:lvl>
     <w:lvl w:ilvl="3" w:tplc="240A0001" w:tentative="1">
@@ -5990,7 +6433,7 @@
         <w:ind w:left="3589" w:hanging="360"/>
       </w:pPr>
       <w:rPr>
-        <w:rFonts w:ascii="Symbol" w:hAnsi="Symbol" w:hint="default"/>
+        <w:rFonts w:hint="default" w:ascii="Symbol" w:hAnsi="Symbol"/>
       </w:rPr>
     </w:lvl>
     <w:lvl w:ilvl="4" w:tplc="240A0003" w:tentative="1">
@@ -6002,7 +6445,7 @@
         <w:ind w:left="4309" w:hanging="360"/>
       </w:pPr>
       <w:rPr>
-        <w:rFonts w:ascii="Courier New" w:hAnsi="Courier New" w:cs="Courier New" w:hint="default"/>
+        <w:rFonts w:hint="default" w:ascii="Courier New" w:hAnsi="Courier New" w:cs="Courier New"/>
       </w:rPr>
     </w:lvl>
     <w:lvl w:ilvl="5" w:tplc="240A0005" w:tentative="1">
@@ -6014,7 +6457,7 @@
         <w:ind w:left="5029" w:hanging="360"/>
       </w:pPr>
       <w:rPr>
-        <w:rFonts w:ascii="Wingdings" w:hAnsi="Wingdings" w:hint="default"/>
+        <w:rFonts w:hint="default" w:ascii="Wingdings" w:hAnsi="Wingdings"/>
       </w:rPr>
     </w:lvl>
     <w:lvl w:ilvl="6" w:tplc="240A0001" w:tentative="1">
@@ -6026,7 +6469,7 @@
         <w:ind w:left="5749" w:hanging="360"/>
       </w:pPr>
       <w:rPr>
-        <w:rFonts w:ascii="Symbol" w:hAnsi="Symbol" w:hint="default"/>
+        <w:rFonts w:hint="default" w:ascii="Symbol" w:hAnsi="Symbol"/>
       </w:rPr>
     </w:lvl>
     <w:lvl w:ilvl="7" w:tplc="240A0003" w:tentative="1">
@@ -6038,7 +6481,7 @@
         <w:ind w:left="6469" w:hanging="360"/>
       </w:pPr>
       <w:rPr>
-        <w:rFonts w:ascii="Courier New" w:hAnsi="Courier New" w:cs="Courier New" w:hint="default"/>
+        <w:rFonts w:hint="default" w:ascii="Courier New" w:hAnsi="Courier New" w:cs="Courier New"/>
       </w:rPr>
     </w:lvl>
     <w:lvl w:ilvl="8" w:tplc="240A0005" w:tentative="1">
@@ -6050,7 +6493,7 @@
         <w:ind w:left="7189" w:hanging="360"/>
       </w:pPr>
       <w:rPr>
-        <w:rFonts w:ascii="Wingdings" w:hAnsi="Wingdings" w:hint="default"/>
+        <w:rFonts w:hint="default" w:ascii="Wingdings" w:hAnsi="Wingdings"/>
       </w:rPr>
     </w:lvl>
   </w:abstractNum>
@@ -6156,7 +6599,7 @@
         <w:ind w:left="1429" w:hanging="360"/>
       </w:pPr>
       <w:rPr>
-        <w:rFonts w:ascii="Symbol" w:hAnsi="Symbol" w:hint="default"/>
+        <w:rFonts w:hint="default" w:ascii="Symbol" w:hAnsi="Symbol"/>
       </w:rPr>
     </w:lvl>
     <w:lvl w:ilvl="1" w:tplc="240A0003" w:tentative="1">
@@ -6168,7 +6611,7 @@
         <w:ind w:left="2149" w:hanging="360"/>
       </w:pPr>
       <w:rPr>
-        <w:rFonts w:ascii="Courier New" w:hAnsi="Courier New" w:cs="Courier New" w:hint="default"/>
+        <w:rFonts w:hint="default" w:ascii="Courier New" w:hAnsi="Courier New" w:cs="Courier New"/>
       </w:rPr>
     </w:lvl>
     <w:lvl w:ilvl="2" w:tplc="240A0005" w:tentative="1">
@@ -6180,7 +6623,7 @@
         <w:ind w:left="2869" w:hanging="360"/>
       </w:pPr>
       <w:rPr>
-        <w:rFonts w:ascii="Wingdings" w:hAnsi="Wingdings" w:hint="default"/>
+        <w:rFonts w:hint="default" w:ascii="Wingdings" w:hAnsi="Wingdings"/>
       </w:rPr>
     </w:lvl>
     <w:lvl w:ilvl="3" w:tplc="240A0001" w:tentative="1">
@@ -6192,7 +6635,7 @@
         <w:ind w:left="3589" w:hanging="360"/>
       </w:pPr>
       <w:rPr>
-        <w:rFonts w:ascii="Symbol" w:hAnsi="Symbol" w:hint="default"/>
+        <w:rFonts w:hint="default" w:ascii="Symbol" w:hAnsi="Symbol"/>
       </w:rPr>
     </w:lvl>
     <w:lvl w:ilvl="4" w:tplc="240A0003" w:tentative="1">
@@ -6204,7 +6647,7 @@
         <w:ind w:left="4309" w:hanging="360"/>
       </w:pPr>
       <w:rPr>
-        <w:rFonts w:ascii="Courier New" w:hAnsi="Courier New" w:cs="Courier New" w:hint="default"/>
+        <w:rFonts w:hint="default" w:ascii="Courier New" w:hAnsi="Courier New" w:cs="Courier New"/>
       </w:rPr>
     </w:lvl>
     <w:lvl w:ilvl="5" w:tplc="240A0005" w:tentative="1">
@@ -6216,7 +6659,7 @@
         <w:ind w:left="5029" w:hanging="360"/>
       </w:pPr>
       <w:rPr>
-        <w:rFonts w:ascii="Wingdings" w:hAnsi="Wingdings" w:hint="default"/>
+        <w:rFonts w:hint="default" w:ascii="Wingdings" w:hAnsi="Wingdings"/>
       </w:rPr>
     </w:lvl>
     <w:lvl w:ilvl="6" w:tplc="240A0001" w:tentative="1">
@@ -6228,7 +6671,7 @@
         <w:ind w:left="5749" w:hanging="360"/>
       </w:pPr>
       <w:rPr>
-        <w:rFonts w:ascii="Symbol" w:hAnsi="Symbol" w:hint="default"/>
+        <w:rFonts w:hint="default" w:ascii="Symbol" w:hAnsi="Symbol"/>
       </w:rPr>
     </w:lvl>
     <w:lvl w:ilvl="7" w:tplc="240A0003" w:tentative="1">
@@ -6240,7 +6683,7 @@
         <w:ind w:left="6469" w:hanging="360"/>
       </w:pPr>
       <w:rPr>
-        <w:rFonts w:ascii="Courier New" w:hAnsi="Courier New" w:cs="Courier New" w:hint="default"/>
+        <w:rFonts w:hint="default" w:ascii="Courier New" w:hAnsi="Courier New" w:cs="Courier New"/>
       </w:rPr>
     </w:lvl>
     <w:lvl w:ilvl="8" w:tplc="240A0005" w:tentative="1">
@@ -6252,7 +6695,7 @@
         <w:ind w:left="7189" w:hanging="360"/>
       </w:pPr>
       <w:rPr>
-        <w:rFonts w:ascii="Wingdings" w:hAnsi="Wingdings" w:hint="default"/>
+        <w:rFonts w:hint="default" w:ascii="Wingdings" w:hAnsi="Wingdings"/>
       </w:rPr>
     </w:lvl>
   </w:abstractNum>
@@ -6269,7 +6712,7 @@
         <w:ind w:left="1429" w:hanging="360"/>
       </w:pPr>
       <w:rPr>
-        <w:rFonts w:ascii="Symbol" w:hAnsi="Symbol" w:hint="default"/>
+        <w:rFonts w:hint="default" w:ascii="Symbol" w:hAnsi="Symbol"/>
       </w:rPr>
     </w:lvl>
     <w:lvl w:ilvl="1" w:tplc="240A0003" w:tentative="1">
@@ -6281,7 +6724,7 @@
         <w:ind w:left="2149" w:hanging="360"/>
       </w:pPr>
       <w:rPr>
-        <w:rFonts w:ascii="Courier New" w:hAnsi="Courier New" w:cs="Courier New" w:hint="default"/>
+        <w:rFonts w:hint="default" w:ascii="Courier New" w:hAnsi="Courier New" w:cs="Courier New"/>
       </w:rPr>
     </w:lvl>
     <w:lvl w:ilvl="2" w:tplc="240A0005" w:tentative="1">
@@ -6293,7 +6736,7 @@
         <w:ind w:left="2869" w:hanging="360"/>
       </w:pPr>
       <w:rPr>
-        <w:rFonts w:ascii="Wingdings" w:hAnsi="Wingdings" w:hint="default"/>
+        <w:rFonts w:hint="default" w:ascii="Wingdings" w:hAnsi="Wingdings"/>
       </w:rPr>
     </w:lvl>
     <w:lvl w:ilvl="3" w:tplc="240A0001" w:tentative="1">
@@ -6305,7 +6748,7 @@
         <w:ind w:left="3589" w:hanging="360"/>
       </w:pPr>
       <w:rPr>
-        <w:rFonts w:ascii="Symbol" w:hAnsi="Symbol" w:hint="default"/>
+        <w:rFonts w:hint="default" w:ascii="Symbol" w:hAnsi="Symbol"/>
       </w:rPr>
     </w:lvl>
     <w:lvl w:ilvl="4" w:tplc="240A0003" w:tentative="1">
@@ -6317,7 +6760,7 @@
         <w:ind w:left="4309" w:hanging="360"/>
       </w:pPr>
       <w:rPr>
-        <w:rFonts w:ascii="Courier New" w:hAnsi="Courier New" w:cs="Courier New" w:hint="default"/>
+        <w:rFonts w:hint="default" w:ascii="Courier New" w:hAnsi="Courier New" w:cs="Courier New"/>
       </w:rPr>
     </w:lvl>
     <w:lvl w:ilvl="5" w:tplc="240A0005" w:tentative="1">
@@ -6329,7 +6772,7 @@
         <w:ind w:left="5029" w:hanging="360"/>
       </w:pPr>
       <w:rPr>
-        <w:rFonts w:ascii="Wingdings" w:hAnsi="Wingdings" w:hint="default"/>
+        <w:rFonts w:hint="default" w:ascii="Wingdings" w:hAnsi="Wingdings"/>
       </w:rPr>
     </w:lvl>
     <w:lvl w:ilvl="6" w:tplc="240A0001" w:tentative="1">
@@ -6341,7 +6784,7 @@
         <w:ind w:left="5749" w:hanging="360"/>
       </w:pPr>
       <w:rPr>
-        <w:rFonts w:ascii="Symbol" w:hAnsi="Symbol" w:hint="default"/>
+        <w:rFonts w:hint="default" w:ascii="Symbol" w:hAnsi="Symbol"/>
       </w:rPr>
     </w:lvl>
     <w:lvl w:ilvl="7" w:tplc="240A0003" w:tentative="1">
@@ -6353,7 +6796,7 @@
         <w:ind w:left="6469" w:hanging="360"/>
       </w:pPr>
       <w:rPr>
-        <w:rFonts w:ascii="Courier New" w:hAnsi="Courier New" w:cs="Courier New" w:hint="default"/>
+        <w:rFonts w:hint="default" w:ascii="Courier New" w:hAnsi="Courier New" w:cs="Courier New"/>
       </w:rPr>
     </w:lvl>
     <w:lvl w:ilvl="8" w:tplc="240A0005" w:tentative="1">
@@ -6365,7 +6808,7 @@
         <w:ind w:left="7189" w:hanging="360"/>
       </w:pPr>
       <w:rPr>
-        <w:rFonts w:ascii="Wingdings" w:hAnsi="Wingdings" w:hint="default"/>
+        <w:rFonts w:hint="default" w:ascii="Wingdings" w:hAnsi="Wingdings"/>
       </w:rPr>
     </w:lvl>
   </w:abstractNum>
@@ -6382,7 +6825,7 @@
         <w:ind w:left="1429" w:hanging="360"/>
       </w:pPr>
       <w:rPr>
-        <w:rFonts w:ascii="Symbol" w:hAnsi="Symbol" w:hint="default"/>
+        <w:rFonts w:hint="default" w:ascii="Symbol" w:hAnsi="Symbol"/>
       </w:rPr>
     </w:lvl>
     <w:lvl w:ilvl="1" w:tplc="240A0003" w:tentative="1">
@@ -6394,7 +6837,7 @@
         <w:ind w:left="2149" w:hanging="360"/>
       </w:pPr>
       <w:rPr>
-        <w:rFonts w:ascii="Courier New" w:hAnsi="Courier New" w:cs="Courier New" w:hint="default"/>
+        <w:rFonts w:hint="default" w:ascii="Courier New" w:hAnsi="Courier New" w:cs="Courier New"/>
       </w:rPr>
     </w:lvl>
     <w:lvl w:ilvl="2" w:tplc="240A0005" w:tentative="1">
@@ -6406,7 +6849,7 @@
         <w:ind w:left="2869" w:hanging="360"/>
       </w:pPr>
       <w:rPr>
-        <w:rFonts w:ascii="Wingdings" w:hAnsi="Wingdings" w:hint="default"/>
+        <w:rFonts w:hint="default" w:ascii="Wingdings" w:hAnsi="Wingdings"/>
       </w:rPr>
     </w:lvl>
     <w:lvl w:ilvl="3" w:tplc="240A0001" w:tentative="1">
@@ -6418,7 +6861,7 @@
         <w:ind w:left="3589" w:hanging="360"/>
       </w:pPr>
       <w:rPr>
-        <w:rFonts w:ascii="Symbol" w:hAnsi="Symbol" w:hint="default"/>
+        <w:rFonts w:hint="default" w:ascii="Symbol" w:hAnsi="Symbol"/>
       </w:rPr>
     </w:lvl>
     <w:lvl w:ilvl="4" w:tplc="240A0003" w:tentative="1">
@@ -6430,7 +6873,7 @@
         <w:ind w:left="4309" w:hanging="360"/>
       </w:pPr>
       <w:rPr>
-        <w:rFonts w:ascii="Courier New" w:hAnsi="Courier New" w:cs="Courier New" w:hint="default"/>
+        <w:rFonts w:hint="default" w:ascii="Courier New" w:hAnsi="Courier New" w:cs="Courier New"/>
       </w:rPr>
     </w:lvl>
     <w:lvl w:ilvl="5" w:tplc="240A0005" w:tentative="1">
@@ -6442,7 +6885,7 @@
         <w:ind w:left="5029" w:hanging="360"/>
       </w:pPr>
       <w:rPr>
-        <w:rFonts w:ascii="Wingdings" w:hAnsi="Wingdings" w:hint="default"/>
+        <w:rFonts w:hint="default" w:ascii="Wingdings" w:hAnsi="Wingdings"/>
       </w:rPr>
     </w:lvl>
     <w:lvl w:ilvl="6" w:tplc="240A0001" w:tentative="1">
@@ -6454,7 +6897,7 @@
         <w:ind w:left="5749" w:hanging="360"/>
       </w:pPr>
       <w:rPr>
-        <w:rFonts w:ascii="Symbol" w:hAnsi="Symbol" w:hint="default"/>
+        <w:rFonts w:hint="default" w:ascii="Symbol" w:hAnsi="Symbol"/>
       </w:rPr>
     </w:lvl>
     <w:lvl w:ilvl="7" w:tplc="240A0003" w:tentative="1">
@@ -6466,7 +6909,7 @@
         <w:ind w:left="6469" w:hanging="360"/>
       </w:pPr>
       <w:rPr>
-        <w:rFonts w:ascii="Courier New" w:hAnsi="Courier New" w:cs="Courier New" w:hint="default"/>
+        <w:rFonts w:hint="default" w:ascii="Courier New" w:hAnsi="Courier New" w:cs="Courier New"/>
       </w:rPr>
     </w:lvl>
     <w:lvl w:ilvl="8" w:tplc="240A0005" w:tentative="1">
@@ -6478,7 +6921,7 @@
         <w:ind w:left="7189" w:hanging="360"/>
       </w:pPr>
       <w:rPr>
-        <w:rFonts w:ascii="Wingdings" w:hAnsi="Wingdings" w:hint="default"/>
+        <w:rFonts w:hint="default" w:ascii="Wingdings" w:hAnsi="Wingdings"/>
       </w:rPr>
     </w:lvl>
   </w:abstractNum>
@@ -6586,7 +7029,7 @@
         <w:ind w:left="1429" w:hanging="360"/>
       </w:pPr>
       <w:rPr>
-        <w:rFonts w:ascii="Symbol" w:hAnsi="Symbol" w:hint="default"/>
+        <w:rFonts w:hint="default" w:ascii="Symbol" w:hAnsi="Symbol"/>
       </w:rPr>
     </w:lvl>
     <w:lvl w:ilvl="1" w:tplc="240A0003" w:tentative="1">
@@ -6598,7 +7041,7 @@
         <w:ind w:left="2149" w:hanging="360"/>
       </w:pPr>
       <w:rPr>
-        <w:rFonts w:ascii="Courier New" w:hAnsi="Courier New" w:cs="Courier New" w:hint="default"/>
+        <w:rFonts w:hint="default" w:ascii="Courier New" w:hAnsi="Courier New" w:cs="Courier New"/>
       </w:rPr>
     </w:lvl>
     <w:lvl w:ilvl="2" w:tplc="240A0005" w:tentative="1">
@@ -6610,7 +7053,7 @@
         <w:ind w:left="2869" w:hanging="360"/>
       </w:pPr>
       <w:rPr>
-        <w:rFonts w:ascii="Wingdings" w:hAnsi="Wingdings" w:hint="default"/>
+        <w:rFonts w:hint="default" w:ascii="Wingdings" w:hAnsi="Wingdings"/>
       </w:rPr>
     </w:lvl>
     <w:lvl w:ilvl="3" w:tplc="240A0001" w:tentative="1">
@@ -6622,7 +7065,7 @@
         <w:ind w:left="3589" w:hanging="360"/>
       </w:pPr>
       <w:rPr>
-        <w:rFonts w:ascii="Symbol" w:hAnsi="Symbol" w:hint="default"/>
+        <w:rFonts w:hint="default" w:ascii="Symbol" w:hAnsi="Symbol"/>
       </w:rPr>
     </w:lvl>
     <w:lvl w:ilvl="4" w:tplc="240A0003" w:tentative="1">
@@ -6634,7 +7077,7 @@
         <w:ind w:left="4309" w:hanging="360"/>
       </w:pPr>
       <w:rPr>
-        <w:rFonts w:ascii="Courier New" w:hAnsi="Courier New" w:cs="Courier New" w:hint="default"/>
+        <w:rFonts w:hint="default" w:ascii="Courier New" w:hAnsi="Courier New" w:cs="Courier New"/>
       </w:rPr>
     </w:lvl>
     <w:lvl w:ilvl="5" w:tplc="240A0005" w:tentative="1">
@@ -6646,7 +7089,7 @@
         <w:ind w:left="5029" w:hanging="360"/>
       </w:pPr>
       <w:rPr>
-        <w:rFonts w:ascii="Wingdings" w:hAnsi="Wingdings" w:hint="default"/>
+        <w:rFonts w:hint="default" w:ascii="Wingdings" w:hAnsi="Wingdings"/>
       </w:rPr>
     </w:lvl>
     <w:lvl w:ilvl="6" w:tplc="240A0001" w:tentative="1">
@@ -6658,7 +7101,7 @@
         <w:ind w:left="5749" w:hanging="360"/>
       </w:pPr>
       <w:rPr>
-        <w:rFonts w:ascii="Symbol" w:hAnsi="Symbol" w:hint="default"/>
+        <w:rFonts w:hint="default" w:ascii="Symbol" w:hAnsi="Symbol"/>
       </w:rPr>
     </w:lvl>
     <w:lvl w:ilvl="7" w:tplc="240A0003" w:tentative="1">
@@ -6670,7 +7113,7 @@
         <w:ind w:left="6469" w:hanging="360"/>
       </w:pPr>
       <w:rPr>
-        <w:rFonts w:ascii="Courier New" w:hAnsi="Courier New" w:cs="Courier New" w:hint="default"/>
+        <w:rFonts w:hint="default" w:ascii="Courier New" w:hAnsi="Courier New" w:cs="Courier New"/>
       </w:rPr>
     </w:lvl>
     <w:lvl w:ilvl="8" w:tplc="240A0005" w:tentative="1">
@@ -6682,7 +7125,7 @@
         <w:ind w:left="7189" w:hanging="360"/>
       </w:pPr>
       <w:rPr>
-        <w:rFonts w:ascii="Wingdings" w:hAnsi="Wingdings" w:hint="default"/>
+        <w:rFonts w:hint="default" w:ascii="Wingdings" w:hAnsi="Wingdings"/>
       </w:rPr>
     </w:lvl>
   </w:abstractNum>
@@ -6700,7 +7143,7 @@
         <w:ind w:left="1429" w:hanging="360"/>
       </w:pPr>
       <w:rPr>
-        <w:rFonts w:ascii="Arial" w:hAnsi="Arial" w:hint="default"/>
+        <w:rFonts w:hint="default" w:ascii="Arial" w:hAnsi="Arial"/>
         <w:b/>
         <w:i w:val="0"/>
         <w:caps w:val="0"/>
@@ -6882,7 +7325,7 @@
         <w:ind w:left="1429" w:hanging="360"/>
       </w:pPr>
       <w:rPr>
-        <w:rFonts w:ascii="Symbol" w:hAnsi="Symbol" w:hint="default"/>
+        <w:rFonts w:hint="default" w:ascii="Symbol" w:hAnsi="Symbol"/>
       </w:rPr>
     </w:lvl>
     <w:lvl w:ilvl="1" w:tplc="240A0003" w:tentative="1">
@@ -6894,7 +7337,7 @@
         <w:ind w:left="2149" w:hanging="360"/>
       </w:pPr>
       <w:rPr>
-        <w:rFonts w:ascii="Courier New" w:hAnsi="Courier New" w:cs="Courier New" w:hint="default"/>
+        <w:rFonts w:hint="default" w:ascii="Courier New" w:hAnsi="Courier New" w:cs="Courier New"/>
       </w:rPr>
     </w:lvl>
     <w:lvl w:ilvl="2" w:tplc="240A0005" w:tentative="1">
@@ -6906,7 +7349,7 @@
         <w:ind w:left="2869" w:hanging="360"/>
       </w:pPr>
       <w:rPr>
-        <w:rFonts w:ascii="Wingdings" w:hAnsi="Wingdings" w:hint="default"/>
+        <w:rFonts w:hint="default" w:ascii="Wingdings" w:hAnsi="Wingdings"/>
       </w:rPr>
     </w:lvl>
     <w:lvl w:ilvl="3" w:tplc="240A0001" w:tentative="1">
@@ -6918,7 +7361,7 @@
         <w:ind w:left="3589" w:hanging="360"/>
       </w:pPr>
       <w:rPr>
-        <w:rFonts w:ascii="Symbol" w:hAnsi="Symbol" w:hint="default"/>
+        <w:rFonts w:hint="default" w:ascii="Symbol" w:hAnsi="Symbol"/>
       </w:rPr>
     </w:lvl>
     <w:lvl w:ilvl="4" w:tplc="240A0003" w:tentative="1">
@@ -6930,7 +7373,7 @@
         <w:ind w:left="4309" w:hanging="360"/>
       </w:pPr>
       <w:rPr>
-        <w:rFonts w:ascii="Courier New" w:hAnsi="Courier New" w:cs="Courier New" w:hint="default"/>
+        <w:rFonts w:hint="default" w:ascii="Courier New" w:hAnsi="Courier New" w:cs="Courier New"/>
       </w:rPr>
     </w:lvl>
     <w:lvl w:ilvl="5" w:tplc="240A0005" w:tentative="1">
@@ -6942,7 +7385,7 @@
         <w:ind w:left="5029" w:hanging="360"/>
       </w:pPr>
       <w:rPr>
-        <w:rFonts w:ascii="Wingdings" w:hAnsi="Wingdings" w:hint="default"/>
+        <w:rFonts w:hint="default" w:ascii="Wingdings" w:hAnsi="Wingdings"/>
       </w:rPr>
     </w:lvl>
     <w:lvl w:ilvl="6" w:tplc="240A0001" w:tentative="1">
@@ -6954,7 +7397,7 @@
         <w:ind w:left="5749" w:hanging="360"/>
       </w:pPr>
       <w:rPr>
-        <w:rFonts w:ascii="Symbol" w:hAnsi="Symbol" w:hint="default"/>
+        <w:rFonts w:hint="default" w:ascii="Symbol" w:hAnsi="Symbol"/>
       </w:rPr>
     </w:lvl>
     <w:lvl w:ilvl="7" w:tplc="240A0003" w:tentative="1">
@@ -6966,7 +7409,7 @@
         <w:ind w:left="6469" w:hanging="360"/>
       </w:pPr>
       <w:rPr>
-        <w:rFonts w:ascii="Courier New" w:hAnsi="Courier New" w:cs="Courier New" w:hint="default"/>
+        <w:rFonts w:hint="default" w:ascii="Courier New" w:hAnsi="Courier New" w:cs="Courier New"/>
       </w:rPr>
     </w:lvl>
     <w:lvl w:ilvl="8" w:tplc="240A0005" w:tentative="1">
@@ -6978,7 +7421,7 @@
         <w:ind w:left="7189" w:hanging="360"/>
       </w:pPr>
       <w:rPr>
-        <w:rFonts w:ascii="Wingdings" w:hAnsi="Wingdings" w:hint="default"/>
+        <w:rFonts w:hint="default" w:ascii="Wingdings" w:hAnsi="Wingdings"/>
       </w:rPr>
     </w:lvl>
   </w:abstractNum>
@@ -6995,7 +7438,7 @@
         <w:ind w:left="1429" w:hanging="360"/>
       </w:pPr>
       <w:rPr>
-        <w:rFonts w:ascii="Symbol" w:hAnsi="Symbol" w:hint="default"/>
+        <w:rFonts w:hint="default" w:ascii="Symbol" w:hAnsi="Symbol"/>
       </w:rPr>
     </w:lvl>
     <w:lvl w:ilvl="1" w:tplc="240A0003" w:tentative="1">
@@ -7007,7 +7450,7 @@
         <w:ind w:left="2149" w:hanging="360"/>
       </w:pPr>
       <w:rPr>
-        <w:rFonts w:ascii="Courier New" w:hAnsi="Courier New" w:cs="Courier New" w:hint="default"/>
+        <w:rFonts w:hint="default" w:ascii="Courier New" w:hAnsi="Courier New" w:cs="Courier New"/>
       </w:rPr>
     </w:lvl>
     <w:lvl w:ilvl="2" w:tplc="240A0005" w:tentative="1">
@@ -7019,7 +7462,7 @@
         <w:ind w:left="2869" w:hanging="360"/>
       </w:pPr>
       <w:rPr>
-        <w:rFonts w:ascii="Wingdings" w:hAnsi="Wingdings" w:hint="default"/>
+        <w:rFonts w:hint="default" w:ascii="Wingdings" w:hAnsi="Wingdings"/>
       </w:rPr>
     </w:lvl>
     <w:lvl w:ilvl="3" w:tplc="240A0001" w:tentative="1">
@@ -7031,7 +7474,7 @@
         <w:ind w:left="3589" w:hanging="360"/>
       </w:pPr>
       <w:rPr>
-        <w:rFonts w:ascii="Symbol" w:hAnsi="Symbol" w:hint="default"/>
+        <w:rFonts w:hint="default" w:ascii="Symbol" w:hAnsi="Symbol"/>
       </w:rPr>
     </w:lvl>
     <w:lvl w:ilvl="4" w:tplc="240A0003" w:tentative="1">
@@ -7043,7 +7486,7 @@
         <w:ind w:left="4309" w:hanging="360"/>
       </w:pPr>
       <w:rPr>
-        <w:rFonts w:ascii="Courier New" w:hAnsi="Courier New" w:cs="Courier New" w:hint="default"/>
+        <w:rFonts w:hint="default" w:ascii="Courier New" w:hAnsi="Courier New" w:cs="Courier New"/>
       </w:rPr>
     </w:lvl>
     <w:lvl w:ilvl="5" w:tplc="240A0005" w:tentative="1">
@@ -7055,7 +7498,7 @@
         <w:ind w:left="5029" w:hanging="360"/>
       </w:pPr>
       <w:rPr>
-        <w:rFonts w:ascii="Wingdings" w:hAnsi="Wingdings" w:hint="default"/>
+        <w:rFonts w:hint="default" w:ascii="Wingdings" w:hAnsi="Wingdings"/>
       </w:rPr>
     </w:lvl>
     <w:lvl w:ilvl="6" w:tplc="240A0001" w:tentative="1">
@@ -7067,7 +7510,7 @@
         <w:ind w:left="5749" w:hanging="360"/>
       </w:pPr>
       <w:rPr>
-        <w:rFonts w:ascii="Symbol" w:hAnsi="Symbol" w:hint="default"/>
+        <w:rFonts w:hint="default" w:ascii="Symbol" w:hAnsi="Symbol"/>
       </w:rPr>
     </w:lvl>
     <w:lvl w:ilvl="7" w:tplc="240A0003" w:tentative="1">
@@ -7079,7 +7522,7 @@
         <w:ind w:left="6469" w:hanging="360"/>
       </w:pPr>
       <w:rPr>
-        <w:rFonts w:ascii="Courier New" w:hAnsi="Courier New" w:cs="Courier New" w:hint="default"/>
+        <w:rFonts w:hint="default" w:ascii="Courier New" w:hAnsi="Courier New" w:cs="Courier New"/>
       </w:rPr>
     </w:lvl>
     <w:lvl w:ilvl="8" w:tplc="240A0005" w:tentative="1">
@@ -7091,7 +7534,7 @@
         <w:ind w:left="7189" w:hanging="360"/>
       </w:pPr>
       <w:rPr>
-        <w:rFonts w:ascii="Wingdings" w:hAnsi="Wingdings" w:hint="default"/>
+        <w:rFonts w:hint="default" w:ascii="Wingdings" w:hAnsi="Wingdings"/>
       </w:rPr>
     </w:lvl>
   </w:abstractNum>
@@ -7108,7 +7551,7 @@
         <w:ind w:left="1429" w:hanging="360"/>
       </w:pPr>
       <w:rPr>
-        <w:rFonts w:ascii="Symbol" w:hAnsi="Symbol" w:hint="default"/>
+        <w:rFonts w:hint="default" w:ascii="Symbol" w:hAnsi="Symbol"/>
       </w:rPr>
     </w:lvl>
     <w:lvl w:ilvl="1" w:tplc="240A0003" w:tentative="1">
@@ -7120,7 +7563,7 @@
         <w:ind w:left="2149" w:hanging="360"/>
       </w:pPr>
       <w:rPr>
-        <w:rFonts w:ascii="Courier New" w:hAnsi="Courier New" w:cs="Courier New" w:hint="default"/>
+        <w:rFonts w:hint="default" w:ascii="Courier New" w:hAnsi="Courier New" w:cs="Courier New"/>
       </w:rPr>
     </w:lvl>
     <w:lvl w:ilvl="2" w:tplc="240A0005" w:tentative="1">
@@ -7132,7 +7575,7 @@
         <w:ind w:left="2869" w:hanging="360"/>
       </w:pPr>
       <w:rPr>
-        <w:rFonts w:ascii="Wingdings" w:hAnsi="Wingdings" w:hint="default"/>
+        <w:rFonts w:hint="default" w:ascii="Wingdings" w:hAnsi="Wingdings"/>
       </w:rPr>
     </w:lvl>
     <w:lvl w:ilvl="3" w:tplc="240A0001" w:tentative="1">
@@ -7144,7 +7587,7 @@
         <w:ind w:left="3589" w:hanging="360"/>
       </w:pPr>
       <w:rPr>
-        <w:rFonts w:ascii="Symbol" w:hAnsi="Symbol" w:hint="default"/>
+        <w:rFonts w:hint="default" w:ascii="Symbol" w:hAnsi="Symbol"/>
       </w:rPr>
     </w:lvl>
     <w:lvl w:ilvl="4" w:tplc="240A0003" w:tentative="1">
@@ -7156,7 +7599,7 @@
         <w:ind w:left="4309" w:hanging="360"/>
       </w:pPr>
       <w:rPr>
-        <w:rFonts w:ascii="Courier New" w:hAnsi="Courier New" w:cs="Courier New" w:hint="default"/>
+        <w:rFonts w:hint="default" w:ascii="Courier New" w:hAnsi="Courier New" w:cs="Courier New"/>
       </w:rPr>
     </w:lvl>
     <w:lvl w:ilvl="5" w:tplc="240A0005" w:tentative="1">
@@ -7168,7 +7611,7 @@
         <w:ind w:left="5029" w:hanging="360"/>
       </w:pPr>
       <w:rPr>
-        <w:rFonts w:ascii="Wingdings" w:hAnsi="Wingdings" w:hint="default"/>
+        <w:rFonts w:hint="default" w:ascii="Wingdings" w:hAnsi="Wingdings"/>
       </w:rPr>
     </w:lvl>
     <w:lvl w:ilvl="6" w:tplc="240A0001" w:tentative="1">
@@ -7180,7 +7623,7 @@
         <w:ind w:left="5749" w:hanging="360"/>
       </w:pPr>
       <w:rPr>
-        <w:rFonts w:ascii="Symbol" w:hAnsi="Symbol" w:hint="default"/>
+        <w:rFonts w:hint="default" w:ascii="Symbol" w:hAnsi="Symbol"/>
       </w:rPr>
     </w:lvl>
     <w:lvl w:ilvl="7" w:tplc="240A0003" w:tentative="1">
@@ -7192,7 +7635,7 @@
         <w:ind w:left="6469" w:hanging="360"/>
       </w:pPr>
       <w:rPr>
-        <w:rFonts w:ascii="Courier New" w:hAnsi="Courier New" w:cs="Courier New" w:hint="default"/>
+        <w:rFonts w:hint="default" w:ascii="Courier New" w:hAnsi="Courier New" w:cs="Courier New"/>
       </w:rPr>
     </w:lvl>
     <w:lvl w:ilvl="8" w:tplc="240A0005" w:tentative="1">
@@ -7204,7 +7647,7 @@
         <w:ind w:left="7189" w:hanging="360"/>
       </w:pPr>
       <w:rPr>
-        <w:rFonts w:ascii="Wingdings" w:hAnsi="Wingdings" w:hint="default"/>
+        <w:rFonts w:hint="default" w:ascii="Wingdings" w:hAnsi="Wingdings"/>
       </w:rPr>
     </w:lvl>
   </w:abstractNum>
@@ -7307,7 +7750,7 @@
         <w:ind w:left="1429" w:hanging="360"/>
       </w:pPr>
       <w:rPr>
-        <w:rFonts w:ascii="Symbol" w:hAnsi="Symbol" w:hint="default"/>
+        <w:rFonts w:hint="default" w:ascii="Symbol" w:hAnsi="Symbol"/>
       </w:rPr>
     </w:lvl>
     <w:lvl w:ilvl="1" w:tplc="240A0003" w:tentative="1">
@@ -7319,7 +7762,7 @@
         <w:ind w:left="2149" w:hanging="360"/>
       </w:pPr>
       <w:rPr>
-        <w:rFonts w:ascii="Courier New" w:hAnsi="Courier New" w:cs="Courier New" w:hint="default"/>
+        <w:rFonts w:hint="default" w:ascii="Courier New" w:hAnsi="Courier New" w:cs="Courier New"/>
       </w:rPr>
     </w:lvl>
     <w:lvl w:ilvl="2" w:tplc="240A0005" w:tentative="1">
@@ -7331,7 +7774,7 @@
         <w:ind w:left="2869" w:hanging="360"/>
       </w:pPr>
       <w:rPr>
-        <w:rFonts w:ascii="Wingdings" w:hAnsi="Wingdings" w:hint="default"/>
+        <w:rFonts w:hint="default" w:ascii="Wingdings" w:hAnsi="Wingdings"/>
       </w:rPr>
     </w:lvl>
     <w:lvl w:ilvl="3" w:tplc="240A0001" w:tentative="1">
@@ -7343,7 +7786,7 @@
         <w:ind w:left="3589" w:hanging="360"/>
       </w:pPr>
       <w:rPr>
-        <w:rFonts w:ascii="Symbol" w:hAnsi="Symbol" w:hint="default"/>
+        <w:rFonts w:hint="default" w:ascii="Symbol" w:hAnsi="Symbol"/>
       </w:rPr>
     </w:lvl>
     <w:lvl w:ilvl="4" w:tplc="240A0003" w:tentative="1">
@@ -7355,7 +7798,7 @@
         <w:ind w:left="4309" w:hanging="360"/>
       </w:pPr>
       <w:rPr>
-        <w:rFonts w:ascii="Courier New" w:hAnsi="Courier New" w:cs="Courier New" w:hint="default"/>
+        <w:rFonts w:hint="default" w:ascii="Courier New" w:hAnsi="Courier New" w:cs="Courier New"/>
       </w:rPr>
     </w:lvl>
     <w:lvl w:ilvl="5" w:tplc="240A0005" w:tentative="1">
@@ -7367,7 +7810,7 @@
         <w:ind w:left="5029" w:hanging="360"/>
       </w:pPr>
       <w:rPr>
-        <w:rFonts w:ascii="Wingdings" w:hAnsi="Wingdings" w:hint="default"/>
+        <w:rFonts w:hint="default" w:ascii="Wingdings" w:hAnsi="Wingdings"/>
       </w:rPr>
     </w:lvl>
     <w:lvl w:ilvl="6" w:tplc="240A0001" w:tentative="1">
@@ -7379,7 +7822,7 @@
         <w:ind w:left="5749" w:hanging="360"/>
       </w:pPr>
       <w:rPr>
-        <w:rFonts w:ascii="Symbol" w:hAnsi="Symbol" w:hint="default"/>
+        <w:rFonts w:hint="default" w:ascii="Symbol" w:hAnsi="Symbol"/>
       </w:rPr>
     </w:lvl>
     <w:lvl w:ilvl="7" w:tplc="240A0003" w:tentative="1">
@@ -7391,7 +7834,7 @@
         <w:ind w:left="6469" w:hanging="360"/>
       </w:pPr>
       <w:rPr>
-        <w:rFonts w:ascii="Courier New" w:hAnsi="Courier New" w:cs="Courier New" w:hint="default"/>
+        <w:rFonts w:hint="default" w:ascii="Courier New" w:hAnsi="Courier New" w:cs="Courier New"/>
       </w:rPr>
     </w:lvl>
     <w:lvl w:ilvl="8" w:tplc="240A0005" w:tentative="1">
@@ -7403,7 +7846,7 @@
         <w:ind w:left="7189" w:hanging="360"/>
       </w:pPr>
       <w:rPr>
-        <w:rFonts w:ascii="Wingdings" w:hAnsi="Wingdings" w:hint="default"/>
+        <w:rFonts w:hint="default" w:ascii="Wingdings" w:hAnsi="Wingdings"/>
       </w:rPr>
     </w:lvl>
   </w:abstractNum>
@@ -7420,7 +7863,7 @@
         <w:ind w:left="1429" w:hanging="360"/>
       </w:pPr>
       <w:rPr>
-        <w:rFonts w:ascii="Symbol" w:hAnsi="Symbol" w:hint="default"/>
+        <w:rFonts w:hint="default" w:ascii="Symbol" w:hAnsi="Symbol"/>
       </w:rPr>
     </w:lvl>
     <w:lvl w:ilvl="1" w:tplc="240A0003" w:tentative="1">
@@ -7432,7 +7875,7 @@
         <w:ind w:left="2149" w:hanging="360"/>
       </w:pPr>
       <w:rPr>
-        <w:rFonts w:ascii="Courier New" w:hAnsi="Courier New" w:cs="Courier New" w:hint="default"/>
+        <w:rFonts w:hint="default" w:ascii="Courier New" w:hAnsi="Courier New" w:cs="Courier New"/>
       </w:rPr>
     </w:lvl>
     <w:lvl w:ilvl="2" w:tplc="240A0005" w:tentative="1">
@@ -7444,7 +7887,7 @@
         <w:ind w:left="2869" w:hanging="360"/>
       </w:pPr>
       <w:rPr>
-        <w:rFonts w:ascii="Wingdings" w:hAnsi="Wingdings" w:hint="default"/>
+        <w:rFonts w:hint="default" w:ascii="Wingdings" w:hAnsi="Wingdings"/>
       </w:rPr>
     </w:lvl>
     <w:lvl w:ilvl="3" w:tplc="240A0001" w:tentative="1">
@@ -7456,7 +7899,7 @@
         <w:ind w:left="3589" w:hanging="360"/>
       </w:pPr>
       <w:rPr>
-        <w:rFonts w:ascii="Symbol" w:hAnsi="Symbol" w:hint="default"/>
+        <w:rFonts w:hint="default" w:ascii="Symbol" w:hAnsi="Symbol"/>
       </w:rPr>
     </w:lvl>
     <w:lvl w:ilvl="4" w:tplc="240A0003" w:tentative="1">
@@ -7468,7 +7911,7 @@
         <w:ind w:left="4309" w:hanging="360"/>
       </w:pPr>
       <w:rPr>
-        <w:rFonts w:ascii="Courier New" w:hAnsi="Courier New" w:cs="Courier New" w:hint="default"/>
+        <w:rFonts w:hint="default" w:ascii="Courier New" w:hAnsi="Courier New" w:cs="Courier New"/>
       </w:rPr>
     </w:lvl>
     <w:lvl w:ilvl="5" w:tplc="240A0005" w:tentative="1">
@@ -7480,7 +7923,7 @@
         <w:ind w:left="5029" w:hanging="360"/>
       </w:pPr>
       <w:rPr>
-        <w:rFonts w:ascii="Wingdings" w:hAnsi="Wingdings" w:hint="default"/>
+        <w:rFonts w:hint="default" w:ascii="Wingdings" w:hAnsi="Wingdings"/>
       </w:rPr>
     </w:lvl>
     <w:lvl w:ilvl="6" w:tplc="240A0001" w:tentative="1">
@@ -7492,7 +7935,7 @@
         <w:ind w:left="5749" w:hanging="360"/>
       </w:pPr>
       <w:rPr>
-        <w:rFonts w:ascii="Symbol" w:hAnsi="Symbol" w:hint="default"/>
+        <w:rFonts w:hint="default" w:ascii="Symbol" w:hAnsi="Symbol"/>
       </w:rPr>
     </w:lvl>
     <w:lvl w:ilvl="7" w:tplc="240A0003" w:tentative="1">
@@ -7504,7 +7947,7 @@
         <w:ind w:left="6469" w:hanging="360"/>
       </w:pPr>
       <w:rPr>
-        <w:rFonts w:ascii="Courier New" w:hAnsi="Courier New" w:cs="Courier New" w:hint="default"/>
+        <w:rFonts w:hint="default" w:ascii="Courier New" w:hAnsi="Courier New" w:cs="Courier New"/>
       </w:rPr>
     </w:lvl>
     <w:lvl w:ilvl="8" w:tplc="240A0005" w:tentative="1">
@@ -7516,7 +7959,7 @@
         <w:ind w:left="7189" w:hanging="360"/>
       </w:pPr>
       <w:rPr>
-        <w:rFonts w:ascii="Wingdings" w:hAnsi="Wingdings" w:hint="default"/>
+        <w:rFonts w:hint="default" w:ascii="Wingdings" w:hAnsi="Wingdings"/>
       </w:rPr>
     </w:lvl>
   </w:abstractNum>
@@ -7534,7 +7977,7 @@
         <w:ind w:left="360" w:hanging="360"/>
       </w:pPr>
       <w:rPr>
-        <w:rFonts w:ascii="Arial" w:hAnsi="Arial" w:hint="default"/>
+        <w:rFonts w:hint="default" w:ascii="Arial" w:hAnsi="Arial"/>
         <w:b/>
         <w:i w:val="0"/>
         <w:sz w:val="24"/>
@@ -7626,7 +8069,7 @@
         <w:ind w:left="1429" w:hanging="360"/>
       </w:pPr>
       <w:rPr>
-        <w:rFonts w:ascii="Symbol" w:hAnsi="Symbol" w:hint="default"/>
+        <w:rFonts w:hint="default" w:ascii="Symbol" w:hAnsi="Symbol"/>
       </w:rPr>
     </w:lvl>
     <w:lvl w:ilvl="1" w:tplc="240A0003" w:tentative="1">
@@ -7638,7 +8081,7 @@
         <w:ind w:left="2149" w:hanging="360"/>
       </w:pPr>
       <w:rPr>
-        <w:rFonts w:ascii="Courier New" w:hAnsi="Courier New" w:cs="Courier New" w:hint="default"/>
+        <w:rFonts w:hint="default" w:ascii="Courier New" w:hAnsi="Courier New" w:cs="Courier New"/>
       </w:rPr>
     </w:lvl>
     <w:lvl w:ilvl="2" w:tplc="240A0005" w:tentative="1">
@@ -7650,7 +8093,7 @@
         <w:ind w:left="2869" w:hanging="360"/>
       </w:pPr>
       <w:rPr>
-        <w:rFonts w:ascii="Wingdings" w:hAnsi="Wingdings" w:hint="default"/>
+        <w:rFonts w:hint="default" w:ascii="Wingdings" w:hAnsi="Wingdings"/>
       </w:rPr>
     </w:lvl>
     <w:lvl w:ilvl="3" w:tplc="240A0001" w:tentative="1">
@@ -7662,7 +8105,7 @@
         <w:ind w:left="3589" w:hanging="360"/>
       </w:pPr>
       <w:rPr>
-        <w:rFonts w:ascii="Symbol" w:hAnsi="Symbol" w:hint="default"/>
+        <w:rFonts w:hint="default" w:ascii="Symbol" w:hAnsi="Symbol"/>
       </w:rPr>
     </w:lvl>
     <w:lvl w:ilvl="4" w:tplc="240A0003" w:tentative="1">
@@ -7674,7 +8117,7 @@
         <w:ind w:left="4309" w:hanging="360"/>
       </w:pPr>
       <w:rPr>
-        <w:rFonts w:ascii="Courier New" w:hAnsi="Courier New" w:cs="Courier New" w:hint="default"/>
+        <w:rFonts w:hint="default" w:ascii="Courier New" w:hAnsi="Courier New" w:cs="Courier New"/>
       </w:rPr>
     </w:lvl>
     <w:lvl w:ilvl="5" w:tplc="240A0005" w:tentative="1">
@@ -7686,7 +8129,7 @@
         <w:ind w:left="5029" w:hanging="360"/>
       </w:pPr>
       <w:rPr>
-        <w:rFonts w:ascii="Wingdings" w:hAnsi="Wingdings" w:hint="default"/>
+        <w:rFonts w:hint="default" w:ascii="Wingdings" w:hAnsi="Wingdings"/>
       </w:rPr>
     </w:lvl>
     <w:lvl w:ilvl="6" w:tplc="240A0001" w:tentative="1">
@@ -7698,7 +8141,7 @@
         <w:ind w:left="5749" w:hanging="360"/>
       </w:pPr>
       <w:rPr>
-        <w:rFonts w:ascii="Symbol" w:hAnsi="Symbol" w:hint="default"/>
+        <w:rFonts w:hint="default" w:ascii="Symbol" w:hAnsi="Symbol"/>
       </w:rPr>
     </w:lvl>
     <w:lvl w:ilvl="7" w:tplc="240A0003" w:tentative="1">
@@ -7710,7 +8153,7 @@
         <w:ind w:left="6469" w:hanging="360"/>
       </w:pPr>
       <w:rPr>
-        <w:rFonts w:ascii="Courier New" w:hAnsi="Courier New" w:cs="Courier New" w:hint="default"/>
+        <w:rFonts w:hint="default" w:ascii="Courier New" w:hAnsi="Courier New" w:cs="Courier New"/>
       </w:rPr>
     </w:lvl>
     <w:lvl w:ilvl="8" w:tplc="240A0005" w:tentative="1">
@@ -7722,7 +8165,7 @@
         <w:ind w:left="7189" w:hanging="360"/>
       </w:pPr>
       <w:rPr>
-        <w:rFonts w:ascii="Wingdings" w:hAnsi="Wingdings" w:hint="default"/>
+        <w:rFonts w:hint="default" w:ascii="Wingdings" w:hAnsi="Wingdings"/>
       </w:rPr>
     </w:lvl>
   </w:abstractNum>
@@ -7739,7 +8182,7 @@
         <w:ind w:left="1429" w:hanging="360"/>
       </w:pPr>
       <w:rPr>
-        <w:rFonts w:ascii="Symbol" w:hAnsi="Symbol" w:hint="default"/>
+        <w:rFonts w:hint="default" w:ascii="Symbol" w:hAnsi="Symbol"/>
       </w:rPr>
     </w:lvl>
     <w:lvl w:ilvl="1" w:tplc="240A0003" w:tentative="1">
@@ -7751,7 +8194,7 @@
         <w:ind w:left="2149" w:hanging="360"/>
       </w:pPr>
       <w:rPr>
-        <w:rFonts w:ascii="Courier New" w:hAnsi="Courier New" w:cs="Courier New" w:hint="default"/>
+        <w:rFonts w:hint="default" w:ascii="Courier New" w:hAnsi="Courier New" w:cs="Courier New"/>
       </w:rPr>
     </w:lvl>
     <w:lvl w:ilvl="2" w:tplc="240A0005" w:tentative="1">
@@ -7763,7 +8206,7 @@
         <w:ind w:left="2869" w:hanging="360"/>
       </w:pPr>
       <w:rPr>
-        <w:rFonts w:ascii="Wingdings" w:hAnsi="Wingdings" w:hint="default"/>
+        <w:rFonts w:hint="default" w:ascii="Wingdings" w:hAnsi="Wingdings"/>
       </w:rPr>
     </w:lvl>
     <w:lvl w:ilvl="3" w:tplc="240A0001" w:tentative="1">
@@ -7775,7 +8218,7 @@
         <w:ind w:left="3589" w:hanging="360"/>
       </w:pPr>
       <w:rPr>
-        <w:rFonts w:ascii="Symbol" w:hAnsi="Symbol" w:hint="default"/>
+        <w:rFonts w:hint="default" w:ascii="Symbol" w:hAnsi="Symbol"/>
       </w:rPr>
     </w:lvl>
     <w:lvl w:ilvl="4" w:tplc="240A0003" w:tentative="1">
@@ -7787,7 +8230,7 @@
         <w:ind w:left="4309" w:hanging="360"/>
       </w:pPr>
       <w:rPr>
-        <w:rFonts w:ascii="Courier New" w:hAnsi="Courier New" w:cs="Courier New" w:hint="default"/>
+        <w:rFonts w:hint="default" w:ascii="Courier New" w:hAnsi="Courier New" w:cs="Courier New"/>
       </w:rPr>
     </w:lvl>
     <w:lvl w:ilvl="5" w:tplc="240A0005" w:tentative="1">
@@ -7799,7 +8242,7 @@
         <w:ind w:left="5029" w:hanging="360"/>
       </w:pPr>
       <w:rPr>
-        <w:rFonts w:ascii="Wingdings" w:hAnsi="Wingdings" w:hint="default"/>
+        <w:rFonts w:hint="default" w:ascii="Wingdings" w:hAnsi="Wingdings"/>
       </w:rPr>
     </w:lvl>
     <w:lvl w:ilvl="6" w:tplc="240A0001" w:tentative="1">
@@ -7811,7 +8254,7 @@
         <w:ind w:left="5749" w:hanging="360"/>
       </w:pPr>
       <w:rPr>
-        <w:rFonts w:ascii="Symbol" w:hAnsi="Symbol" w:hint="default"/>
+        <w:rFonts w:hint="default" w:ascii="Symbol" w:hAnsi="Symbol"/>
       </w:rPr>
     </w:lvl>
     <w:lvl w:ilvl="7" w:tplc="240A0003" w:tentative="1">
@@ -7823,7 +8266,7 @@
         <w:ind w:left="6469" w:hanging="360"/>
       </w:pPr>
       <w:rPr>
-        <w:rFonts w:ascii="Courier New" w:hAnsi="Courier New" w:cs="Courier New" w:hint="default"/>
+        <w:rFonts w:hint="default" w:ascii="Courier New" w:hAnsi="Courier New" w:cs="Courier New"/>
       </w:rPr>
     </w:lvl>
     <w:lvl w:ilvl="8" w:tplc="240A0005" w:tentative="1">
@@ -7835,7 +8278,7 @@
         <w:ind w:left="7189" w:hanging="360"/>
       </w:pPr>
       <w:rPr>
-        <w:rFonts w:ascii="Wingdings" w:hAnsi="Wingdings" w:hint="default"/>
+        <w:rFonts w:hint="default" w:ascii="Wingdings" w:hAnsi="Wingdings"/>
       </w:rPr>
     </w:lvl>
   </w:abstractNum>
@@ -7852,7 +8295,7 @@
         <w:ind w:left="1429" w:hanging="360"/>
       </w:pPr>
       <w:rPr>
-        <w:rFonts w:ascii="Symbol" w:hAnsi="Symbol" w:hint="default"/>
+        <w:rFonts w:hint="default" w:ascii="Symbol" w:hAnsi="Symbol"/>
       </w:rPr>
     </w:lvl>
     <w:lvl w:ilvl="1" w:tplc="240A0003" w:tentative="1">
@@ -7864,7 +8307,7 @@
         <w:ind w:left="2149" w:hanging="360"/>
       </w:pPr>
       <w:rPr>
-        <w:rFonts w:ascii="Courier New" w:hAnsi="Courier New" w:cs="Courier New" w:hint="default"/>
+        <w:rFonts w:hint="default" w:ascii="Courier New" w:hAnsi="Courier New" w:cs="Courier New"/>
       </w:rPr>
     </w:lvl>
     <w:lvl w:ilvl="2" w:tplc="240A0005" w:tentative="1">
@@ -7876,7 +8319,7 @@
         <w:ind w:left="2869" w:hanging="360"/>
       </w:pPr>
       <w:rPr>
-        <w:rFonts w:ascii="Wingdings" w:hAnsi="Wingdings" w:hint="default"/>
+        <w:rFonts w:hint="default" w:ascii="Wingdings" w:hAnsi="Wingdings"/>
       </w:rPr>
     </w:lvl>
     <w:lvl w:ilvl="3" w:tplc="240A0001" w:tentative="1">
@@ -7888,7 +8331,7 @@
         <w:ind w:left="3589" w:hanging="360"/>
       </w:pPr>
       <w:rPr>
-        <w:rFonts w:ascii="Symbol" w:hAnsi="Symbol" w:hint="default"/>
+        <w:rFonts w:hint="default" w:ascii="Symbol" w:hAnsi="Symbol"/>
       </w:rPr>
     </w:lvl>
     <w:lvl w:ilvl="4" w:tplc="240A0003" w:tentative="1">
@@ -7900,7 +8343,7 @@
         <w:ind w:left="4309" w:hanging="360"/>
       </w:pPr>
       <w:rPr>
-        <w:rFonts w:ascii="Courier New" w:hAnsi="Courier New" w:cs="Courier New" w:hint="default"/>
+        <w:rFonts w:hint="default" w:ascii="Courier New" w:hAnsi="Courier New" w:cs="Courier New"/>
       </w:rPr>
     </w:lvl>
     <w:lvl w:ilvl="5" w:tplc="240A0005" w:tentative="1">
@@ -7912,7 +8355,7 @@
         <w:ind w:left="5029" w:hanging="360"/>
       </w:pPr>
       <w:rPr>
-        <w:rFonts w:ascii="Wingdings" w:hAnsi="Wingdings" w:hint="default"/>
+        <w:rFonts w:hint="default" w:ascii="Wingdings" w:hAnsi="Wingdings"/>
       </w:rPr>
     </w:lvl>
     <w:lvl w:ilvl="6" w:tplc="240A0001" w:tentative="1">
@@ -7924,7 +8367,7 @@
         <w:ind w:left="5749" w:hanging="360"/>
       </w:pPr>
       <w:rPr>
-        <w:rFonts w:ascii="Symbol" w:hAnsi="Symbol" w:hint="default"/>
+        <w:rFonts w:hint="default" w:ascii="Symbol" w:hAnsi="Symbol"/>
       </w:rPr>
     </w:lvl>
     <w:lvl w:ilvl="7" w:tplc="240A0003" w:tentative="1">
@@ -7936,7 +8379,7 @@
         <w:ind w:left="6469" w:hanging="360"/>
       </w:pPr>
       <w:rPr>
-        <w:rFonts w:ascii="Courier New" w:hAnsi="Courier New" w:cs="Courier New" w:hint="default"/>
+        <w:rFonts w:hint="default" w:ascii="Courier New" w:hAnsi="Courier New" w:cs="Courier New"/>
       </w:rPr>
     </w:lvl>
     <w:lvl w:ilvl="8" w:tplc="240A0005" w:tentative="1">
@@ -7948,7 +8391,7 @@
         <w:ind w:left="7189" w:hanging="360"/>
       </w:pPr>
       <w:rPr>
-        <w:rFonts w:ascii="Wingdings" w:hAnsi="Wingdings" w:hint="default"/>
+        <w:rFonts w:hint="default" w:ascii="Wingdings" w:hAnsi="Wingdings"/>
       </w:rPr>
     </w:lvl>
   </w:abstractNum>
@@ -8051,7 +8494,7 @@
         <w:ind w:left="1429" w:hanging="360"/>
       </w:pPr>
       <w:rPr>
-        <w:rFonts w:ascii="Symbol" w:hAnsi="Symbol" w:hint="default"/>
+        <w:rFonts w:hint="default" w:ascii="Symbol" w:hAnsi="Symbol"/>
       </w:rPr>
     </w:lvl>
     <w:lvl w:ilvl="1" w:tplc="240A0003" w:tentative="1">
@@ -8063,7 +8506,7 @@
         <w:ind w:left="2149" w:hanging="360"/>
       </w:pPr>
       <w:rPr>
-        <w:rFonts w:ascii="Courier New" w:hAnsi="Courier New" w:cs="Courier New" w:hint="default"/>
+        <w:rFonts w:hint="default" w:ascii="Courier New" w:hAnsi="Courier New" w:cs="Courier New"/>
       </w:rPr>
     </w:lvl>
     <w:lvl w:ilvl="2" w:tplc="240A0005" w:tentative="1">
@@ -8075,7 +8518,7 @@
         <w:ind w:left="2869" w:hanging="360"/>
       </w:pPr>
       <w:rPr>
-        <w:rFonts w:ascii="Wingdings" w:hAnsi="Wingdings" w:hint="default"/>
+        <w:rFonts w:hint="default" w:ascii="Wingdings" w:hAnsi="Wingdings"/>
       </w:rPr>
     </w:lvl>
     <w:lvl w:ilvl="3" w:tplc="240A0001" w:tentative="1">
@@ -8087,7 +8530,7 @@
         <w:ind w:left="3589" w:hanging="360"/>
       </w:pPr>
       <w:rPr>
-        <w:rFonts w:ascii="Symbol" w:hAnsi="Symbol" w:hint="default"/>
+        <w:rFonts w:hint="default" w:ascii="Symbol" w:hAnsi="Symbol"/>
       </w:rPr>
     </w:lvl>
     <w:lvl w:ilvl="4" w:tplc="240A0003" w:tentative="1">
@@ -8099,7 +8542,7 @@
         <w:ind w:left="4309" w:hanging="360"/>
       </w:pPr>
       <w:rPr>
-        <w:rFonts w:ascii="Courier New" w:hAnsi="Courier New" w:cs="Courier New" w:hint="default"/>
+        <w:rFonts w:hint="default" w:ascii="Courier New" w:hAnsi="Courier New" w:cs="Courier New"/>
       </w:rPr>
     </w:lvl>
     <w:lvl w:ilvl="5" w:tplc="240A0005" w:tentative="1">
@@ -8111,7 +8554,7 @@
         <w:ind w:left="5029" w:hanging="360"/>
       </w:pPr>
       <w:rPr>
-        <w:rFonts w:ascii="Wingdings" w:hAnsi="Wingdings" w:hint="default"/>
+        <w:rFonts w:hint="default" w:ascii="Wingdings" w:hAnsi="Wingdings"/>
       </w:rPr>
     </w:lvl>
     <w:lvl w:ilvl="6" w:tplc="240A0001" w:tentative="1">
@@ -8123,7 +8566,7 @@
         <w:ind w:left="5749" w:hanging="360"/>
       </w:pPr>
       <w:rPr>
-        <w:rFonts w:ascii="Symbol" w:hAnsi="Symbol" w:hint="default"/>
+        <w:rFonts w:hint="default" w:ascii="Symbol" w:hAnsi="Symbol"/>
       </w:rPr>
     </w:lvl>
     <w:lvl w:ilvl="7" w:tplc="240A0003" w:tentative="1">
@@ -8135,7 +8578,7 @@
         <w:ind w:left="6469" w:hanging="360"/>
       </w:pPr>
       <w:rPr>
-        <w:rFonts w:ascii="Courier New" w:hAnsi="Courier New" w:cs="Courier New" w:hint="default"/>
+        <w:rFonts w:hint="default" w:ascii="Courier New" w:hAnsi="Courier New" w:cs="Courier New"/>
       </w:rPr>
     </w:lvl>
     <w:lvl w:ilvl="8" w:tplc="240A0005" w:tentative="1">
@@ -8147,7 +8590,7 @@
         <w:ind w:left="7189" w:hanging="360"/>
       </w:pPr>
       <w:rPr>
-        <w:rFonts w:ascii="Wingdings" w:hAnsi="Wingdings" w:hint="default"/>
+        <w:rFonts w:hint="default" w:ascii="Wingdings" w:hAnsi="Wingdings"/>
       </w:rPr>
     </w:lvl>
   </w:abstractNum>
@@ -8164,7 +8607,7 @@
         <w:ind w:left="1429" w:hanging="360"/>
       </w:pPr>
       <w:rPr>
-        <w:rFonts w:ascii="Symbol" w:hAnsi="Symbol" w:hint="default"/>
+        <w:rFonts w:hint="default" w:ascii="Symbol" w:hAnsi="Symbol"/>
       </w:rPr>
     </w:lvl>
     <w:lvl w:ilvl="1" w:tplc="240A0003" w:tentative="1">
@@ -8176,7 +8619,7 @@
         <w:ind w:left="2149" w:hanging="360"/>
       </w:pPr>
       <w:rPr>
-        <w:rFonts w:ascii="Courier New" w:hAnsi="Courier New" w:cs="Courier New" w:hint="default"/>
+        <w:rFonts w:hint="default" w:ascii="Courier New" w:hAnsi="Courier New" w:cs="Courier New"/>
       </w:rPr>
     </w:lvl>
     <w:lvl w:ilvl="2" w:tplc="240A0005" w:tentative="1">
@@ -8188,7 +8631,7 @@
         <w:ind w:left="2869" w:hanging="360"/>
       </w:pPr>
       <w:rPr>
-        <w:rFonts w:ascii="Wingdings" w:hAnsi="Wingdings" w:hint="default"/>
+        <w:rFonts w:hint="default" w:ascii="Wingdings" w:hAnsi="Wingdings"/>
       </w:rPr>
     </w:lvl>
     <w:lvl w:ilvl="3" w:tplc="240A0001" w:tentative="1">
@@ -8200,7 +8643,7 @@
         <w:ind w:left="3589" w:hanging="360"/>
       </w:pPr>
       <w:rPr>
-        <w:rFonts w:ascii="Symbol" w:hAnsi="Symbol" w:hint="default"/>
+        <w:rFonts w:hint="default" w:ascii="Symbol" w:hAnsi="Symbol"/>
       </w:rPr>
     </w:lvl>
     <w:lvl w:ilvl="4" w:tplc="240A0003" w:tentative="1">
@@ -8212,7 +8655,7 @@
         <w:ind w:left="4309" w:hanging="360"/>
       </w:pPr>
       <w:rPr>
-        <w:rFonts w:ascii="Courier New" w:hAnsi="Courier New" w:cs="Courier New" w:hint="default"/>
+        <w:rFonts w:hint="default" w:ascii="Courier New" w:hAnsi="Courier New" w:cs="Courier New"/>
       </w:rPr>
     </w:lvl>
     <w:lvl w:ilvl="5" w:tplc="240A0005" w:tentative="1">
@@ -8224,7 +8667,7 @@
         <w:ind w:left="5029" w:hanging="360"/>
       </w:pPr>
       <w:rPr>
-        <w:rFonts w:ascii="Wingdings" w:hAnsi="Wingdings" w:hint="default"/>
+        <w:rFonts w:hint="default" w:ascii="Wingdings" w:hAnsi="Wingdings"/>
       </w:rPr>
     </w:lvl>
     <w:lvl w:ilvl="6" w:tplc="240A0001" w:tentative="1">
@@ -8236,7 +8679,7 @@
         <w:ind w:left="5749" w:hanging="360"/>
       </w:pPr>
       <w:rPr>
-        <w:rFonts w:ascii="Symbol" w:hAnsi="Symbol" w:hint="default"/>
+        <w:rFonts w:hint="default" w:ascii="Symbol" w:hAnsi="Symbol"/>
       </w:rPr>
     </w:lvl>
     <w:lvl w:ilvl="7" w:tplc="240A0003" w:tentative="1">
@@ -8248,7 +8691,7 @@
         <w:ind w:left="6469" w:hanging="360"/>
       </w:pPr>
       <w:rPr>
-        <w:rFonts w:ascii="Courier New" w:hAnsi="Courier New" w:cs="Courier New" w:hint="default"/>
+        <w:rFonts w:hint="default" w:ascii="Courier New" w:hAnsi="Courier New" w:cs="Courier New"/>
       </w:rPr>
     </w:lvl>
     <w:lvl w:ilvl="8" w:tplc="240A0005" w:tentative="1">
@@ -8260,7 +8703,7 @@
         <w:ind w:left="7189" w:hanging="360"/>
       </w:pPr>
       <w:rPr>
-        <w:rFonts w:ascii="Wingdings" w:hAnsi="Wingdings" w:hint="default"/>
+        <w:rFonts w:hint="default" w:ascii="Wingdings" w:hAnsi="Wingdings"/>
       </w:rPr>
     </w:lvl>
   </w:abstractNum>
@@ -8277,7 +8720,7 @@
         <w:ind w:left="1429" w:hanging="360"/>
       </w:pPr>
       <w:rPr>
-        <w:rFonts w:ascii="Symbol" w:hAnsi="Symbol" w:hint="default"/>
+        <w:rFonts w:hint="default" w:ascii="Symbol" w:hAnsi="Symbol"/>
       </w:rPr>
     </w:lvl>
     <w:lvl w:ilvl="1" w:tplc="240A0003" w:tentative="1">
@@ -8289,7 +8732,7 @@
         <w:ind w:left="2149" w:hanging="360"/>
       </w:pPr>
       <w:rPr>
-        <w:rFonts w:ascii="Courier New" w:hAnsi="Courier New" w:cs="Courier New" w:hint="default"/>
+        <w:rFonts w:hint="default" w:ascii="Courier New" w:hAnsi="Courier New" w:cs="Courier New"/>
       </w:rPr>
     </w:lvl>
     <w:lvl w:ilvl="2" w:tplc="240A0005" w:tentative="1">
@@ -8301,7 +8744,7 @@
         <w:ind w:left="2869" w:hanging="360"/>
       </w:pPr>
       <w:rPr>
-        <w:rFonts w:ascii="Wingdings" w:hAnsi="Wingdings" w:hint="default"/>
+        <w:rFonts w:hint="default" w:ascii="Wingdings" w:hAnsi="Wingdings"/>
       </w:rPr>
     </w:lvl>
     <w:lvl w:ilvl="3" w:tplc="240A0001" w:tentative="1">
@@ -8313,7 +8756,7 @@
         <w:ind w:left="3589" w:hanging="360"/>
       </w:pPr>
       <w:rPr>
-        <w:rFonts w:ascii="Symbol" w:hAnsi="Symbol" w:hint="default"/>
+        <w:rFonts w:hint="default" w:ascii="Symbol" w:hAnsi="Symbol"/>
       </w:rPr>
     </w:lvl>
     <w:lvl w:ilvl="4" w:tplc="240A0003" w:tentative="1">
@@ -8325,7 +8768,7 @@
         <w:ind w:left="4309" w:hanging="360"/>
       </w:pPr>
       <w:rPr>
-        <w:rFonts w:ascii="Courier New" w:hAnsi="Courier New" w:cs="Courier New" w:hint="default"/>
+        <w:rFonts w:hint="default" w:ascii="Courier New" w:hAnsi="Courier New" w:cs="Courier New"/>
       </w:rPr>
     </w:lvl>
     <w:lvl w:ilvl="5" w:tplc="240A0005" w:tentative="1">
@@ -8337,7 +8780,7 @@
         <w:ind w:left="5029" w:hanging="360"/>
       </w:pPr>
       <w:rPr>
-        <w:rFonts w:ascii="Wingdings" w:hAnsi="Wingdings" w:hint="default"/>
+        <w:rFonts w:hint="default" w:ascii="Wingdings" w:hAnsi="Wingdings"/>
       </w:rPr>
     </w:lvl>
     <w:lvl w:ilvl="6" w:tplc="240A0001" w:tentative="1">
@@ -8349,7 +8792,7 @@
         <w:ind w:left="5749" w:hanging="360"/>
       </w:pPr>
       <w:rPr>
-        <w:rFonts w:ascii="Symbol" w:hAnsi="Symbol" w:hint="default"/>
+        <w:rFonts w:hint="default" w:ascii="Symbol" w:hAnsi="Symbol"/>
       </w:rPr>
     </w:lvl>
     <w:lvl w:ilvl="7" w:tplc="240A0003" w:tentative="1">
@@ -8361,7 +8804,7 @@
         <w:ind w:left="6469" w:hanging="360"/>
       </w:pPr>
       <w:rPr>
-        <w:rFonts w:ascii="Courier New" w:hAnsi="Courier New" w:cs="Courier New" w:hint="default"/>
+        <w:rFonts w:hint="default" w:ascii="Courier New" w:hAnsi="Courier New" w:cs="Courier New"/>
       </w:rPr>
     </w:lvl>
     <w:lvl w:ilvl="8" w:tplc="240A0005" w:tentative="1">
@@ -8373,7 +8816,7 @@
         <w:ind w:left="7189" w:hanging="360"/>
       </w:pPr>
       <w:rPr>
-        <w:rFonts w:ascii="Wingdings" w:hAnsi="Wingdings" w:hint="default"/>
+        <w:rFonts w:hint="default" w:ascii="Wingdings" w:hAnsi="Wingdings"/>
       </w:rPr>
     </w:lvl>
   </w:abstractNum>
@@ -8390,7 +8833,7 @@
         <w:ind w:left="1429" w:hanging="360"/>
       </w:pPr>
       <w:rPr>
-        <w:rFonts w:ascii="Symbol" w:hAnsi="Symbol" w:hint="default"/>
+        <w:rFonts w:hint="default" w:ascii="Symbol" w:hAnsi="Symbol"/>
       </w:rPr>
     </w:lvl>
     <w:lvl w:ilvl="1" w:tplc="240A0003" w:tentative="1">
@@ -8402,7 +8845,7 @@
         <w:ind w:left="2149" w:hanging="360"/>
       </w:pPr>
       <w:rPr>
-        <w:rFonts w:ascii="Courier New" w:hAnsi="Courier New" w:cs="Courier New" w:hint="default"/>
+        <w:rFonts w:hint="default" w:ascii="Courier New" w:hAnsi="Courier New" w:cs="Courier New"/>
       </w:rPr>
     </w:lvl>
     <w:lvl w:ilvl="2" w:tplc="240A0005" w:tentative="1">
@@ -8414,7 +8857,7 @@
         <w:ind w:left="2869" w:hanging="360"/>
       </w:pPr>
       <w:rPr>
-        <w:rFonts w:ascii="Wingdings" w:hAnsi="Wingdings" w:hint="default"/>
+        <w:rFonts w:hint="default" w:ascii="Wingdings" w:hAnsi="Wingdings"/>
       </w:rPr>
     </w:lvl>
     <w:lvl w:ilvl="3" w:tplc="240A0001" w:tentative="1">
@@ -8426,7 +8869,7 @@
         <w:ind w:left="3589" w:hanging="360"/>
       </w:pPr>
       <w:rPr>
-        <w:rFonts w:ascii="Symbol" w:hAnsi="Symbol" w:hint="default"/>
+        <w:rFonts w:hint="default" w:ascii="Symbol" w:hAnsi="Symbol"/>
       </w:rPr>
     </w:lvl>
     <w:lvl w:ilvl="4" w:tplc="240A0003" w:tentative="1">
@@ -8438,7 +8881,7 @@
         <w:ind w:left="4309" w:hanging="360"/>
       </w:pPr>
       <w:rPr>
-        <w:rFonts w:ascii="Courier New" w:hAnsi="Courier New" w:cs="Courier New" w:hint="default"/>
+        <w:rFonts w:hint="default" w:ascii="Courier New" w:hAnsi="Courier New" w:cs="Courier New"/>
       </w:rPr>
     </w:lvl>
     <w:lvl w:ilvl="5" w:tplc="240A0005" w:tentative="1">
@@ -8450,7 +8893,7 @@
         <w:ind w:left="5029" w:hanging="360"/>
       </w:pPr>
       <w:rPr>
-        <w:rFonts w:ascii="Wingdings" w:hAnsi="Wingdings" w:hint="default"/>
+        <w:rFonts w:hint="default" w:ascii="Wingdings" w:hAnsi="Wingdings"/>
       </w:rPr>
     </w:lvl>
     <w:lvl w:ilvl="6" w:tplc="240A0001" w:tentative="1">
@@ -8462,7 +8905,7 @@
         <w:ind w:left="5749" w:hanging="360"/>
       </w:pPr>
       <w:rPr>
-        <w:rFonts w:ascii="Symbol" w:hAnsi="Symbol" w:hint="default"/>
+        <w:rFonts w:hint="default" w:ascii="Symbol" w:hAnsi="Symbol"/>
       </w:rPr>
     </w:lvl>
     <w:lvl w:ilvl="7" w:tplc="240A0003" w:tentative="1">
@@ -8474,7 +8917,7 @@
         <w:ind w:left="6469" w:hanging="360"/>
       </w:pPr>
       <w:rPr>
-        <w:rFonts w:ascii="Courier New" w:hAnsi="Courier New" w:cs="Courier New" w:hint="default"/>
+        <w:rFonts w:hint="default" w:ascii="Courier New" w:hAnsi="Courier New" w:cs="Courier New"/>
       </w:rPr>
     </w:lvl>
     <w:lvl w:ilvl="8" w:tplc="240A0005" w:tentative="1">
@@ -8486,7 +8929,7 @@
         <w:ind w:left="7189" w:hanging="360"/>
       </w:pPr>
       <w:rPr>
-        <w:rFonts w:ascii="Wingdings" w:hAnsi="Wingdings" w:hint="default"/>
+        <w:rFonts w:hint="default" w:ascii="Wingdings" w:hAnsi="Wingdings"/>
       </w:rPr>
     </w:lvl>
   </w:abstractNum>
@@ -8503,7 +8946,7 @@
         <w:ind w:left="1429" w:hanging="360"/>
       </w:pPr>
       <w:rPr>
-        <w:rFonts w:ascii="Symbol" w:hAnsi="Symbol" w:hint="default"/>
+        <w:rFonts w:hint="default" w:ascii="Symbol" w:hAnsi="Symbol"/>
       </w:rPr>
     </w:lvl>
     <w:lvl w:ilvl="1" w:tplc="240A0003" w:tentative="1">
@@ -8515,7 +8958,7 @@
         <w:ind w:left="2149" w:hanging="360"/>
       </w:pPr>
       <w:rPr>
-        <w:rFonts w:ascii="Courier New" w:hAnsi="Courier New" w:cs="Courier New" w:hint="default"/>
+        <w:rFonts w:hint="default" w:ascii="Courier New" w:hAnsi="Courier New" w:cs="Courier New"/>
       </w:rPr>
     </w:lvl>
     <w:lvl w:ilvl="2" w:tplc="240A0005" w:tentative="1">
@@ -8527,7 +8970,7 @@
         <w:ind w:left="2869" w:hanging="360"/>
       </w:pPr>
       <w:rPr>
-        <w:rFonts w:ascii="Wingdings" w:hAnsi="Wingdings" w:hint="default"/>
+        <w:rFonts w:hint="default" w:ascii="Wingdings" w:hAnsi="Wingdings"/>
       </w:rPr>
     </w:lvl>
     <w:lvl w:ilvl="3" w:tplc="240A0001" w:tentative="1">
@@ -8539,7 +8982,7 @@
         <w:ind w:left="3589" w:hanging="360"/>
       </w:pPr>
       <w:rPr>
-        <w:rFonts w:ascii="Symbol" w:hAnsi="Symbol" w:hint="default"/>
+        <w:rFonts w:hint="default" w:ascii="Symbol" w:hAnsi="Symbol"/>
       </w:rPr>
     </w:lvl>
     <w:lvl w:ilvl="4" w:tplc="240A0003" w:tentative="1">
@@ -8551,7 +8994,7 @@
         <w:ind w:left="4309" w:hanging="360"/>
       </w:pPr>
       <w:rPr>
-        <w:rFonts w:ascii="Courier New" w:hAnsi="Courier New" w:cs="Courier New" w:hint="default"/>
+        <w:rFonts w:hint="default" w:ascii="Courier New" w:hAnsi="Courier New" w:cs="Courier New"/>
       </w:rPr>
     </w:lvl>
     <w:lvl w:ilvl="5" w:tplc="240A0005" w:tentative="1">
@@ -8563,7 +9006,7 @@
         <w:ind w:left="5029" w:hanging="360"/>
       </w:pPr>
       <w:rPr>
-        <w:rFonts w:ascii="Wingdings" w:hAnsi="Wingdings" w:hint="default"/>
+        <w:rFonts w:hint="default" w:ascii="Wingdings" w:hAnsi="Wingdings"/>
       </w:rPr>
     </w:lvl>
     <w:lvl w:ilvl="6" w:tplc="240A0001" w:tentative="1">
@@ -8575,7 +9018,7 @@
         <w:ind w:left="5749" w:hanging="360"/>
       </w:pPr>
       <w:rPr>
-        <w:rFonts w:ascii="Symbol" w:hAnsi="Symbol" w:hint="default"/>
+        <w:rFonts w:hint="default" w:ascii="Symbol" w:hAnsi="Symbol"/>
       </w:rPr>
     </w:lvl>
     <w:lvl w:ilvl="7" w:tplc="240A0003" w:tentative="1">
@@ -8587,7 +9030,7 @@
         <w:ind w:left="6469" w:hanging="360"/>
       </w:pPr>
       <w:rPr>
-        <w:rFonts w:ascii="Courier New" w:hAnsi="Courier New" w:cs="Courier New" w:hint="default"/>
+        <w:rFonts w:hint="default" w:ascii="Courier New" w:hAnsi="Courier New" w:cs="Courier New"/>
       </w:rPr>
     </w:lvl>
     <w:lvl w:ilvl="8" w:tplc="240A0005" w:tentative="1">
@@ -8599,7 +9042,7 @@
         <w:ind w:left="7189" w:hanging="360"/>
       </w:pPr>
       <w:rPr>
-        <w:rFonts w:ascii="Wingdings" w:hAnsi="Wingdings" w:hint="default"/>
+        <w:rFonts w:hint="default" w:ascii="Wingdings" w:hAnsi="Wingdings"/>
       </w:rPr>
     </w:lvl>
   </w:abstractNum>
@@ -8704,7 +9147,7 @@
         <w:ind w:left="1429" w:hanging="360"/>
       </w:pPr>
       <w:rPr>
-        <w:rFonts w:ascii="Symbol" w:hAnsi="Symbol" w:hint="default"/>
+        <w:rFonts w:hint="default" w:ascii="Symbol" w:hAnsi="Symbol"/>
       </w:rPr>
     </w:lvl>
     <w:lvl w:ilvl="1" w:tplc="240A0003" w:tentative="1">
@@ -8716,7 +9159,7 @@
         <w:ind w:left="2149" w:hanging="360"/>
       </w:pPr>
       <w:rPr>
-        <w:rFonts w:ascii="Courier New" w:hAnsi="Courier New" w:cs="Courier New" w:hint="default"/>
+        <w:rFonts w:hint="default" w:ascii="Courier New" w:hAnsi="Courier New" w:cs="Courier New"/>
       </w:rPr>
     </w:lvl>
     <w:lvl w:ilvl="2" w:tplc="240A0005" w:tentative="1">
@@ -8728,7 +9171,7 @@
         <w:ind w:left="2869" w:hanging="360"/>
       </w:pPr>
       <w:rPr>
-        <w:rFonts w:ascii="Wingdings" w:hAnsi="Wingdings" w:hint="default"/>
+        <w:rFonts w:hint="default" w:ascii="Wingdings" w:hAnsi="Wingdings"/>
       </w:rPr>
     </w:lvl>
     <w:lvl w:ilvl="3" w:tplc="240A0001" w:tentative="1">
@@ -8740,7 +9183,7 @@
         <w:ind w:left="3589" w:hanging="360"/>
       </w:pPr>
       <w:rPr>
-        <w:rFonts w:ascii="Symbol" w:hAnsi="Symbol" w:hint="default"/>
+        <w:rFonts w:hint="default" w:ascii="Symbol" w:hAnsi="Symbol"/>
       </w:rPr>
     </w:lvl>
     <w:lvl w:ilvl="4" w:tplc="240A0003" w:tentative="1">
@@ -8752,7 +9195,7 @@
         <w:ind w:left="4309" w:hanging="360"/>
       </w:pPr>
       <w:rPr>
-        <w:rFonts w:ascii="Courier New" w:hAnsi="Courier New" w:cs="Courier New" w:hint="default"/>
+        <w:rFonts w:hint="default" w:ascii="Courier New" w:hAnsi="Courier New" w:cs="Courier New"/>
       </w:rPr>
     </w:lvl>
     <w:lvl w:ilvl="5" w:tplc="240A0005" w:tentative="1">
@@ -8764,7 +9207,7 @@
         <w:ind w:left="5029" w:hanging="360"/>
       </w:pPr>
       <w:rPr>
-        <w:rFonts w:ascii="Wingdings" w:hAnsi="Wingdings" w:hint="default"/>
+        <w:rFonts w:hint="default" w:ascii="Wingdings" w:hAnsi="Wingdings"/>
       </w:rPr>
     </w:lvl>
     <w:lvl w:ilvl="6" w:tplc="240A0001" w:tentative="1">
@@ -8776,7 +9219,7 @@
         <w:ind w:left="5749" w:hanging="360"/>
       </w:pPr>
       <w:rPr>
-        <w:rFonts w:ascii="Symbol" w:hAnsi="Symbol" w:hint="default"/>
+        <w:rFonts w:hint="default" w:ascii="Symbol" w:hAnsi="Symbol"/>
       </w:rPr>
     </w:lvl>
     <w:lvl w:ilvl="7" w:tplc="240A0003" w:tentative="1">
@@ -8788,7 +9231,7 @@
         <w:ind w:left="6469" w:hanging="360"/>
       </w:pPr>
       <w:rPr>
-        <w:rFonts w:ascii="Courier New" w:hAnsi="Courier New" w:cs="Courier New" w:hint="default"/>
+        <w:rFonts w:hint="default" w:ascii="Courier New" w:hAnsi="Courier New" w:cs="Courier New"/>
       </w:rPr>
     </w:lvl>
     <w:lvl w:ilvl="8" w:tplc="240A0005" w:tentative="1">
@@ -8800,7 +9243,7 @@
         <w:ind w:left="7189" w:hanging="360"/>
       </w:pPr>
       <w:rPr>
-        <w:rFonts w:ascii="Wingdings" w:hAnsi="Wingdings" w:hint="default"/>
+        <w:rFonts w:hint="default" w:ascii="Wingdings" w:hAnsi="Wingdings"/>
       </w:rPr>
     </w:lvl>
   </w:abstractNum>
@@ -8817,7 +9260,7 @@
         <w:ind w:left="1429" w:hanging="360"/>
       </w:pPr>
       <w:rPr>
-        <w:rFonts w:ascii="Symbol" w:hAnsi="Symbol" w:hint="default"/>
+        <w:rFonts w:hint="default" w:ascii="Symbol" w:hAnsi="Symbol"/>
       </w:rPr>
     </w:lvl>
     <w:lvl w:ilvl="1" w:tplc="240A0003" w:tentative="1">
@@ -8829,7 +9272,7 @@
         <w:ind w:left="2149" w:hanging="360"/>
       </w:pPr>
       <w:rPr>
-        <w:rFonts w:ascii="Courier New" w:hAnsi="Courier New" w:cs="Courier New" w:hint="default"/>
+        <w:rFonts w:hint="default" w:ascii="Courier New" w:hAnsi="Courier New" w:cs="Courier New"/>
       </w:rPr>
     </w:lvl>
     <w:lvl w:ilvl="2" w:tplc="240A0005" w:tentative="1">
@@ -8841,7 +9284,7 @@
         <w:ind w:left="2869" w:hanging="360"/>
       </w:pPr>
       <w:rPr>
-        <w:rFonts w:ascii="Wingdings" w:hAnsi="Wingdings" w:hint="default"/>
+        <w:rFonts w:hint="default" w:ascii="Wingdings" w:hAnsi="Wingdings"/>
       </w:rPr>
     </w:lvl>
     <w:lvl w:ilvl="3" w:tplc="240A0001" w:tentative="1">
@@ -8853,7 +9296,7 @@
         <w:ind w:left="3589" w:hanging="360"/>
       </w:pPr>
       <w:rPr>
-        <w:rFonts w:ascii="Symbol" w:hAnsi="Symbol" w:hint="default"/>
+        <w:rFonts w:hint="default" w:ascii="Symbol" w:hAnsi="Symbol"/>
       </w:rPr>
     </w:lvl>
     <w:lvl w:ilvl="4" w:tplc="240A0003" w:tentative="1">
@@ -8865,7 +9308,7 @@
         <w:ind w:left="4309" w:hanging="360"/>
       </w:pPr>
       <w:rPr>
-        <w:rFonts w:ascii="Courier New" w:hAnsi="Courier New" w:cs="Courier New" w:hint="default"/>
+        <w:rFonts w:hint="default" w:ascii="Courier New" w:hAnsi="Courier New" w:cs="Courier New"/>
       </w:rPr>
     </w:lvl>
     <w:lvl w:ilvl="5" w:tplc="240A0005" w:tentative="1">
@@ -8877,7 +9320,7 @@
         <w:ind w:left="5029" w:hanging="360"/>
       </w:pPr>
       <w:rPr>
-        <w:rFonts w:ascii="Wingdings" w:hAnsi="Wingdings" w:hint="default"/>
+        <w:rFonts w:hint="default" w:ascii="Wingdings" w:hAnsi="Wingdings"/>
       </w:rPr>
     </w:lvl>
     <w:lvl w:ilvl="6" w:tplc="240A0001" w:tentative="1">
@@ -8889,7 +9332,7 @@
         <w:ind w:left="5749" w:hanging="360"/>
       </w:pPr>
       <w:rPr>
-        <w:rFonts w:ascii="Symbol" w:hAnsi="Symbol" w:hint="default"/>
+        <w:rFonts w:hint="default" w:ascii="Symbol" w:hAnsi="Symbol"/>
       </w:rPr>
     </w:lvl>
     <w:lvl w:ilvl="7" w:tplc="240A0003" w:tentative="1">
@@ -8901,7 +9344,7 @@
         <w:ind w:left="6469" w:hanging="360"/>
       </w:pPr>
       <w:rPr>
-        <w:rFonts w:ascii="Courier New" w:hAnsi="Courier New" w:cs="Courier New" w:hint="default"/>
+        <w:rFonts w:hint="default" w:ascii="Courier New" w:hAnsi="Courier New" w:cs="Courier New"/>
       </w:rPr>
     </w:lvl>
     <w:lvl w:ilvl="8" w:tplc="240A0005" w:tentative="1">
@@ -8913,101 +9356,101 @@
         <w:ind w:left="7189" w:hanging="360"/>
       </w:pPr>
       <w:rPr>
-        <w:rFonts w:ascii="Wingdings" w:hAnsi="Wingdings" w:hint="default"/>
+        <w:rFonts w:hint="default" w:ascii="Wingdings" w:hAnsi="Wingdings"/>
       </w:rPr>
     </w:lvl>
   </w:abstractNum>
-  <w:num w:numId="1">
+  <w:num w:numId="1" w16cid:durableId="669984652">
     <w:abstractNumId w:val="28"/>
   </w:num>
-  <w:num w:numId="2">
+  <w:num w:numId="2" w16cid:durableId="1958875385">
     <w:abstractNumId w:val="0"/>
   </w:num>
-  <w:num w:numId="3">
+  <w:num w:numId="3" w16cid:durableId="124857481">
     <w:abstractNumId w:val="8"/>
   </w:num>
-  <w:num w:numId="4">
+  <w:num w:numId="4" w16cid:durableId="1695957575">
     <w:abstractNumId w:val="18"/>
   </w:num>
-  <w:num w:numId="5">
+  <w:num w:numId="5" w16cid:durableId="1392077210">
     <w:abstractNumId w:val="10"/>
   </w:num>
-  <w:num w:numId="6">
+  <w:num w:numId="6" w16cid:durableId="1486777782">
     <w:abstractNumId w:val="21"/>
   </w:num>
-  <w:num w:numId="7">
+  <w:num w:numId="7" w16cid:durableId="814830870">
     <w:abstractNumId w:val="25"/>
   </w:num>
-  <w:num w:numId="8">
+  <w:num w:numId="8" w16cid:durableId="1053698375">
     <w:abstractNumId w:val="27"/>
   </w:num>
-  <w:num w:numId="9">
+  <w:num w:numId="9" w16cid:durableId="1282415390">
     <w:abstractNumId w:val="16"/>
   </w:num>
-  <w:num w:numId="10">
+  <w:num w:numId="10" w16cid:durableId="2034380295">
     <w:abstractNumId w:val="6"/>
   </w:num>
-  <w:num w:numId="11">
+  <w:num w:numId="11" w16cid:durableId="340817275">
     <w:abstractNumId w:val="19"/>
   </w:num>
-  <w:num w:numId="12">
+  <w:num w:numId="12" w16cid:durableId="1464494048">
     <w:abstractNumId w:val="15"/>
   </w:num>
-  <w:num w:numId="13">
+  <w:num w:numId="13" w16cid:durableId="1027370576">
     <w:abstractNumId w:val="3"/>
   </w:num>
-  <w:num w:numId="14">
+  <w:num w:numId="14" w16cid:durableId="1164324122">
     <w:abstractNumId w:val="5"/>
   </w:num>
-  <w:num w:numId="15">
+  <w:num w:numId="15" w16cid:durableId="311714092">
     <w:abstractNumId w:val="2"/>
   </w:num>
-  <w:num w:numId="16">
+  <w:num w:numId="16" w16cid:durableId="30309792">
     <w:abstractNumId w:val="26"/>
   </w:num>
-  <w:num w:numId="17">
+  <w:num w:numId="17" w16cid:durableId="1340624399">
     <w:abstractNumId w:val="20"/>
   </w:num>
-  <w:num w:numId="18">
+  <w:num w:numId="18" w16cid:durableId="824854835">
     <w:abstractNumId w:val="14"/>
   </w:num>
-  <w:num w:numId="19">
+  <w:num w:numId="19" w16cid:durableId="1299994851">
     <w:abstractNumId w:val="29"/>
   </w:num>
-  <w:num w:numId="20">
+  <w:num w:numId="20" w16cid:durableId="1214152543">
     <w:abstractNumId w:val="22"/>
   </w:num>
-  <w:num w:numId="21">
+  <w:num w:numId="21" w16cid:durableId="1342052076">
     <w:abstractNumId w:val="17"/>
   </w:num>
-  <w:num w:numId="22">
+  <w:num w:numId="22" w16cid:durableId="1695038765">
     <w:abstractNumId w:val="23"/>
   </w:num>
-  <w:num w:numId="23">
+  <w:num w:numId="23" w16cid:durableId="675696133">
     <w:abstractNumId w:val="7"/>
   </w:num>
-  <w:num w:numId="24">
+  <w:num w:numId="24" w16cid:durableId="1098867344">
     <w:abstractNumId w:val="1"/>
   </w:num>
-  <w:num w:numId="25">
+  <w:num w:numId="25" w16cid:durableId="518324378">
     <w:abstractNumId w:val="30"/>
   </w:num>
-  <w:num w:numId="26">
+  <w:num w:numId="26" w16cid:durableId="1774205050">
     <w:abstractNumId w:val="4"/>
   </w:num>
-  <w:num w:numId="27">
+  <w:num w:numId="27" w16cid:durableId="1771706719">
     <w:abstractNumId w:val="9"/>
   </w:num>
-  <w:num w:numId="28">
+  <w:num w:numId="28" w16cid:durableId="205683805">
     <w:abstractNumId w:val="11"/>
   </w:num>
-  <w:num w:numId="29">
+  <w:num w:numId="29" w16cid:durableId="1887446227">
     <w:abstractNumId w:val="24"/>
   </w:num>
-  <w:num w:numId="30">
+  <w:num w:numId="30" w16cid:durableId="1009017912">
     <w:abstractNumId w:val="13"/>
   </w:num>
-  <w:num w:numId="31">
+  <w:num w:numId="31" w16cid:durableId="70932856">
     <w:abstractNumId w:val="12"/>
   </w:num>
   <w:numIdMacAtCleanup w:val="11"/>
@@ -9015,11 +9458,11 @@
 </file>
 
 <file path=word/styles.xml><?xml version="1.0" encoding="utf-8"?>
-<w:styles xmlns:mc="http://schemas.openxmlformats.org/markup-compatibility/2006" xmlns:r="http://schemas.openxmlformats.org/officeDocument/2006/relationships" xmlns:w="http://schemas.openxmlformats.org/wordprocessingml/2006/main" xmlns:w14="http://schemas.microsoft.com/office/word/2010/wordml" xmlns:w15="http://schemas.microsoft.com/office/word/2012/wordml" xmlns:w16cex="http://schemas.microsoft.com/office/word/2018/wordml/cex" xmlns:w16cid="http://schemas.microsoft.com/office/word/2016/wordml/cid" xmlns:w16="http://schemas.microsoft.com/office/word/2018/wordml" xmlns:w16sdtdh="http://schemas.microsoft.com/office/word/2020/wordml/sdtdatahash" xmlns:w16se="http://schemas.microsoft.com/office/word/2015/wordml/symex" mc:Ignorable="w14 w15 w16se w16cid w16 w16cex w16sdtdh">
+<w:styles xmlns:mc="http://schemas.openxmlformats.org/markup-compatibility/2006" xmlns:r="http://schemas.openxmlformats.org/officeDocument/2006/relationships" xmlns:w="http://schemas.openxmlformats.org/wordprocessingml/2006/main" xmlns:w14="http://schemas.microsoft.com/office/word/2010/wordml" xmlns:w15="http://schemas.microsoft.com/office/word/2012/wordml" xmlns:w16cex="http://schemas.microsoft.com/office/word/2018/wordml/cex" xmlns:w16cid="http://schemas.microsoft.com/office/word/2016/wordml/cid" xmlns:w16="http://schemas.microsoft.com/office/word/2018/wordml" xmlns:w16du="http://schemas.microsoft.com/office/word/2023/wordml/word16du" xmlns:w16sdtdh="http://schemas.microsoft.com/office/word/2020/wordml/sdtdatahash" xmlns:w16sdtfl="http://schemas.microsoft.com/office/word/2024/wordml/sdtformatlock" xmlns:w16se="http://schemas.microsoft.com/office/word/2015/wordml/symex" mc:Ignorable="w14 w15 w16se w16cid w16 w16cex w16sdtdh w16sdtfl w16du">
   <w:docDefaults>
     <w:rPrDefault>
       <w:rPr>
-        <w:rFonts w:asciiTheme="minorHAnsi" w:eastAsiaTheme="minorHAnsi" w:hAnsiTheme="minorHAnsi" w:cstheme="minorBidi"/>
+        <w:rFonts w:asciiTheme="minorHAnsi" w:hAnsiTheme="minorHAnsi" w:eastAsiaTheme="minorHAnsi" w:cstheme="minorBidi"/>
         <w:kern w:val="2"/>
         <w:sz w:val="22"/>
         <w:szCs w:val="22"/>
@@ -9036,14 +9479,14 @@
   <w:latentStyles w:defLockedState="0" w:defUIPriority="99" w:defSemiHidden="0" w:defUnhideWhenUsed="0" w:defQFormat="0" w:count="376">
     <w:lsdException w:name="Normal" w:uiPriority="0" w:qFormat="1"/>
     <w:lsdException w:name="heading 1" w:uiPriority="9" w:qFormat="1"/>
-    <w:lsdException w:name="heading 2" w:semiHidden="1" w:uiPriority="9" w:unhideWhenUsed="1" w:qFormat="1"/>
-    <w:lsdException w:name="heading 3" w:semiHidden="1" w:uiPriority="9" w:unhideWhenUsed="1" w:qFormat="1"/>
-    <w:lsdException w:name="heading 4" w:semiHidden="1" w:uiPriority="9" w:unhideWhenUsed="1" w:qFormat="1"/>
-    <w:lsdException w:name="heading 5" w:semiHidden="1" w:uiPriority="9" w:unhideWhenUsed="1" w:qFormat="1"/>
-    <w:lsdException w:name="heading 6" w:semiHidden="1" w:uiPriority="9" w:unhideWhenUsed="1"/>
-    <w:lsdException w:name="heading 7" w:semiHidden="1" w:uiPriority="9" w:unhideWhenUsed="1" w:qFormat="1"/>
-    <w:lsdException w:name="heading 8" w:semiHidden="1" w:uiPriority="9" w:unhideWhenUsed="1" w:qFormat="1"/>
-    <w:lsdException w:name="heading 9" w:semiHidden="1" w:uiPriority="9" w:unhideWhenUsed="1" w:qFormat="1"/>
+    <w:lsdException w:name="heading 2" w:uiPriority="9" w:semiHidden="1" w:unhideWhenUsed="1" w:qFormat="1"/>
+    <w:lsdException w:name="heading 3" w:uiPriority="9" w:semiHidden="1" w:unhideWhenUsed="1" w:qFormat="1"/>
+    <w:lsdException w:name="heading 4" w:uiPriority="9" w:semiHidden="1" w:unhideWhenUsed="1" w:qFormat="1"/>
+    <w:lsdException w:name="heading 5" w:uiPriority="9" w:semiHidden="1" w:unhideWhenUsed="1" w:qFormat="1"/>
+    <w:lsdException w:name="heading 6" w:uiPriority="9" w:semiHidden="1" w:unhideWhenUsed="1"/>
+    <w:lsdException w:name="heading 7" w:uiPriority="9" w:semiHidden="1" w:unhideWhenUsed="1" w:qFormat="1"/>
+    <w:lsdException w:name="heading 8" w:uiPriority="9" w:semiHidden="1" w:unhideWhenUsed="1" w:qFormat="1"/>
+    <w:lsdException w:name="heading 9" w:uiPriority="9" w:semiHidden="1" w:unhideWhenUsed="1" w:qFormat="1"/>
     <w:lsdException w:name="index 1" w:semiHidden="1" w:unhideWhenUsed="1"/>
     <w:lsdException w:name="index 2" w:semiHidden="1" w:unhideWhenUsed="1"/>
     <w:lsdException w:name="index 3" w:semiHidden="1" w:unhideWhenUsed="1"/>
@@ -9053,22 +9496,22 @@
     <w:lsdException w:name="index 7" w:semiHidden="1" w:unhideWhenUsed="1"/>
     <w:lsdException w:name="index 8" w:semiHidden="1" w:unhideWhenUsed="1"/>
     <w:lsdException w:name="index 9" w:semiHidden="1" w:unhideWhenUsed="1"/>
-    <w:lsdException w:name="toc 1" w:semiHidden="1" w:uiPriority="39" w:unhideWhenUsed="1"/>
-    <w:lsdException w:name="toc 2" w:semiHidden="1" w:uiPriority="39" w:unhideWhenUsed="1"/>
-    <w:lsdException w:name="toc 3" w:semiHidden="1" w:uiPriority="39" w:unhideWhenUsed="1"/>
-    <w:lsdException w:name="toc 4" w:semiHidden="1" w:uiPriority="39" w:unhideWhenUsed="1"/>
-    <w:lsdException w:name="toc 5" w:semiHidden="1" w:uiPriority="39" w:unhideWhenUsed="1"/>
-    <w:lsdException w:name="toc 6" w:semiHidden="1" w:uiPriority="39" w:unhideWhenUsed="1"/>
-    <w:lsdException w:name="toc 7" w:semiHidden="1" w:uiPriority="39" w:unhideWhenUsed="1"/>
-    <w:lsdException w:name="toc 8" w:semiHidden="1" w:uiPriority="39" w:unhideWhenUsed="1"/>
-    <w:lsdException w:name="toc 9" w:semiHidden="1" w:uiPriority="39" w:unhideWhenUsed="1"/>
+    <w:lsdException w:name="toc 1" w:uiPriority="39" w:semiHidden="1" w:unhideWhenUsed="1"/>
+    <w:lsdException w:name="toc 2" w:uiPriority="39" w:semiHidden="1" w:unhideWhenUsed="1"/>
+    <w:lsdException w:name="toc 3" w:uiPriority="39" w:semiHidden="1" w:unhideWhenUsed="1"/>
+    <w:lsdException w:name="toc 4" w:uiPriority="39" w:semiHidden="1" w:unhideWhenUsed="1"/>
+    <w:lsdException w:name="toc 5" w:uiPriority="39" w:semiHidden="1" w:unhideWhenUsed="1"/>
+    <w:lsdException w:name="toc 6" w:uiPriority="39" w:semiHidden="1" w:unhideWhenUsed="1"/>
+    <w:lsdException w:name="toc 7" w:uiPriority="39" w:semiHidden="1" w:unhideWhenUsed="1"/>
+    <w:lsdException w:name="toc 8" w:uiPriority="39" w:semiHidden="1" w:unhideWhenUsed="1"/>
+    <w:lsdException w:name="toc 9" w:uiPriority="39" w:semiHidden="1" w:unhideWhenUsed="1"/>
     <w:lsdException w:name="Normal Indent" w:semiHidden="1" w:unhideWhenUsed="1"/>
     <w:lsdException w:name="footnote text" w:semiHidden="1" w:unhideWhenUsed="1"/>
     <w:lsdException w:name="annotation text" w:semiHidden="1" w:unhideWhenUsed="1"/>
     <w:lsdException w:name="header" w:semiHidden="1" w:unhideWhenUsed="1"/>
     <w:lsdException w:name="footer" w:semiHidden="1" w:unhideWhenUsed="1"/>
     <w:lsdException w:name="index heading" w:semiHidden="1" w:unhideWhenUsed="1"/>
-    <w:lsdException w:name="caption" w:semiHidden="1" w:uiPriority="35" w:unhideWhenUsed="1" w:qFormat="1"/>
+    <w:lsdException w:name="caption" w:uiPriority="35" w:semiHidden="1" w:unhideWhenUsed="1" w:qFormat="1"/>
     <w:lsdException w:name="table of figures" w:semiHidden="1" w:unhideWhenUsed="1"/>
     <w:lsdException w:name="envelope address" w:semiHidden="1" w:unhideWhenUsed="1"/>
     <w:lsdException w:name="envelope return" w:semiHidden="1" w:unhideWhenUsed="1"/>
@@ -9099,7 +9542,7 @@
     <w:lsdException w:name="Title" w:uiPriority="10" w:qFormat="1"/>
     <w:lsdException w:name="Closing" w:semiHidden="1" w:unhideWhenUsed="1"/>
     <w:lsdException w:name="Signature" w:semiHidden="1" w:unhideWhenUsed="1"/>
-    <w:lsdException w:name="Default Paragraph Font" w:semiHidden="1" w:uiPriority="1" w:unhideWhenUsed="1"/>
+    <w:lsdException w:name="Default Paragraph Font" w:uiPriority="1" w:semiHidden="1" w:unhideWhenUsed="1"/>
     <w:lsdException w:name="Body Text" w:semiHidden="1" w:unhideWhenUsed="1"/>
     <w:lsdException w:name="Body Text Indent" w:semiHidden="1" w:unhideWhenUsed="1"/>
     <w:lsdException w:name="List Continue" w:semiHidden="1" w:unhideWhenUsed="1"/>
@@ -9299,8 +9742,8 @@
     <w:lsdException w:name="Subtle Reference" w:uiPriority="31" w:qFormat="1"/>
     <w:lsdException w:name="Intense Reference" w:uiPriority="32" w:qFormat="1"/>
     <w:lsdException w:name="Book Title" w:uiPriority="33" w:qFormat="1"/>
-    <w:lsdException w:name="Bibliography" w:semiHidden="1" w:uiPriority="37" w:unhideWhenUsed="1"/>
-    <w:lsdException w:name="TOC Heading" w:semiHidden="1" w:uiPriority="39" w:unhideWhenUsed="1" w:qFormat="1"/>
+    <w:lsdException w:name="Bibliography" w:uiPriority="37" w:semiHidden="1" w:unhideWhenUsed="1"/>
+    <w:lsdException w:name="TOC Heading" w:uiPriority="39" w:semiHidden="1" w:unhideWhenUsed="1" w:qFormat="1"/>
     <w:lsdException w:name="Plain Table 1" w:uiPriority="41"/>
     <w:lsdException w:name="Plain Table 2" w:uiPriority="42"/>
     <w:lsdException w:name="Plain Table 3" w:uiPriority="43"/>
@@ -9411,7 +9854,7 @@
     <w:lsdException w:name="Unresolved Mention" w:semiHidden="1" w:unhideWhenUsed="1"/>
     <w:lsdException w:name="Smart Link" w:semiHidden="1" w:unhideWhenUsed="1"/>
   </w:latentStyles>
-  <w:style w:type="paragraph" w:default="1" w:styleId="Normal">
+  <w:style w:type="paragraph" w:styleId="Normal" w:default="1">
     <w:name w:val="Normal"/>
     <w:qFormat/>
     <w:rsid w:val="00132668"/>
@@ -9442,7 +9885,7 @@
       <w:outlineLvl w:val="0"/>
     </w:pPr>
     <w:rPr>
-      <w:rFonts w:ascii="Calibri" w:eastAsia="Times New Roman" w:hAnsi="Calibri" w:cs="Times New Roman (Títulos en alf"/>
+      <w:rFonts w:ascii="Calibri" w:hAnsi="Calibri" w:eastAsia="Times New Roman" w:cs="Times New Roman (Títulos en alf"/>
       <w:b/>
       <w:color w:val="000000" w:themeColor="text1"/>
       <w:kern w:val="0"/>
@@ -9474,7 +9917,7 @@
       <w:outlineLvl w:val="1"/>
     </w:pPr>
     <w:rPr>
-      <w:rFonts w:ascii="Calibri" w:eastAsiaTheme="majorEastAsia" w:hAnsi="Calibri" w:cstheme="majorBidi"/>
+      <w:rFonts w:ascii="Calibri" w:hAnsi="Calibri" w:eastAsiaTheme="majorEastAsia" w:cstheme="majorBidi"/>
       <w:b/>
       <w:color w:val="000000" w:themeColor="text1"/>
       <w:kern w:val="0"/>
@@ -9553,13 +9996,13 @@
       <w:outlineLvl w:val="5"/>
     </w:pPr>
   </w:style>
-  <w:style w:type="character" w:default="1" w:styleId="Fuentedeprrafopredeter">
+  <w:style w:type="character" w:styleId="Fuentedeprrafopredeter" w:default="1">
     <w:name w:val="Default Paragraph Font"/>
     <w:uiPriority w:val="1"/>
     <w:semiHidden/>
     <w:unhideWhenUsed/>
   </w:style>
-  <w:style w:type="table" w:default="1" w:styleId="Tablanormal">
+  <w:style w:type="table" w:styleId="Tablanormal" w:default="1">
     <w:name w:val="Normal Table"/>
     <w:uiPriority w:val="99"/>
     <w:semiHidden/>
@@ -9574,7 +10017,7 @@
       </w:tblCellMar>
     </w:tblPr>
   </w:style>
-  <w:style w:type="numbering" w:default="1" w:styleId="Sinlista">
+  <w:style w:type="numbering" w:styleId="Sinlista" w:default="1">
     <w:name w:val="No List"/>
     <w:uiPriority w:val="99"/>
     <w:semiHidden/>
@@ -9591,7 +10034,7 @@
       <w:contextualSpacing/>
     </w:pPr>
   </w:style>
-  <w:style w:type="paragraph" w:customStyle="1" w:styleId="TituloPortada">
+  <w:style w:type="paragraph" w:styleId="TituloPortada" w:customStyle="1">
     <w:name w:val="Titulo Portada"/>
     <w:basedOn w:val="Normal"/>
     <w:rsid w:val="00C407C1"/>
@@ -9605,14 +10048,14 @@
       <w:lang w:val="es-419"/>
     </w:rPr>
   </w:style>
-  <w:style w:type="character" w:customStyle="1" w:styleId="Ttulo1Car">
+  <w:style w:type="character" w:styleId="Ttulo1Car" w:customStyle="1">
     <w:name w:val="Título 1 Car"/>
     <w:basedOn w:val="Fuentedeprrafopredeter"/>
     <w:link w:val="Ttulo1"/>
     <w:uiPriority w:val="9"/>
     <w:rsid w:val="00004AFA"/>
     <w:rPr>
-      <w:rFonts w:ascii="Calibri" w:eastAsia="Times New Roman" w:hAnsi="Calibri" w:cs="Times New Roman (Títulos en alf"/>
+      <w:rFonts w:ascii="Calibri" w:hAnsi="Calibri" w:eastAsia="Times New Roman" w:cs="Times New Roman (Títulos en alf"/>
       <w:b/>
       <w:color w:val="000000" w:themeColor="text1"/>
       <w:spacing w:val="-10"/>
@@ -9624,14 +10067,14 @@
       <w14:ligatures w14:val="none"/>
     </w:rPr>
   </w:style>
-  <w:style w:type="character" w:customStyle="1" w:styleId="Ttulo2Car">
+  <w:style w:type="character" w:styleId="Ttulo2Car" w:customStyle="1">
     <w:name w:val="Título 2 Car"/>
     <w:basedOn w:val="Fuentedeprrafopredeter"/>
     <w:link w:val="Ttulo2"/>
     <w:uiPriority w:val="9"/>
     <w:rsid w:val="007F2B44"/>
     <w:rPr>
-      <w:rFonts w:ascii="Calibri" w:eastAsiaTheme="majorEastAsia" w:hAnsi="Calibri" w:cstheme="majorBidi"/>
+      <w:rFonts w:ascii="Calibri" w:hAnsi="Calibri" w:eastAsiaTheme="majorEastAsia" w:cstheme="majorBidi"/>
       <w:b/>
       <w:color w:val="000000" w:themeColor="text1"/>
       <w:kern w:val="0"/>
@@ -9641,14 +10084,14 @@
       <w14:ligatures w14:val="none"/>
     </w:rPr>
   </w:style>
-  <w:style w:type="character" w:customStyle="1" w:styleId="Ttulo3Car">
+  <w:style w:type="character" w:styleId="Ttulo3Car" w:customStyle="1">
     <w:name w:val="Título 3 Car"/>
     <w:basedOn w:val="Fuentedeprrafopredeter"/>
     <w:link w:val="Ttulo3"/>
     <w:uiPriority w:val="9"/>
     <w:rsid w:val="00203367"/>
     <w:rPr>
-      <w:rFonts w:ascii="Calibri" w:eastAsiaTheme="majorEastAsia" w:hAnsi="Calibri" w:cstheme="majorBidi"/>
+      <w:rFonts w:ascii="Calibri" w:hAnsi="Calibri" w:eastAsiaTheme="majorEastAsia" w:cstheme="majorBidi"/>
       <w:b/>
       <w:iCs/>
       <w:color w:val="3B3838" w:themeColor="background2" w:themeShade="40"/>
@@ -9679,7 +10122,7 @@
       <w14:ligatures w14:val="none"/>
     </w:rPr>
   </w:style>
-  <w:style w:type="character" w:customStyle="1" w:styleId="Extranjerismo">
+  <w:style w:type="character" w:styleId="Extranjerismo" w:customStyle="1">
     <w:name w:val="Extranjerismo"/>
     <w:basedOn w:val="Fuentedeprrafopredeter"/>
     <w:uiPriority w:val="1"/>
@@ -9690,7 +10133,7 @@
       <w:lang w:val="en-US"/>
     </w:rPr>
   </w:style>
-  <w:style w:type="paragraph" w:customStyle="1" w:styleId="Figura">
+  <w:style w:type="paragraph" w:styleId="Figura" w:customStyle="1">
     <w:name w:val="Figura"/>
     <w:basedOn w:val="Normal"/>
     <w:next w:val="Normal"/>
@@ -9714,7 +10157,7 @@
       <w14:ligatures w14:val="none"/>
     </w:rPr>
   </w:style>
-  <w:style w:type="character" w:customStyle="1" w:styleId="FiguraCar">
+  <w:style w:type="character" w:styleId="FiguraCar" w:customStyle="1">
     <w:name w:val="Figura Car"/>
     <w:basedOn w:val="Fuentedeprrafopredeter"/>
     <w:link w:val="Figura"/>
@@ -9729,14 +10172,14 @@
       <w14:ligatures w14:val="none"/>
     </w:rPr>
   </w:style>
-  <w:style w:type="character" w:customStyle="1" w:styleId="Ttulo4Car">
+  <w:style w:type="character" w:styleId="Ttulo4Car" w:customStyle="1">
     <w:name w:val="Título 4 Car"/>
     <w:basedOn w:val="Fuentedeprrafopredeter"/>
     <w:link w:val="Ttulo4"/>
     <w:uiPriority w:val="9"/>
     <w:rsid w:val="001B57A6"/>
     <w:rPr>
-      <w:rFonts w:ascii="Calibri" w:eastAsiaTheme="majorEastAsia" w:hAnsi="Calibri" w:cstheme="majorBidi"/>
+      <w:rFonts w:ascii="Calibri" w:hAnsi="Calibri" w:eastAsiaTheme="majorEastAsia" w:cstheme="majorBidi"/>
       <w:b/>
       <w:color w:val="000000" w:themeColor="text1"/>
       <w:kern w:val="0"/>
@@ -9746,14 +10189,14 @@
       <w14:ligatures w14:val="none"/>
     </w:rPr>
   </w:style>
-  <w:style w:type="character" w:customStyle="1" w:styleId="Ttulo5Car">
+  <w:style w:type="character" w:styleId="Ttulo5Car" w:customStyle="1">
     <w:name w:val="Título 5 Car"/>
     <w:basedOn w:val="Fuentedeprrafopredeter"/>
     <w:link w:val="Ttulo5"/>
     <w:uiPriority w:val="9"/>
     <w:rsid w:val="00746AD1"/>
     <w:rPr>
-      <w:rFonts w:ascii="Calibri" w:eastAsiaTheme="majorEastAsia" w:hAnsi="Calibri" w:cstheme="majorBidi"/>
+      <w:rFonts w:ascii="Calibri" w:hAnsi="Calibri" w:eastAsiaTheme="majorEastAsia" w:cstheme="majorBidi"/>
       <w:b/>
       <w:color w:val="000000" w:themeColor="text1"/>
       <w:kern w:val="0"/>
@@ -9763,7 +10206,7 @@
       <w14:ligatures w14:val="none"/>
     </w:rPr>
   </w:style>
-  <w:style w:type="paragraph" w:customStyle="1" w:styleId="Tabla">
+  <w:style w:type="paragraph" w:styleId="Tabla" w:customStyle="1">
     <w:name w:val="Tabla"/>
     <w:basedOn w:val="Normal"/>
     <w:next w:val="Normal"/>
@@ -9799,28 +10242,28 @@
       <w:contextualSpacing/>
     </w:pPr>
     <w:rPr>
-      <w:rFonts w:asciiTheme="majorHAnsi" w:eastAsiaTheme="majorEastAsia" w:hAnsiTheme="majorHAnsi" w:cstheme="majorBidi"/>
+      <w:rFonts w:asciiTheme="majorHAnsi" w:hAnsiTheme="majorHAnsi" w:eastAsiaTheme="majorEastAsia" w:cstheme="majorBidi"/>
       <w:spacing w:val="-10"/>
       <w:kern w:val="28"/>
       <w:sz w:val="56"/>
       <w:szCs w:val="56"/>
     </w:rPr>
   </w:style>
-  <w:style w:type="character" w:customStyle="1" w:styleId="TtuloCar">
+  <w:style w:type="character" w:styleId="TtuloCar" w:customStyle="1">
     <w:name w:val="Título Car"/>
     <w:basedOn w:val="Fuentedeprrafopredeter"/>
     <w:link w:val="Ttulo"/>
     <w:uiPriority w:val="10"/>
     <w:rsid w:val="00590D20"/>
     <w:rPr>
-      <w:rFonts w:asciiTheme="majorHAnsi" w:eastAsiaTheme="majorEastAsia" w:hAnsiTheme="majorHAnsi" w:cstheme="majorBidi"/>
+      <w:rFonts w:asciiTheme="majorHAnsi" w:hAnsiTheme="majorHAnsi" w:eastAsiaTheme="majorEastAsia" w:cstheme="majorBidi"/>
       <w:spacing w:val="-10"/>
       <w:kern w:val="28"/>
       <w:sz w:val="56"/>
       <w:szCs w:val="56"/>
     </w:rPr>
   </w:style>
-  <w:style w:type="character" w:customStyle="1" w:styleId="TablaCar">
+  <w:style w:type="character" w:styleId="TablaCar" w:customStyle="1">
     <w:name w:val="Tabla Car"/>
     <w:basedOn w:val="Fuentedeprrafopredeter"/>
     <w:link w:val="Tabla"/>
@@ -9835,7 +10278,7 @@
       <w14:ligatures w14:val="none"/>
     </w:rPr>
   </w:style>
-  <w:style w:type="table" w:customStyle="1" w:styleId="SENA">
+  <w:style w:type="table" w:styleId="SENA" w:customStyle="1">
     <w:name w:val="SENA"/>
     <w:basedOn w:val="Tablanormal"/>
     <w:uiPriority w:val="99"/>
@@ -9852,18 +10295,18 @@
     <w:tblPr>
       <w:tblStyleRowBandSize w:val="1"/>
       <w:tblBorders>
-        <w:top w:val="single" w:sz="4" w:space="0" w:color="D9D9D9" w:themeColor="background1" w:themeShade="D9"/>
-        <w:left w:val="single" w:sz="4" w:space="0" w:color="D9D9D9" w:themeColor="background1" w:themeShade="D9"/>
-        <w:bottom w:val="single" w:sz="4" w:space="0" w:color="D9D9D9" w:themeColor="background1" w:themeShade="D9"/>
-        <w:right w:val="single" w:sz="4" w:space="0" w:color="D9D9D9" w:themeColor="background1" w:themeShade="D9"/>
-        <w:insideH w:val="single" w:sz="4" w:space="0" w:color="D9D9D9" w:themeColor="background1" w:themeShade="D9"/>
-        <w:insideV w:val="single" w:sz="4" w:space="0" w:color="D9D9D9" w:themeColor="background1" w:themeShade="D9"/>
+        <w:top w:val="single" w:color="D9D9D9" w:themeColor="background1" w:themeShade="D9" w:sz="4" w:space="0"/>
+        <w:left w:val="single" w:color="D9D9D9" w:themeColor="background1" w:themeShade="D9" w:sz="4" w:space="0"/>
+        <w:bottom w:val="single" w:color="D9D9D9" w:themeColor="background1" w:themeShade="D9" w:sz="4" w:space="0"/>
+        <w:right w:val="single" w:color="D9D9D9" w:themeColor="background1" w:themeShade="D9" w:sz="4" w:space="0"/>
+        <w:insideH w:val="single" w:color="D9D9D9" w:themeColor="background1" w:themeShade="D9" w:sz="4" w:space="0"/>
+        <w:insideV w:val="single" w:color="D9D9D9" w:themeColor="background1" w:themeShade="D9" w:sz="4" w:space="0"/>
       </w:tblBorders>
     </w:tblPr>
     <w:tblStylePr w:type="firstRow">
       <w:pPr>
         <w:wordWrap/>
-        <w:spacing w:beforeLines="0" w:before="120" w:beforeAutospacing="0" w:afterLines="0" w:after="120" w:afterAutospacing="0"/>
+        <w:spacing w:before="120" w:beforeLines="0" w:beforeAutospacing="0" w:after="120" w:afterLines="0" w:afterAutospacing="0"/>
       </w:pPr>
       <w:rPr>
         <w:b/>
@@ -9890,12 +10333,12 @@
     </w:pPr>
     <w:tblPr>
       <w:tblBorders>
-        <w:top w:val="single" w:sz="4" w:space="0" w:color="auto"/>
-        <w:left w:val="single" w:sz="4" w:space="0" w:color="auto"/>
-        <w:bottom w:val="single" w:sz="4" w:space="0" w:color="auto"/>
-        <w:right w:val="single" w:sz="4" w:space="0" w:color="auto"/>
-        <w:insideH w:val="single" w:sz="4" w:space="0" w:color="auto"/>
-        <w:insideV w:val="single" w:sz="4" w:space="0" w:color="auto"/>
+        <w:top w:val="single" w:color="auto" w:sz="4" w:space="0"/>
+        <w:left w:val="single" w:color="auto" w:sz="4" w:space="0"/>
+        <w:bottom w:val="single" w:color="auto" w:sz="4" w:space="0"/>
+        <w:right w:val="single" w:color="auto" w:sz="4" w:space="0"/>
+        <w:insideH w:val="single" w:color="auto" w:sz="4" w:space="0"/>
+        <w:insideV w:val="single" w:color="auto" w:sz="4" w:space="0"/>
       </w:tblBorders>
     </w:tblPr>
   </w:style>
@@ -9910,7 +10353,7 @@
       <w:u w:val="single"/>
     </w:rPr>
   </w:style>
-  <w:style w:type="paragraph" w:customStyle="1" w:styleId="Video">
+  <w:style w:type="paragraph" w:styleId="Video" w:customStyle="1">
     <w:name w:val="Video"/>
     <w:basedOn w:val="Normal"/>
     <w:next w:val="Normal"/>
@@ -9932,7 +10375,7 @@
       <w14:ligatures w14:val="none"/>
     </w:rPr>
   </w:style>
-  <w:style w:type="character" w:customStyle="1" w:styleId="VideoCar">
+  <w:style w:type="character" w:styleId="VideoCar" w:customStyle="1">
     <w:name w:val="Video Car"/>
     <w:basedOn w:val="Fuentedeprrafopredeter"/>
     <w:link w:val="Video"/>
@@ -9973,12 +10416,12 @@
       <w:tblStyleRowBandSize w:val="1"/>
       <w:tblStyleColBandSize w:val="1"/>
       <w:tblBorders>
-        <w:top w:val="single" w:sz="4" w:space="0" w:color="C9C9C9" w:themeColor="accent3" w:themeTint="99"/>
-        <w:left w:val="single" w:sz="4" w:space="0" w:color="C9C9C9" w:themeColor="accent3" w:themeTint="99"/>
-        <w:bottom w:val="single" w:sz="4" w:space="0" w:color="C9C9C9" w:themeColor="accent3" w:themeTint="99"/>
-        <w:right w:val="single" w:sz="4" w:space="0" w:color="C9C9C9" w:themeColor="accent3" w:themeTint="99"/>
-        <w:insideH w:val="single" w:sz="4" w:space="0" w:color="C9C9C9" w:themeColor="accent3" w:themeTint="99"/>
-        <w:insideV w:val="single" w:sz="4" w:space="0" w:color="C9C9C9" w:themeColor="accent3" w:themeTint="99"/>
+        <w:top w:val="single" w:color="C9C9C9" w:themeColor="accent3" w:themeTint="99" w:sz="4" w:space="0"/>
+        <w:left w:val="single" w:color="C9C9C9" w:themeColor="accent3" w:themeTint="99" w:sz="4" w:space="0"/>
+        <w:bottom w:val="single" w:color="C9C9C9" w:themeColor="accent3" w:themeTint="99" w:sz="4" w:space="0"/>
+        <w:right w:val="single" w:color="C9C9C9" w:themeColor="accent3" w:themeTint="99" w:sz="4" w:space="0"/>
+        <w:insideH w:val="single" w:color="C9C9C9" w:themeColor="accent3" w:themeTint="99" w:sz="4" w:space="0"/>
+        <w:insideV w:val="single" w:color="C9C9C9" w:themeColor="accent3" w:themeTint="99" w:sz="4" w:space="0"/>
       </w:tblBorders>
     </w:tblPr>
     <w:tblStylePr w:type="firstRow">
@@ -9990,10 +10433,10 @@
       <w:tblPr/>
       <w:tcPr>
         <w:tcBorders>
-          <w:top w:val="single" w:sz="4" w:space="0" w:color="A5A5A5" w:themeColor="accent3"/>
-          <w:left w:val="single" w:sz="4" w:space="0" w:color="A5A5A5" w:themeColor="accent3"/>
-          <w:bottom w:val="single" w:sz="4" w:space="0" w:color="A5A5A5" w:themeColor="accent3"/>
-          <w:right w:val="single" w:sz="4" w:space="0" w:color="A5A5A5" w:themeColor="accent3"/>
+          <w:top w:val="single" w:color="A5A5A5" w:themeColor="accent3" w:sz="4" w:space="0"/>
+          <w:left w:val="single" w:color="A5A5A5" w:themeColor="accent3" w:sz="4" w:space="0"/>
+          <w:bottom w:val="single" w:color="A5A5A5" w:themeColor="accent3" w:sz="4" w:space="0"/>
+          <w:right w:val="single" w:color="A5A5A5" w:themeColor="accent3" w:sz="4" w:space="0"/>
           <w:insideH w:val="nil"/>
           <w:insideV w:val="nil"/>
         </w:tcBorders>
@@ -10008,7 +10451,7 @@
       <w:tblPr/>
       <w:tcPr>
         <w:tcBorders>
-          <w:top w:val="double" w:sz="4" w:space="0" w:color="A5A5A5" w:themeColor="accent3"/>
+          <w:top w:val="double" w:color="A5A5A5" w:themeColor="accent3" w:sz="4" w:space="0"/>
         </w:tcBorders>
       </w:tcPr>
     </w:tblStylePr>
@@ -10037,7 +10480,7 @@
       </w:tcPr>
     </w:tblStylePr>
   </w:style>
-  <w:style w:type="paragraph" w:customStyle="1" w:styleId="Tablas">
+  <w:style w:type="paragraph" w:styleId="Tablas" w:customStyle="1">
     <w:name w:val="Tablas"/>
     <w:qFormat/>
     <w:rsid w:val="00CE2C4A"/>
@@ -10054,7 +10497,7 @@
       <w14:ligatures w14:val="none"/>
     </w:rPr>
   </w:style>
-  <w:style w:type="paragraph" w:customStyle="1" w:styleId="TextoTablas">
+  <w:style w:type="paragraph" w:styleId="TextoTablas" w:customStyle="1">
     <w:name w:val="Texto_Tablas"/>
     <w:basedOn w:val="Normal"/>
     <w:qFormat/>
@@ -10154,7 +10597,7 @@
       <w:spacing w:before="0" w:after="0" w:line="240" w:lineRule="auto"/>
     </w:pPr>
   </w:style>
-  <w:style w:type="character" w:customStyle="1" w:styleId="EncabezadoCar">
+  <w:style w:type="character" w:styleId="EncabezadoCar" w:customStyle="1">
     <w:name w:val="Encabezado Car"/>
     <w:basedOn w:val="Fuentedeprrafopredeter"/>
     <w:link w:val="Encabezado"/>
@@ -10179,7 +10622,7 @@
       <w:spacing w:before="0" w:after="0" w:line="240" w:lineRule="auto"/>
     </w:pPr>
   </w:style>
-  <w:style w:type="character" w:customStyle="1" w:styleId="PiedepginaCar">
+  <w:style w:type="character" w:styleId="PiedepginaCar" w:customStyle="1">
     <w:name w:val="Pie de página Car"/>
     <w:basedOn w:val="Fuentedeprrafopredeter"/>
     <w:link w:val="Piedepgina"/>
@@ -10189,7 +10632,7 @@
       <w:sz w:val="28"/>
     </w:rPr>
   </w:style>
-  <w:style w:type="character" w:customStyle="1" w:styleId="Ttulo6Car">
+  <w:style w:type="character" w:styleId="Ttulo6Car" w:customStyle="1">
     <w:name w:val="Título 6 Car"/>
     <w:basedOn w:val="Fuentedeprrafopredeter"/>
     <w:link w:val="Ttulo6"/>
@@ -10197,7 +10640,7 @@
     <w:semiHidden/>
     <w:rsid w:val="00C7377B"/>
     <w:rPr>
-      <w:rFonts w:ascii="Calibri" w:eastAsiaTheme="majorEastAsia" w:hAnsi="Calibri" w:cstheme="majorBidi"/>
+      <w:rFonts w:ascii="Calibri" w:hAnsi="Calibri" w:eastAsiaTheme="majorEastAsia" w:cstheme="majorBidi"/>
       <w:b/>
       <w:color w:val="000000" w:themeColor="text1"/>
       <w:kern w:val="0"/>
@@ -10207,7 +10650,7 @@
       <w14:ligatures w14:val="none"/>
     </w:rPr>
   </w:style>
-  <w:style w:type="paragraph" w:customStyle="1" w:styleId="Titulosgenerales">
+  <w:style w:type="paragraph" w:styleId="Titulosgenerales" w:customStyle="1">
     <w:name w:val="Titulos generales"/>
     <w:basedOn w:val="Ttulo1"/>
     <w:qFormat/>
@@ -10242,7 +10685,7 @@
       <w:color w:val="404040" w:themeColor="text1" w:themeTint="BF"/>
     </w:rPr>
   </w:style>
-  <w:style w:type="character" w:customStyle="1" w:styleId="CitaCar">
+  <w:style w:type="character" w:styleId="CitaCar" w:customStyle="1">
     <w:name w:val="Cita Car"/>
     <w:basedOn w:val="Fuentedeprrafopredeter"/>
     <w:link w:val="Cita"/>
@@ -10576,10 +11019,19 @@
 </file>
 
 <file path=customXml/item1.xml><?xml version="1.0" encoding="utf-8"?>
+<?mso-contentType ?>
+<FormTemplates xmlns="http://schemas.microsoft.com/sharepoint/v3/contenttype/forms">
+  <Display>DocumentLibraryForm</Display>
+  <Edit>DocumentLibraryForm</Edit>
+  <New>DocumentLibraryForm</New>
+</FormTemplates>
+</file>
+
+<file path=customXml/item2.xml><?xml version="1.0" encoding="utf-8"?>
 <b:Sources xmlns:b="http://schemas.openxmlformats.org/officeDocument/2006/bibliography" xmlns="http://schemas.openxmlformats.org/officeDocument/2006/bibliography" SelectedStyle="\APASixthEditionOfficeOnline.xsl" StyleName="APA" Version="6"/>
 </file>
 
-<file path=customXml/item2.xml><?xml version="1.0" encoding="utf-8"?>
+<file path=customXml/item3.xml><?xml version="1.0" encoding="utf-8"?>
 <ct:contentTypeSchema xmlns:ct="http://schemas.microsoft.com/office/2006/metadata/contentType" xmlns:ma="http://schemas.microsoft.com/office/2006/metadata/properties/metaAttributes" ct:_="" ma:_="" ma:contentTypeName="Documento" ma:contentTypeID="0x01010049282E1EDBE9234EA9E6D38F720E265F" ma:contentTypeVersion="15" ma:contentTypeDescription="Crear nuevo documento." ma:contentTypeScope="" ma:versionID="b31c7aa9eaf043a08b87120b3c4916e3">
   <xsd:schema xmlns:xsd="http://www.w3.org/2001/XMLSchema" xmlns:xs="http://www.w3.org/2001/XMLSchema" xmlns:p="http://schemas.microsoft.com/office/2006/metadata/properties" xmlns:ns2="cb45339b-ced9-4d0d-8f64-77573914d53b" xmlns:ns3="43a3ca16-9c26-4813-b83f-4aec9927b43f" targetNamespace="http://schemas.microsoft.com/office/2006/metadata/properties" ma:root="true" ma:fieldsID="3533d065b04d75c457075bc55f1f5315" ns2:_="" ns3:_="">
     <xsd:import namespace="cb45339b-ced9-4d0d-8f64-77573914d53b"/>
@@ -10814,15 +11266,6 @@
 </ct:contentTypeSchema>
 </file>
 
-<file path=customXml/item3.xml><?xml version="1.0" encoding="utf-8"?>
-<?mso-contentType ?>
-<FormTemplates xmlns="http://schemas.microsoft.com/sharepoint/v3/contenttype/forms">
-  <Display>DocumentLibraryForm</Display>
-  <Edit>DocumentLibraryForm</Edit>
-  <New>DocumentLibraryForm</New>
-</FormTemplates>
-</file>
-
 <file path=customXml/item4.xml><?xml version="1.0" encoding="utf-8"?>
 <p:properties xmlns:p="http://schemas.microsoft.com/office/2006/metadata/properties" xmlns:xsi="http://www.w3.org/2001/XMLSchema-instance" xmlns:pc="http://schemas.microsoft.com/office/infopath/2007/PartnerControls">
   <documentManagement>
@@ -10835,6 +11278,14 @@
 </file>
 
 <file path=customXml/itemProps1.xml><?xml version="1.0" encoding="utf-8"?>
+<ds:datastoreItem xmlns:ds="http://schemas.openxmlformats.org/officeDocument/2006/customXml" ds:itemID="{4A5B5794-CA37-4521-A5C0-88E7F92E7A4D}">
+  <ds:schemaRefs>
+    <ds:schemaRef ds:uri="http://schemas.microsoft.com/sharepoint/v3/contenttype/forms"/>
+  </ds:schemaRefs>
+</ds:datastoreItem>
+</file>
+
+<file path=customXml/itemProps2.xml><?xml version="1.0" encoding="utf-8"?>
 <ds:datastoreItem xmlns:ds="http://schemas.openxmlformats.org/officeDocument/2006/customXml" ds:itemID="{E8AB44A3-7C62-4BD2-82ED-8ABC209970FA}">
   <ds:schemaRefs>
     <ds:schemaRef ds:uri="http://schemas.openxmlformats.org/officeDocument/2006/bibliography"/>
@@ -10842,14 +11293,32 @@
 </ds:datastoreItem>
 </file>
 
-<file path=customXml/itemProps2.xml><?xml version="1.0" encoding="utf-8"?>
-<ds:datastoreItem xmlns:ds="http://schemas.openxmlformats.org/officeDocument/2006/customXml" ds:itemID="{BBFCB538-38BD-432B-8C22-D9CB189D95C8}"/>
-</file>
-
 <file path=customXml/itemProps3.xml><?xml version="1.0" encoding="utf-8"?>
-<ds:datastoreItem xmlns:ds="http://schemas.openxmlformats.org/officeDocument/2006/customXml" ds:itemID="{4A5B5794-CA37-4521-A5C0-88E7F92E7A4D}"/>
+<ds:datastoreItem xmlns:ds="http://schemas.openxmlformats.org/officeDocument/2006/customXml" ds:itemID="{BBFCB538-38BD-432B-8C22-D9CB189D95C8}">
+  <ds:schemaRefs>
+    <ds:schemaRef ds:uri="http://schemas.microsoft.com/office/2006/metadata/contentType"/>
+    <ds:schemaRef ds:uri="http://schemas.microsoft.com/office/2006/metadata/properties/metaAttributes"/>
+    <ds:schemaRef ds:uri="http://www.w3.org/2001/XMLSchema"/>
+    <ds:schemaRef ds:uri="http://schemas.microsoft.com/office/2006/metadata/properties"/>
+    <ds:schemaRef ds:uri="cb45339b-ced9-4d0d-8f64-77573914d53b"/>
+    <ds:schemaRef ds:uri="43a3ca16-9c26-4813-b83f-4aec9927b43f"/>
+    <ds:schemaRef ds:uri="http://schemas.microsoft.com/office/2006/documentManagement/types"/>
+    <ds:schemaRef ds:uri="http://schemas.microsoft.com/office/infopath/2007/PartnerControls"/>
+    <ds:schemaRef ds:uri="http://schemas.openxmlformats.org/package/2006/metadata/core-properties"/>
+    <ds:schemaRef ds:uri="http://purl.org/dc/elements/1.1/"/>
+    <ds:schemaRef ds:uri="http://purl.org/dc/terms/"/>
+    <ds:schemaRef ds:uri="http://schemas.microsoft.com/internal/obd"/>
+  </ds:schemaRefs>
+</ds:datastoreItem>
 </file>
 
 <file path=customXml/itemProps4.xml><?xml version="1.0" encoding="utf-8"?>
-<ds:datastoreItem xmlns:ds="http://schemas.openxmlformats.org/officeDocument/2006/customXml" ds:itemID="{0E18652F-011C-4425-8181-37E18E50B970}"/>
+<ds:datastoreItem xmlns:ds="http://schemas.openxmlformats.org/officeDocument/2006/customXml" ds:itemID="{0E18652F-011C-4425-8181-37E18E50B970}">
+  <ds:schemaRefs>
+    <ds:schemaRef ds:uri="http://schemas.microsoft.com/office/2006/metadata/properties"/>
+    <ds:schemaRef ds:uri="http://schemas.microsoft.com/office/infopath/2007/PartnerControls"/>
+    <ds:schemaRef ds:uri="cb45339b-ced9-4d0d-8f64-77573914d53b"/>
+    <ds:schemaRef ds:uri="43a3ca16-9c26-4813-b83f-4aec9927b43f"/>
+  </ds:schemaRefs>
+</ds:datastoreItem>
 </file>